--- a/public/template/BHPK/BAOGIA.docx
+++ b/public/template/BHPK/BAOGIA.docx
@@ -1,6 +1,6 @@
 
 <file path=word/document.xml><?xml version="1.0" encoding="utf-8"?>
-<w:document xmlns:wpc="http://schemas.microsoft.com/office/word/2010/wordprocessingCanvas" xmlns:cx="http://schemas.microsoft.com/office/drawing/2014/chartex" xmlns:cx1="http://schemas.microsoft.com/office/drawing/2015/9/8/chartex" xmlns:cx2="http://schemas.microsoft.com/office/drawing/2015/10/21/chartex" xmlns:cx3="http://schemas.microsoft.com/office/drawing/2016/5/9/chartex" xmlns:cx4="http://schemas.microsoft.com/office/drawing/2016/5/10/chartex" xmlns:cx5="http://schemas.microsoft.com/office/drawing/2016/5/11/chartex" xmlns:cx6="http://schemas.microsoft.com/office/drawing/2016/5/12/chartex" xmlns:cx7="http://schemas.microsoft.com/office/drawing/2016/5/13/chartex" xmlns:cx8="http://schemas.microsoft.com/office/drawing/2016/5/14/chartex" xmlns:mc="http://schemas.openxmlformats.org/markup-compatibility/2006" xmlns:aink="http://schemas.microsoft.com/office/drawing/2016/ink" xmlns:am3d="http://schemas.microsoft.com/office/drawing/2017/model3d" xmlns:o="urn:schemas-microsoft-com:office:office" xmlns:r="http://schemas.openxmlformats.org/officeDocument/2006/relationships" xmlns:m="http://schemas.openxmlformats.org/officeDocument/2006/math" xmlns:v="urn:schemas-microsoft-com:vml" xmlns:wp14="http://schemas.microsoft.com/office/word/2010/wordprocessingDrawing" xmlns:wp="http://schemas.openxmlformats.org/drawingml/2006/wordprocessingDrawing" xmlns:w10="urn:schemas-microsoft-com:office:word" xmlns:w="http://schemas.openxmlformats.org/wordprocessingml/2006/main" xmlns:w14="http://schemas.microsoft.com/office/word/2010/wordml" xmlns:w15="http://schemas.microsoft.com/office/word/2012/wordml" xmlns:w16cex="http://schemas.microsoft.com/office/word/2018/wordml/cex" xmlns:w16cid="http://schemas.microsoft.com/office/word/2016/wordml/cid" xmlns:w16="http://schemas.microsoft.com/office/word/2018/wordml" xmlns:w16sdtdh="http://schemas.microsoft.com/office/word/2020/wordml/sdtdatahash" xmlns:w16se="http://schemas.microsoft.com/office/word/2015/wordml/symex" xmlns:wpg="http://schemas.microsoft.com/office/word/2010/wordprocessingGroup" xmlns:wpi="http://schemas.microsoft.com/office/word/2010/wordprocessingInk" xmlns:wne="http://schemas.microsoft.com/office/word/2006/wordml" xmlns:wps="http://schemas.microsoft.com/office/word/2010/wordprocessingShape" mc:Ignorable="w14 w15 w16se w16cid w16 w16cex w16sdtdh wp14">
+<w:document xmlns:wpc="http://schemas.microsoft.com/office/word/2010/wordprocessingCanvas" xmlns:mc="http://schemas.openxmlformats.org/markup-compatibility/2006" xmlns:o="urn:schemas-microsoft-com:office:office" xmlns:r="http://schemas.openxmlformats.org/officeDocument/2006/relationships" xmlns:m="http://schemas.openxmlformats.org/officeDocument/2006/math" xmlns:v="urn:schemas-microsoft-com:vml" xmlns:wp14="http://schemas.microsoft.com/office/word/2010/wordprocessingDrawing" xmlns:wp="http://schemas.openxmlformats.org/drawingml/2006/wordprocessingDrawing" xmlns:w10="urn:schemas-microsoft-com:office:word" xmlns:w="http://schemas.openxmlformats.org/wordprocessingml/2006/main" xmlns:w14="http://schemas.microsoft.com/office/word/2010/wordml" xmlns:wpg="http://schemas.microsoft.com/office/word/2010/wordprocessingGroup" xmlns:wpi="http://schemas.microsoft.com/office/word/2010/wordprocessingInk" xmlns:wne="http://schemas.microsoft.com/office/word/2006/wordml" xmlns:wps="http://schemas.microsoft.com/office/word/2010/wordprocessingShape" mc:Ignorable="w14 wp14">
   <w:body>
     <w:p>
       <w:pPr>
@@ -36,7 +36,7 @@
                     </pic:cNvPicPr>
                   </pic:nvPicPr>
                   <pic:blipFill>
-                    <a:blip r:embed="rId4" cstate="print">
+                    <a:blip r:embed="rId5" cstate="print">
                       <a:extLst>
                         <a:ext uri="{28A0092B-C50C-407E-A947-70E740481C1C}">
                           <a14:useLocalDpi xmlns:a14="http://schemas.microsoft.com/office/drawing/2010/main" val="0"/>
@@ -95,6 +95,7 @@
           <w:szCs w:val="24"/>
         </w:rPr>
       </w:pPr>
+      <w:proofErr w:type="spellStart"/>
       <w:r>
         <w:rPr>
           <w:rFonts w:ascii="Chakra Petch" w:eastAsia="Times New Roman" w:hAnsi="Chakra Petch" w:cs="Arial"/>
@@ -102,60 +103,146 @@
         </w:rPr>
         <w:t>Ngày</w:t>
       </w:r>
-      <w:r>
-        <w:rPr>
-          <w:rFonts w:ascii="Chakra Petch" w:eastAsia="Times New Roman" w:hAnsi="Chakra Petch" w:cs="Arial"/>
-          <w:szCs w:val="24"/>
-        </w:rPr>
-        <w:t xml:space="preserve"> </w:t>
-      </w:r>
-      <w:r>
-        <w:rPr>
-          <w:rFonts w:ascii="Chakra Petch" w:eastAsia="Times New Roman" w:hAnsi="Chakra Petch" w:cs="Arial"/>
-          <w:b/>
-          <w:bCs/>
-          <w:szCs w:val="24"/>
-        </w:rPr>
-        <w:t>${ngay}</w:t>
-      </w:r>
-      <w:r>
-        <w:rPr>
-          <w:rFonts w:ascii="Chakra Petch" w:eastAsia="Times New Roman" w:hAnsi="Chakra Petch" w:cs="Arial"/>
-          <w:szCs w:val="24"/>
-        </w:rPr>
-        <w:t xml:space="preserve"> tháng</w:t>
-      </w:r>
-      <w:r>
-        <w:rPr>
-          <w:rFonts w:ascii="Chakra Petch" w:eastAsia="Times New Roman" w:hAnsi="Chakra Petch" w:cs="Arial"/>
-          <w:szCs w:val="24"/>
-        </w:rPr>
-        <w:t xml:space="preserve"> </w:t>
-      </w:r>
-      <w:r>
-        <w:rPr>
-          <w:rFonts w:ascii="Chakra Petch" w:eastAsia="Times New Roman" w:hAnsi="Chakra Petch" w:cs="Arial"/>
-          <w:b/>
-          <w:bCs/>
-          <w:szCs w:val="24"/>
-        </w:rPr>
-        <w:t>${thang}</w:t>
-      </w:r>
-      <w:r>
-        <w:rPr>
-          <w:rFonts w:ascii="Chakra Petch" w:eastAsia="Times New Roman" w:hAnsi="Chakra Petch" w:cs="Arial"/>
-          <w:szCs w:val="24"/>
-        </w:rPr>
-        <w:t xml:space="preserve"> năm </w:t>
-      </w:r>
-      <w:r>
-        <w:rPr>
-          <w:rFonts w:ascii="Chakra Petch" w:eastAsia="Times New Roman" w:hAnsi="Chakra Petch" w:cs="Arial"/>
-          <w:b/>
-          <w:bCs/>
-          <w:szCs w:val="24"/>
-        </w:rPr>
-        <w:t>${nam}</w:t>
+      <w:proofErr w:type="spellEnd"/>
+      <w:r>
+        <w:rPr>
+          <w:rFonts w:ascii="Chakra Petch" w:eastAsia="Times New Roman" w:hAnsi="Chakra Petch" w:cs="Arial"/>
+          <w:szCs w:val="24"/>
+        </w:rPr>
+        <w:t xml:space="preserve"> </w:t>
+      </w:r>
+      <w:r>
+        <w:rPr>
+          <w:rFonts w:ascii="Chakra Petch" w:eastAsia="Times New Roman" w:hAnsi="Chakra Petch" w:cs="Arial"/>
+          <w:b/>
+          <w:bCs/>
+          <w:szCs w:val="24"/>
+        </w:rPr>
+        <w:t>${</w:t>
+      </w:r>
+      <w:proofErr w:type="spellStart"/>
+      <w:r>
+        <w:rPr>
+          <w:rFonts w:ascii="Chakra Petch" w:eastAsia="Times New Roman" w:hAnsi="Chakra Petch" w:cs="Arial"/>
+          <w:b/>
+          <w:bCs/>
+          <w:szCs w:val="24"/>
+        </w:rPr>
+        <w:t>ngay</w:t>
+      </w:r>
+      <w:proofErr w:type="spellEnd"/>
+      <w:r>
+        <w:rPr>
+          <w:rFonts w:ascii="Chakra Petch" w:eastAsia="Times New Roman" w:hAnsi="Chakra Petch" w:cs="Arial"/>
+          <w:b/>
+          <w:bCs/>
+          <w:szCs w:val="24"/>
+        </w:rPr>
+        <w:t>}</w:t>
+      </w:r>
+      <w:r>
+        <w:rPr>
+          <w:rFonts w:ascii="Chakra Petch" w:eastAsia="Times New Roman" w:hAnsi="Chakra Petch" w:cs="Arial"/>
+          <w:szCs w:val="24"/>
+        </w:rPr>
+        <w:t xml:space="preserve"> </w:t>
+      </w:r>
+      <w:proofErr w:type="spellStart"/>
+      <w:r>
+        <w:rPr>
+          <w:rFonts w:ascii="Chakra Petch" w:eastAsia="Times New Roman" w:hAnsi="Chakra Petch" w:cs="Arial"/>
+          <w:szCs w:val="24"/>
+        </w:rPr>
+        <w:t>tháng</w:t>
+      </w:r>
+      <w:proofErr w:type="spellEnd"/>
+      <w:r>
+        <w:rPr>
+          <w:rFonts w:ascii="Chakra Petch" w:eastAsia="Times New Roman" w:hAnsi="Chakra Petch" w:cs="Arial"/>
+          <w:szCs w:val="24"/>
+        </w:rPr>
+        <w:t xml:space="preserve"> </w:t>
+      </w:r>
+      <w:r>
+        <w:rPr>
+          <w:rFonts w:ascii="Chakra Petch" w:eastAsia="Times New Roman" w:hAnsi="Chakra Petch" w:cs="Arial"/>
+          <w:b/>
+          <w:bCs/>
+          <w:szCs w:val="24"/>
+        </w:rPr>
+        <w:t>${</w:t>
+      </w:r>
+      <w:proofErr w:type="spellStart"/>
+      <w:r>
+        <w:rPr>
+          <w:rFonts w:ascii="Chakra Petch" w:eastAsia="Times New Roman" w:hAnsi="Chakra Petch" w:cs="Arial"/>
+          <w:b/>
+          <w:bCs/>
+          <w:szCs w:val="24"/>
+        </w:rPr>
+        <w:t>thang</w:t>
+      </w:r>
+      <w:proofErr w:type="spellEnd"/>
+      <w:r>
+        <w:rPr>
+          <w:rFonts w:ascii="Chakra Petch" w:eastAsia="Times New Roman" w:hAnsi="Chakra Petch" w:cs="Arial"/>
+          <w:b/>
+          <w:bCs/>
+          <w:szCs w:val="24"/>
+        </w:rPr>
+        <w:t>}</w:t>
+      </w:r>
+      <w:r>
+        <w:rPr>
+          <w:rFonts w:ascii="Chakra Petch" w:eastAsia="Times New Roman" w:hAnsi="Chakra Petch" w:cs="Arial"/>
+          <w:szCs w:val="24"/>
+        </w:rPr>
+        <w:t xml:space="preserve"> </w:t>
+      </w:r>
+      <w:proofErr w:type="spellStart"/>
+      <w:r>
+        <w:rPr>
+          <w:rFonts w:ascii="Chakra Petch" w:eastAsia="Times New Roman" w:hAnsi="Chakra Petch" w:cs="Arial"/>
+          <w:szCs w:val="24"/>
+        </w:rPr>
+        <w:t>năm</w:t>
+      </w:r>
+      <w:proofErr w:type="spellEnd"/>
+      <w:r>
+        <w:rPr>
+          <w:rFonts w:ascii="Chakra Petch" w:eastAsia="Times New Roman" w:hAnsi="Chakra Petch" w:cs="Arial"/>
+          <w:szCs w:val="24"/>
+        </w:rPr>
+        <w:t xml:space="preserve"> </w:t>
+      </w:r>
+      <w:r>
+        <w:rPr>
+          <w:rFonts w:ascii="Chakra Petch" w:eastAsia="Times New Roman" w:hAnsi="Chakra Petch" w:cs="Arial"/>
+          <w:b/>
+          <w:bCs/>
+          <w:szCs w:val="24"/>
+        </w:rPr>
+        <w:t>${</w:t>
+      </w:r>
+      <w:proofErr w:type="spellStart"/>
+      <w:r>
+        <w:rPr>
+          <w:rFonts w:ascii="Chakra Petch" w:eastAsia="Times New Roman" w:hAnsi="Chakra Petch" w:cs="Arial"/>
+          <w:b/>
+          <w:bCs/>
+          <w:szCs w:val="24"/>
+        </w:rPr>
+        <w:t>nam</w:t>
+      </w:r>
+      <w:proofErr w:type="spellEnd"/>
+      <w:r>
+        <w:rPr>
+          <w:rFonts w:ascii="Chakra Petch" w:eastAsia="Times New Roman" w:hAnsi="Chakra Petch" w:cs="Arial"/>
+          <w:b/>
+          <w:bCs/>
+          <w:szCs w:val="24"/>
+        </w:rPr>
+        <w:t>}</w:t>
       </w:r>
     </w:p>
     <w:p>
@@ -167,6 +254,7 @@
           <w:szCs w:val="24"/>
         </w:rPr>
       </w:pPr>
+      <w:proofErr w:type="spellStart"/>
       <w:r>
         <w:rPr>
           <w:rFonts w:ascii="Chakra Petch" w:eastAsia="Times New Roman" w:hAnsi="Chakra Petch" w:cs="Arial"/>
@@ -174,13 +262,39 @@
         </w:rPr>
         <w:t>Số</w:t>
       </w:r>
-      <w:r>
-        <w:rPr>
-          <w:rFonts w:ascii="Chakra Petch" w:eastAsia="Times New Roman" w:hAnsi="Chakra Petch" w:cs="Arial"/>
-          <w:szCs w:val="24"/>
-        </w:rPr>
-        <w:t xml:space="preserve"> báo giá</w:t>
-      </w:r>
+      <w:proofErr w:type="spellEnd"/>
+      <w:r>
+        <w:rPr>
+          <w:rFonts w:ascii="Chakra Petch" w:eastAsia="Times New Roman" w:hAnsi="Chakra Petch" w:cs="Arial"/>
+          <w:szCs w:val="24"/>
+        </w:rPr>
+        <w:t xml:space="preserve"> </w:t>
+      </w:r>
+      <w:proofErr w:type="spellStart"/>
+      <w:r>
+        <w:rPr>
+          <w:rFonts w:ascii="Chakra Petch" w:eastAsia="Times New Roman" w:hAnsi="Chakra Petch" w:cs="Arial"/>
+          <w:szCs w:val="24"/>
+        </w:rPr>
+        <w:t>báo</w:t>
+      </w:r>
+      <w:proofErr w:type="spellEnd"/>
+      <w:r>
+        <w:rPr>
+          <w:rFonts w:ascii="Chakra Petch" w:eastAsia="Times New Roman" w:hAnsi="Chakra Petch" w:cs="Arial"/>
+          <w:szCs w:val="24"/>
+        </w:rPr>
+        <w:t xml:space="preserve"> </w:t>
+      </w:r>
+      <w:proofErr w:type="spellStart"/>
+      <w:r>
+        <w:rPr>
+          <w:rFonts w:ascii="Chakra Petch" w:eastAsia="Times New Roman" w:hAnsi="Chakra Petch" w:cs="Arial"/>
+          <w:szCs w:val="24"/>
+        </w:rPr>
+        <w:t>giá</w:t>
+      </w:r>
+      <w:proofErr w:type="spellEnd"/>
       <w:r>
         <w:rPr>
           <w:rFonts w:ascii="Chakra Petch" w:eastAsia="Times New Roman" w:hAnsi="Chakra Petch" w:cs="Arial"/>
@@ -195,7 +309,27 @@
           <w:bCs/>
           <w:szCs w:val="24"/>
         </w:rPr>
-        <w:t>${soBG}</w:t>
+        <w:t>${</w:t>
+      </w:r>
+      <w:proofErr w:type="spellStart"/>
+      <w:r>
+        <w:rPr>
+          <w:rFonts w:ascii="Chakra Petch" w:eastAsia="Times New Roman" w:hAnsi="Chakra Petch" w:cs="Arial"/>
+          <w:b/>
+          <w:bCs/>
+          <w:szCs w:val="24"/>
+        </w:rPr>
+        <w:t>soBG</w:t>
+      </w:r>
+      <w:proofErr w:type="spellEnd"/>
+      <w:r>
+        <w:rPr>
+          <w:rFonts w:ascii="Chakra Petch" w:eastAsia="Times New Roman" w:hAnsi="Chakra Petch" w:cs="Arial"/>
+          <w:b/>
+          <w:bCs/>
+          <w:szCs w:val="24"/>
+        </w:rPr>
+        <w:t>}</w:t>
       </w:r>
     </w:p>
     <w:p>
@@ -235,21 +369,66 @@
                 <w:szCs w:val="24"/>
               </w:rPr>
             </w:pPr>
-            <w:r>
-              <w:rPr>
-                <w:rFonts w:ascii="Chakra Petch" w:eastAsia="Times New Roman" w:hAnsi="Chakra Petch" w:cs="Arial"/>
-                <w:szCs w:val="24"/>
-              </w:rPr>
-              <w:t xml:space="preserve">Khách hàng: </w:t>
-            </w:r>
-            <w:r>
-              <w:rPr>
-                <w:rFonts w:ascii="Chakra Petch" w:eastAsia="Times New Roman" w:hAnsi="Chakra Petch" w:cs="Arial"/>
-                <w:b/>
-                <w:bCs/>
-                <w:szCs w:val="24"/>
-              </w:rPr>
-              <w:t>${khachHang}</w:t>
+            <w:proofErr w:type="spellStart"/>
+            <w:r>
+              <w:rPr>
+                <w:rFonts w:ascii="Chakra Petch" w:eastAsia="Times New Roman" w:hAnsi="Chakra Petch" w:cs="Arial"/>
+                <w:szCs w:val="24"/>
+              </w:rPr>
+              <w:t>Khách</w:t>
+            </w:r>
+            <w:proofErr w:type="spellEnd"/>
+            <w:r>
+              <w:rPr>
+                <w:rFonts w:ascii="Chakra Petch" w:eastAsia="Times New Roman" w:hAnsi="Chakra Petch" w:cs="Arial"/>
+                <w:szCs w:val="24"/>
+              </w:rPr>
+              <w:t xml:space="preserve"> </w:t>
+            </w:r>
+            <w:proofErr w:type="spellStart"/>
+            <w:r>
+              <w:rPr>
+                <w:rFonts w:ascii="Chakra Petch" w:eastAsia="Times New Roman" w:hAnsi="Chakra Petch" w:cs="Arial"/>
+                <w:szCs w:val="24"/>
+              </w:rPr>
+              <w:t>hàng</w:t>
+            </w:r>
+            <w:proofErr w:type="spellEnd"/>
+            <w:r>
+              <w:rPr>
+                <w:rFonts w:ascii="Chakra Petch" w:eastAsia="Times New Roman" w:hAnsi="Chakra Petch" w:cs="Arial"/>
+                <w:szCs w:val="24"/>
+              </w:rPr>
+              <w:t xml:space="preserve">: </w:t>
+            </w:r>
+            <w:r>
+              <w:rPr>
+                <w:rFonts w:ascii="Chakra Petch" w:eastAsia="Times New Roman" w:hAnsi="Chakra Petch" w:cs="Arial"/>
+                <w:b/>
+                <w:bCs/>
+                <w:szCs w:val="24"/>
+              </w:rPr>
+              <w:t>${</w:t>
+            </w:r>
+            <w:proofErr w:type="spellStart"/>
+            <w:r>
+              <w:rPr>
+                <w:rFonts w:ascii="Chakra Petch" w:eastAsia="Times New Roman" w:hAnsi="Chakra Petch" w:cs="Arial"/>
+                <w:b/>
+                <w:bCs/>
+                <w:szCs w:val="24"/>
+              </w:rPr>
+              <w:t>khachHang</w:t>
+            </w:r>
+            <w:proofErr w:type="spellEnd"/>
+            <w:r>
+              <w:rPr>
+                <w:rFonts w:ascii="Chakra Petch" w:eastAsia="Times New Roman" w:hAnsi="Chakra Petch" w:cs="Arial"/>
+                <w:b/>
+                <w:bCs/>
+                <w:szCs w:val="24"/>
+              </w:rPr>
+              <w:t>}</w:t>
             </w:r>
           </w:p>
         </w:tc>
@@ -271,21 +450,66 @@
                 <w:szCs w:val="24"/>
               </w:rPr>
             </w:pPr>
-            <w:r>
-              <w:rPr>
-                <w:rFonts w:ascii="Chakra Petch" w:eastAsia="Times New Roman" w:hAnsi="Chakra Petch" w:cs="Arial"/>
-                <w:szCs w:val="24"/>
-              </w:rPr>
-              <w:t xml:space="preserve">Điện thoại: </w:t>
-            </w:r>
-            <w:r>
-              <w:rPr>
-                <w:rFonts w:ascii="Chakra Petch" w:eastAsia="Times New Roman" w:hAnsi="Chakra Petch" w:cs="Arial"/>
-                <w:b/>
-                <w:bCs/>
-                <w:szCs w:val="24"/>
-              </w:rPr>
-              <w:t>${dienThoai}</w:t>
+            <w:proofErr w:type="spellStart"/>
+            <w:r>
+              <w:rPr>
+                <w:rFonts w:ascii="Chakra Petch" w:eastAsia="Times New Roman" w:hAnsi="Chakra Petch" w:cs="Arial"/>
+                <w:szCs w:val="24"/>
+              </w:rPr>
+              <w:t>Điện</w:t>
+            </w:r>
+            <w:proofErr w:type="spellEnd"/>
+            <w:r>
+              <w:rPr>
+                <w:rFonts w:ascii="Chakra Petch" w:eastAsia="Times New Roman" w:hAnsi="Chakra Petch" w:cs="Arial"/>
+                <w:szCs w:val="24"/>
+              </w:rPr>
+              <w:t xml:space="preserve"> </w:t>
+            </w:r>
+            <w:proofErr w:type="spellStart"/>
+            <w:r>
+              <w:rPr>
+                <w:rFonts w:ascii="Chakra Petch" w:eastAsia="Times New Roman" w:hAnsi="Chakra Petch" w:cs="Arial"/>
+                <w:szCs w:val="24"/>
+              </w:rPr>
+              <w:t>thoại</w:t>
+            </w:r>
+            <w:proofErr w:type="spellEnd"/>
+            <w:r>
+              <w:rPr>
+                <w:rFonts w:ascii="Chakra Petch" w:eastAsia="Times New Roman" w:hAnsi="Chakra Petch" w:cs="Arial"/>
+                <w:szCs w:val="24"/>
+              </w:rPr>
+              <w:t xml:space="preserve">: </w:t>
+            </w:r>
+            <w:r>
+              <w:rPr>
+                <w:rFonts w:ascii="Chakra Petch" w:eastAsia="Times New Roman" w:hAnsi="Chakra Petch" w:cs="Arial"/>
+                <w:b/>
+                <w:bCs/>
+                <w:szCs w:val="24"/>
+              </w:rPr>
+              <w:t>${</w:t>
+            </w:r>
+            <w:proofErr w:type="spellStart"/>
+            <w:r>
+              <w:rPr>
+                <w:rFonts w:ascii="Chakra Petch" w:eastAsia="Times New Roman" w:hAnsi="Chakra Petch" w:cs="Arial"/>
+                <w:b/>
+                <w:bCs/>
+                <w:szCs w:val="24"/>
+              </w:rPr>
+              <w:t>dienThoai</w:t>
+            </w:r>
+            <w:proofErr w:type="spellEnd"/>
+            <w:r>
+              <w:rPr>
+                <w:rFonts w:ascii="Chakra Petch" w:eastAsia="Times New Roman" w:hAnsi="Chakra Petch" w:cs="Arial"/>
+                <w:b/>
+                <w:bCs/>
+                <w:szCs w:val="24"/>
+              </w:rPr>
+              <w:t>}</w:t>
             </w:r>
           </w:p>
         </w:tc>
@@ -307,21 +531,66 @@
                 <w:szCs w:val="24"/>
               </w:rPr>
             </w:pPr>
-            <w:r>
-              <w:rPr>
-                <w:rFonts w:ascii="Chakra Petch" w:eastAsia="Times New Roman" w:hAnsi="Chakra Petch" w:cs="Arial"/>
-                <w:szCs w:val="24"/>
-              </w:rPr>
-              <w:t xml:space="preserve">Địa chỉ: </w:t>
-            </w:r>
-            <w:r>
-              <w:rPr>
-                <w:rFonts w:ascii="Chakra Petch" w:eastAsia="Times New Roman" w:hAnsi="Chakra Petch" w:cs="Arial"/>
-                <w:b/>
-                <w:bCs/>
-                <w:szCs w:val="24"/>
-              </w:rPr>
-              <w:t>${diaChi}</w:t>
+            <w:proofErr w:type="spellStart"/>
+            <w:r>
+              <w:rPr>
+                <w:rFonts w:ascii="Chakra Petch" w:eastAsia="Times New Roman" w:hAnsi="Chakra Petch" w:cs="Arial"/>
+                <w:szCs w:val="24"/>
+              </w:rPr>
+              <w:t>Địa</w:t>
+            </w:r>
+            <w:proofErr w:type="spellEnd"/>
+            <w:r>
+              <w:rPr>
+                <w:rFonts w:ascii="Chakra Petch" w:eastAsia="Times New Roman" w:hAnsi="Chakra Petch" w:cs="Arial"/>
+                <w:szCs w:val="24"/>
+              </w:rPr>
+              <w:t xml:space="preserve"> </w:t>
+            </w:r>
+            <w:proofErr w:type="spellStart"/>
+            <w:r>
+              <w:rPr>
+                <w:rFonts w:ascii="Chakra Petch" w:eastAsia="Times New Roman" w:hAnsi="Chakra Petch" w:cs="Arial"/>
+                <w:szCs w:val="24"/>
+              </w:rPr>
+              <w:t>chỉ</w:t>
+            </w:r>
+            <w:proofErr w:type="spellEnd"/>
+            <w:r>
+              <w:rPr>
+                <w:rFonts w:ascii="Chakra Petch" w:eastAsia="Times New Roman" w:hAnsi="Chakra Petch" w:cs="Arial"/>
+                <w:szCs w:val="24"/>
+              </w:rPr>
+              <w:t xml:space="preserve">: </w:t>
+            </w:r>
+            <w:r>
+              <w:rPr>
+                <w:rFonts w:ascii="Chakra Petch" w:eastAsia="Times New Roman" w:hAnsi="Chakra Petch" w:cs="Arial"/>
+                <w:b/>
+                <w:bCs/>
+                <w:szCs w:val="24"/>
+              </w:rPr>
+              <w:t>${</w:t>
+            </w:r>
+            <w:proofErr w:type="spellStart"/>
+            <w:r>
+              <w:rPr>
+                <w:rFonts w:ascii="Chakra Petch" w:eastAsia="Times New Roman" w:hAnsi="Chakra Petch" w:cs="Arial"/>
+                <w:b/>
+                <w:bCs/>
+                <w:szCs w:val="24"/>
+              </w:rPr>
+              <w:t>diaChi</w:t>
+            </w:r>
+            <w:proofErr w:type="spellEnd"/>
+            <w:r>
+              <w:rPr>
+                <w:rFonts w:ascii="Chakra Petch" w:eastAsia="Times New Roman" w:hAnsi="Chakra Petch" w:cs="Arial"/>
+                <w:b/>
+                <w:bCs/>
+                <w:szCs w:val="24"/>
+              </w:rPr>
+              <w:t>}</w:t>
             </w:r>
           </w:p>
         </w:tc>
@@ -342,21 +611,66 @@
                 <w:szCs w:val="24"/>
               </w:rPr>
             </w:pPr>
-            <w:r>
-              <w:rPr>
-                <w:rFonts w:ascii="Chakra Petch" w:eastAsia="Times New Roman" w:hAnsi="Chakra Petch" w:cs="Arial"/>
-                <w:szCs w:val="24"/>
-              </w:rPr>
-              <w:t xml:space="preserve">Biển số: </w:t>
-            </w:r>
-            <w:r>
-              <w:rPr>
-                <w:rFonts w:ascii="Chakra Petch" w:eastAsia="Times New Roman" w:hAnsi="Chakra Petch" w:cs="Arial"/>
-                <w:b/>
-                <w:bCs/>
-                <w:szCs w:val="24"/>
-              </w:rPr>
-              <w:t>${bienSo}</w:t>
+            <w:proofErr w:type="spellStart"/>
+            <w:r>
+              <w:rPr>
+                <w:rFonts w:ascii="Chakra Petch" w:eastAsia="Times New Roman" w:hAnsi="Chakra Petch" w:cs="Arial"/>
+                <w:szCs w:val="24"/>
+              </w:rPr>
+              <w:t>Biển</w:t>
+            </w:r>
+            <w:proofErr w:type="spellEnd"/>
+            <w:r>
+              <w:rPr>
+                <w:rFonts w:ascii="Chakra Petch" w:eastAsia="Times New Roman" w:hAnsi="Chakra Petch" w:cs="Arial"/>
+                <w:szCs w:val="24"/>
+              </w:rPr>
+              <w:t xml:space="preserve"> </w:t>
+            </w:r>
+            <w:proofErr w:type="spellStart"/>
+            <w:r>
+              <w:rPr>
+                <w:rFonts w:ascii="Chakra Petch" w:eastAsia="Times New Roman" w:hAnsi="Chakra Petch" w:cs="Arial"/>
+                <w:szCs w:val="24"/>
+              </w:rPr>
+              <w:t>số</w:t>
+            </w:r>
+            <w:proofErr w:type="spellEnd"/>
+            <w:r>
+              <w:rPr>
+                <w:rFonts w:ascii="Chakra Petch" w:eastAsia="Times New Roman" w:hAnsi="Chakra Petch" w:cs="Arial"/>
+                <w:szCs w:val="24"/>
+              </w:rPr>
+              <w:t xml:space="preserve">: </w:t>
+            </w:r>
+            <w:r>
+              <w:rPr>
+                <w:rFonts w:ascii="Chakra Petch" w:eastAsia="Times New Roman" w:hAnsi="Chakra Petch" w:cs="Arial"/>
+                <w:b/>
+                <w:bCs/>
+                <w:szCs w:val="24"/>
+              </w:rPr>
+              <w:t>${</w:t>
+            </w:r>
+            <w:proofErr w:type="spellStart"/>
+            <w:r>
+              <w:rPr>
+                <w:rFonts w:ascii="Chakra Petch" w:eastAsia="Times New Roman" w:hAnsi="Chakra Petch" w:cs="Arial"/>
+                <w:b/>
+                <w:bCs/>
+                <w:szCs w:val="24"/>
+              </w:rPr>
+              <w:t>bienSo</w:t>
+            </w:r>
+            <w:proofErr w:type="spellEnd"/>
+            <w:r>
+              <w:rPr>
+                <w:rFonts w:ascii="Chakra Petch" w:eastAsia="Times New Roman" w:hAnsi="Chakra Petch" w:cs="Arial"/>
+                <w:b/>
+                <w:bCs/>
+                <w:szCs w:val="24"/>
+              </w:rPr>
+              <w:t>}</w:t>
             </w:r>
           </w:p>
         </w:tc>
@@ -372,21 +686,66 @@
                 <w:szCs w:val="24"/>
               </w:rPr>
             </w:pPr>
-            <w:r>
-              <w:rPr>
-                <w:rFonts w:ascii="Chakra Petch" w:eastAsia="Times New Roman" w:hAnsi="Chakra Petch" w:cs="Arial"/>
-                <w:szCs w:val="24"/>
-              </w:rPr>
-              <w:t xml:space="preserve">Thông tin xe: </w:t>
-            </w:r>
-            <w:r>
-              <w:rPr>
-                <w:rFonts w:ascii="Chakra Petch" w:eastAsia="Times New Roman" w:hAnsi="Chakra Petch" w:cs="Arial"/>
-                <w:b/>
-                <w:bCs/>
-                <w:szCs w:val="24"/>
-              </w:rPr>
-              <w:t>${thongTinXe}</w:t>
+            <w:proofErr w:type="spellStart"/>
+            <w:r>
+              <w:rPr>
+                <w:rFonts w:ascii="Chakra Petch" w:eastAsia="Times New Roman" w:hAnsi="Chakra Petch" w:cs="Arial"/>
+                <w:szCs w:val="24"/>
+              </w:rPr>
+              <w:t>Thông</w:t>
+            </w:r>
+            <w:proofErr w:type="spellEnd"/>
+            <w:r>
+              <w:rPr>
+                <w:rFonts w:ascii="Chakra Petch" w:eastAsia="Times New Roman" w:hAnsi="Chakra Petch" w:cs="Arial"/>
+                <w:szCs w:val="24"/>
+              </w:rPr>
+              <w:t xml:space="preserve"> tin </w:t>
+            </w:r>
+            <w:proofErr w:type="spellStart"/>
+            <w:r>
+              <w:rPr>
+                <w:rFonts w:ascii="Chakra Petch" w:eastAsia="Times New Roman" w:hAnsi="Chakra Petch" w:cs="Arial"/>
+                <w:szCs w:val="24"/>
+              </w:rPr>
+              <w:t>xe</w:t>
+            </w:r>
+            <w:proofErr w:type="spellEnd"/>
+            <w:r>
+              <w:rPr>
+                <w:rFonts w:ascii="Chakra Petch" w:eastAsia="Times New Roman" w:hAnsi="Chakra Petch" w:cs="Arial"/>
+                <w:szCs w:val="24"/>
+              </w:rPr>
+              <w:t xml:space="preserve">: </w:t>
+            </w:r>
+            <w:r>
+              <w:rPr>
+                <w:rFonts w:ascii="Chakra Petch" w:eastAsia="Times New Roman" w:hAnsi="Chakra Petch" w:cs="Arial"/>
+                <w:b/>
+                <w:bCs/>
+                <w:szCs w:val="24"/>
+              </w:rPr>
+              <w:t>${</w:t>
+            </w:r>
+            <w:proofErr w:type="spellStart"/>
+            <w:r>
+              <w:rPr>
+                <w:rFonts w:ascii="Chakra Petch" w:eastAsia="Times New Roman" w:hAnsi="Chakra Petch" w:cs="Arial"/>
+                <w:b/>
+                <w:bCs/>
+                <w:szCs w:val="24"/>
+              </w:rPr>
+              <w:t>thongTinXe</w:t>
+            </w:r>
+            <w:proofErr w:type="spellEnd"/>
+            <w:r>
+              <w:rPr>
+                <w:rFonts w:ascii="Chakra Petch" w:eastAsia="Times New Roman" w:hAnsi="Chakra Petch" w:cs="Arial"/>
+                <w:b/>
+                <w:bCs/>
+                <w:szCs w:val="24"/>
+              </w:rPr>
+              <w:t>}</w:t>
             </w:r>
           </w:p>
         </w:tc>
@@ -408,13 +767,15 @@
                 <w:szCs w:val="24"/>
               </w:rPr>
             </w:pPr>
-            <w:r>
-              <w:rPr>
-                <w:rFonts w:ascii="Chakra Petch" w:eastAsia="Times New Roman" w:hAnsi="Chakra Petch" w:cs="Arial"/>
-                <w:szCs w:val="24"/>
-              </w:rPr>
-              <w:t>Số khung:</w:t>
-            </w:r>
+            <w:proofErr w:type="spellStart"/>
+            <w:r>
+              <w:rPr>
+                <w:rFonts w:ascii="Chakra Petch" w:eastAsia="Times New Roman" w:hAnsi="Chakra Petch" w:cs="Arial"/>
+                <w:szCs w:val="24"/>
+              </w:rPr>
+              <w:t>Số</w:t>
+            </w:r>
+            <w:proofErr w:type="spellEnd"/>
             <w:r>
               <w:rPr>
                 <w:rFonts w:ascii="Chakra Petch" w:eastAsia="Times New Roman" w:hAnsi="Chakra Petch" w:cs="Arial"/>
@@ -422,14 +783,57 @@
               </w:rPr>
               <w:t xml:space="preserve"> </w:t>
             </w:r>
-            <w:r>
-              <w:rPr>
-                <w:rFonts w:ascii="Chakra Petch" w:eastAsia="Times New Roman" w:hAnsi="Chakra Petch" w:cs="Arial"/>
-                <w:b/>
-                <w:bCs/>
-                <w:szCs w:val="24"/>
-              </w:rPr>
-              <w:t>${soKhung}</w:t>
+            <w:proofErr w:type="spellStart"/>
+            <w:r>
+              <w:rPr>
+                <w:rFonts w:ascii="Chakra Petch" w:eastAsia="Times New Roman" w:hAnsi="Chakra Petch" w:cs="Arial"/>
+                <w:szCs w:val="24"/>
+              </w:rPr>
+              <w:t>khung</w:t>
+            </w:r>
+            <w:proofErr w:type="spellEnd"/>
+            <w:r>
+              <w:rPr>
+                <w:rFonts w:ascii="Chakra Petch" w:eastAsia="Times New Roman" w:hAnsi="Chakra Petch" w:cs="Arial"/>
+                <w:szCs w:val="24"/>
+              </w:rPr>
+              <w:t>:</w:t>
+            </w:r>
+            <w:r>
+              <w:rPr>
+                <w:rFonts w:ascii="Chakra Petch" w:eastAsia="Times New Roman" w:hAnsi="Chakra Petch" w:cs="Arial"/>
+                <w:szCs w:val="24"/>
+              </w:rPr>
+              <w:t xml:space="preserve"> </w:t>
+            </w:r>
+            <w:r>
+              <w:rPr>
+                <w:rFonts w:ascii="Chakra Petch" w:eastAsia="Times New Roman" w:hAnsi="Chakra Petch" w:cs="Arial"/>
+                <w:b/>
+                <w:bCs/>
+                <w:szCs w:val="24"/>
+              </w:rPr>
+              <w:t>${</w:t>
+            </w:r>
+            <w:proofErr w:type="spellStart"/>
+            <w:r>
+              <w:rPr>
+                <w:rFonts w:ascii="Chakra Petch" w:eastAsia="Times New Roman" w:hAnsi="Chakra Petch" w:cs="Arial"/>
+                <w:b/>
+                <w:bCs/>
+                <w:szCs w:val="24"/>
+              </w:rPr>
+              <w:t>soKhung</w:t>
+            </w:r>
+            <w:proofErr w:type="spellEnd"/>
+            <w:r>
+              <w:rPr>
+                <w:rFonts w:ascii="Chakra Petch" w:eastAsia="Times New Roman" w:hAnsi="Chakra Petch" w:cs="Arial"/>
+                <w:b/>
+                <w:bCs/>
+                <w:szCs w:val="24"/>
+              </w:rPr>
+              <w:t>}</w:t>
             </w:r>
           </w:p>
         </w:tc>
@@ -451,13 +855,15 @@
                 <w:szCs w:val="24"/>
               </w:rPr>
             </w:pPr>
-            <w:r>
-              <w:rPr>
-                <w:rFonts w:ascii="Chakra Petch" w:eastAsia="Times New Roman" w:hAnsi="Chakra Petch" w:cs="Arial"/>
-                <w:szCs w:val="24"/>
-              </w:rPr>
-              <w:t>Số máy:</w:t>
-            </w:r>
+            <w:proofErr w:type="spellStart"/>
+            <w:r>
+              <w:rPr>
+                <w:rFonts w:ascii="Chakra Petch" w:eastAsia="Times New Roman" w:hAnsi="Chakra Petch" w:cs="Arial"/>
+                <w:szCs w:val="24"/>
+              </w:rPr>
+              <w:t>Số</w:t>
+            </w:r>
+            <w:proofErr w:type="spellEnd"/>
             <w:r>
               <w:rPr>
                 <w:rFonts w:ascii="Chakra Petch" w:eastAsia="Times New Roman" w:hAnsi="Chakra Petch" w:cs="Arial"/>
@@ -465,14 +871,57 @@
               </w:rPr>
               <w:t xml:space="preserve"> </w:t>
             </w:r>
-            <w:r>
-              <w:rPr>
-                <w:rFonts w:ascii="Chakra Petch" w:eastAsia="Times New Roman" w:hAnsi="Chakra Petch" w:cs="Arial"/>
-                <w:b/>
-                <w:bCs/>
-                <w:szCs w:val="24"/>
-              </w:rPr>
-              <w:t>${soMay}</w:t>
+            <w:proofErr w:type="spellStart"/>
+            <w:r>
+              <w:rPr>
+                <w:rFonts w:ascii="Chakra Petch" w:eastAsia="Times New Roman" w:hAnsi="Chakra Petch" w:cs="Arial"/>
+                <w:szCs w:val="24"/>
+              </w:rPr>
+              <w:t>máy</w:t>
+            </w:r>
+            <w:proofErr w:type="spellEnd"/>
+            <w:r>
+              <w:rPr>
+                <w:rFonts w:ascii="Chakra Petch" w:eastAsia="Times New Roman" w:hAnsi="Chakra Petch" w:cs="Arial"/>
+                <w:szCs w:val="24"/>
+              </w:rPr>
+              <w:t>:</w:t>
+            </w:r>
+            <w:r>
+              <w:rPr>
+                <w:rFonts w:ascii="Chakra Petch" w:eastAsia="Times New Roman" w:hAnsi="Chakra Petch" w:cs="Arial"/>
+                <w:szCs w:val="24"/>
+              </w:rPr>
+              <w:t xml:space="preserve"> </w:t>
+            </w:r>
+            <w:r>
+              <w:rPr>
+                <w:rFonts w:ascii="Chakra Petch" w:eastAsia="Times New Roman" w:hAnsi="Chakra Petch" w:cs="Arial"/>
+                <w:b/>
+                <w:bCs/>
+                <w:szCs w:val="24"/>
+              </w:rPr>
+              <w:t>${</w:t>
+            </w:r>
+            <w:proofErr w:type="spellStart"/>
+            <w:r>
+              <w:rPr>
+                <w:rFonts w:ascii="Chakra Petch" w:eastAsia="Times New Roman" w:hAnsi="Chakra Petch" w:cs="Arial"/>
+                <w:b/>
+                <w:bCs/>
+                <w:szCs w:val="24"/>
+              </w:rPr>
+              <w:t>soMay</w:t>
+            </w:r>
+            <w:proofErr w:type="spellEnd"/>
+            <w:r>
+              <w:rPr>
+                <w:rFonts w:ascii="Chakra Petch" w:eastAsia="Times New Roman" w:hAnsi="Chakra Petch" w:cs="Arial"/>
+                <w:b/>
+                <w:bCs/>
+                <w:szCs w:val="24"/>
+              </w:rPr>
+              <w:t>}</w:t>
             </w:r>
           </w:p>
         </w:tc>
@@ -493,21 +942,50 @@
                 <w:szCs w:val="24"/>
               </w:rPr>
             </w:pPr>
-            <w:r>
-              <w:rPr>
-                <w:rFonts w:ascii="Chakra Petch" w:eastAsia="Times New Roman" w:hAnsi="Chakra Petch" w:cs="Arial"/>
-                <w:szCs w:val="24"/>
-              </w:rPr>
-              <w:t xml:space="preserve">Loại: </w:t>
-            </w:r>
-            <w:r>
-              <w:rPr>
-                <w:rFonts w:ascii="Chakra Petch" w:eastAsia="Times New Roman" w:hAnsi="Chakra Petch" w:cs="Arial"/>
-                <w:b/>
-                <w:bCs/>
-                <w:szCs w:val="24"/>
-              </w:rPr>
-              <w:t>${loaiBG}</w:t>
+            <w:proofErr w:type="spellStart"/>
+            <w:r>
+              <w:rPr>
+                <w:rFonts w:ascii="Chakra Petch" w:eastAsia="Times New Roman" w:hAnsi="Chakra Petch" w:cs="Arial"/>
+                <w:szCs w:val="24"/>
+              </w:rPr>
+              <w:t>Loại</w:t>
+            </w:r>
+            <w:proofErr w:type="spellEnd"/>
+            <w:r>
+              <w:rPr>
+                <w:rFonts w:ascii="Chakra Petch" w:eastAsia="Times New Roman" w:hAnsi="Chakra Petch" w:cs="Arial"/>
+                <w:szCs w:val="24"/>
+              </w:rPr>
+              <w:t xml:space="preserve">: </w:t>
+            </w:r>
+            <w:r>
+              <w:rPr>
+                <w:rFonts w:ascii="Chakra Petch" w:eastAsia="Times New Roman" w:hAnsi="Chakra Petch" w:cs="Arial"/>
+                <w:b/>
+                <w:bCs/>
+                <w:szCs w:val="24"/>
+              </w:rPr>
+              <w:t>${</w:t>
+            </w:r>
+            <w:proofErr w:type="spellStart"/>
+            <w:r>
+              <w:rPr>
+                <w:rFonts w:ascii="Chakra Petch" w:eastAsia="Times New Roman" w:hAnsi="Chakra Petch" w:cs="Arial"/>
+                <w:b/>
+                <w:bCs/>
+                <w:szCs w:val="24"/>
+              </w:rPr>
+              <w:t>loaiBG</w:t>
+            </w:r>
+            <w:proofErr w:type="spellEnd"/>
+            <w:r>
+              <w:rPr>
+                <w:rFonts w:ascii="Chakra Petch" w:eastAsia="Times New Roman" w:hAnsi="Chakra Petch" w:cs="Arial"/>
+                <w:b/>
+                <w:bCs/>
+                <w:szCs w:val="24"/>
+              </w:rPr>
+              <w:t>}</w:t>
             </w:r>
           </w:p>
         </w:tc>
@@ -523,21 +1001,98 @@
                 <w:szCs w:val="24"/>
               </w:rPr>
             </w:pPr>
-            <w:r>
-              <w:rPr>
-                <w:rFonts w:ascii="Chakra Petch" w:eastAsia="Times New Roman" w:hAnsi="Chakra Petch" w:cs="Arial"/>
-                <w:szCs w:val="24"/>
-              </w:rPr>
-              <w:t xml:space="preserve">Nhân viên tư vấn: </w:t>
-            </w:r>
-            <w:r>
-              <w:rPr>
-                <w:rFonts w:ascii="Chakra Petch" w:eastAsia="Times New Roman" w:hAnsi="Chakra Petch" w:cs="Arial"/>
-                <w:b/>
-                <w:bCs/>
-                <w:szCs w:val="24"/>
-              </w:rPr>
-              <w:t>${nvtv}</w:t>
+            <w:proofErr w:type="spellStart"/>
+            <w:r>
+              <w:rPr>
+                <w:rFonts w:ascii="Chakra Petch" w:eastAsia="Times New Roman" w:hAnsi="Chakra Petch" w:cs="Arial"/>
+                <w:szCs w:val="24"/>
+              </w:rPr>
+              <w:t>Nhân</w:t>
+            </w:r>
+            <w:proofErr w:type="spellEnd"/>
+            <w:r>
+              <w:rPr>
+                <w:rFonts w:ascii="Chakra Petch" w:eastAsia="Times New Roman" w:hAnsi="Chakra Petch" w:cs="Arial"/>
+                <w:szCs w:val="24"/>
+              </w:rPr>
+              <w:t xml:space="preserve"> </w:t>
+            </w:r>
+            <w:proofErr w:type="spellStart"/>
+            <w:r>
+              <w:rPr>
+                <w:rFonts w:ascii="Chakra Petch" w:eastAsia="Times New Roman" w:hAnsi="Chakra Petch" w:cs="Arial"/>
+                <w:szCs w:val="24"/>
+              </w:rPr>
+              <w:t>viên</w:t>
+            </w:r>
+            <w:proofErr w:type="spellEnd"/>
+            <w:r>
+              <w:rPr>
+                <w:rFonts w:ascii="Chakra Petch" w:eastAsia="Times New Roman" w:hAnsi="Chakra Petch" w:cs="Arial"/>
+                <w:szCs w:val="24"/>
+              </w:rPr>
+              <w:t xml:space="preserve"> </w:t>
+            </w:r>
+            <w:proofErr w:type="spellStart"/>
+            <w:r>
+              <w:rPr>
+                <w:rFonts w:ascii="Chakra Petch" w:eastAsia="Times New Roman" w:hAnsi="Chakra Petch" w:cs="Arial"/>
+                <w:szCs w:val="24"/>
+              </w:rPr>
+              <w:t>tư</w:t>
+            </w:r>
+            <w:proofErr w:type="spellEnd"/>
+            <w:r>
+              <w:rPr>
+                <w:rFonts w:ascii="Chakra Petch" w:eastAsia="Times New Roman" w:hAnsi="Chakra Petch" w:cs="Arial"/>
+                <w:szCs w:val="24"/>
+              </w:rPr>
+              <w:t xml:space="preserve"> </w:t>
+            </w:r>
+            <w:proofErr w:type="spellStart"/>
+            <w:r>
+              <w:rPr>
+                <w:rFonts w:ascii="Chakra Petch" w:eastAsia="Times New Roman" w:hAnsi="Chakra Petch" w:cs="Arial"/>
+                <w:szCs w:val="24"/>
+              </w:rPr>
+              <w:t>vấn</w:t>
+            </w:r>
+            <w:proofErr w:type="spellEnd"/>
+            <w:r>
+              <w:rPr>
+                <w:rFonts w:ascii="Chakra Petch" w:eastAsia="Times New Roman" w:hAnsi="Chakra Petch" w:cs="Arial"/>
+                <w:szCs w:val="24"/>
+              </w:rPr>
+              <w:t xml:space="preserve">: </w:t>
+            </w:r>
+            <w:r>
+              <w:rPr>
+                <w:rFonts w:ascii="Chakra Petch" w:eastAsia="Times New Roman" w:hAnsi="Chakra Petch" w:cs="Arial"/>
+                <w:b/>
+                <w:bCs/>
+                <w:szCs w:val="24"/>
+              </w:rPr>
+              <w:t>${</w:t>
+            </w:r>
+            <w:proofErr w:type="spellStart"/>
+            <w:r>
+              <w:rPr>
+                <w:rFonts w:ascii="Chakra Petch" w:eastAsia="Times New Roman" w:hAnsi="Chakra Petch" w:cs="Arial"/>
+                <w:b/>
+                <w:bCs/>
+                <w:szCs w:val="24"/>
+              </w:rPr>
+              <w:t>nvtv</w:t>
+            </w:r>
+            <w:proofErr w:type="spellEnd"/>
+            <w:r>
+              <w:rPr>
+                <w:rFonts w:ascii="Chakra Petch" w:eastAsia="Times New Roman" w:hAnsi="Chakra Petch" w:cs="Arial"/>
+                <w:b/>
+                <w:bCs/>
+                <w:szCs w:val="24"/>
+              </w:rPr>
+              <w:t>}</w:t>
             </w:r>
           </w:p>
         </w:tc>
@@ -558,21 +1113,86 @@
                 <w:szCs w:val="24"/>
               </w:rPr>
             </w:pPr>
-            <w:r>
-              <w:rPr>
-                <w:rFonts w:ascii="Chakra Petch" w:eastAsia="Times New Roman" w:hAnsi="Chakra Petch" w:cs="Arial"/>
-                <w:szCs w:val="24"/>
-              </w:rPr>
-              <w:t xml:space="preserve">Ngày vào: </w:t>
-            </w:r>
-            <w:r>
-              <w:rPr>
-                <w:rFonts w:ascii="Chakra Petch" w:eastAsia="Times New Roman" w:hAnsi="Chakra Petch" w:cs="Arial"/>
-                <w:b/>
-                <w:bCs/>
-                <w:szCs w:val="24"/>
-              </w:rPr>
-              <w:t>${thoiGianVao} ${ngayVao}</w:t>
+            <w:proofErr w:type="spellStart"/>
+            <w:r>
+              <w:rPr>
+                <w:rFonts w:ascii="Chakra Petch" w:eastAsia="Times New Roman" w:hAnsi="Chakra Petch" w:cs="Arial"/>
+                <w:szCs w:val="24"/>
+              </w:rPr>
+              <w:t>Ngày</w:t>
+            </w:r>
+            <w:proofErr w:type="spellEnd"/>
+            <w:r>
+              <w:rPr>
+                <w:rFonts w:ascii="Chakra Petch" w:eastAsia="Times New Roman" w:hAnsi="Chakra Petch" w:cs="Arial"/>
+                <w:szCs w:val="24"/>
+              </w:rPr>
+              <w:t xml:space="preserve"> </w:t>
+            </w:r>
+            <w:proofErr w:type="spellStart"/>
+            <w:r>
+              <w:rPr>
+                <w:rFonts w:ascii="Chakra Petch" w:eastAsia="Times New Roman" w:hAnsi="Chakra Petch" w:cs="Arial"/>
+                <w:szCs w:val="24"/>
+              </w:rPr>
+              <w:t>vào</w:t>
+            </w:r>
+            <w:proofErr w:type="spellEnd"/>
+            <w:r>
+              <w:rPr>
+                <w:rFonts w:ascii="Chakra Petch" w:eastAsia="Times New Roman" w:hAnsi="Chakra Petch" w:cs="Arial"/>
+                <w:szCs w:val="24"/>
+              </w:rPr>
+              <w:t xml:space="preserve">: </w:t>
+            </w:r>
+            <w:r>
+              <w:rPr>
+                <w:rFonts w:ascii="Chakra Petch" w:eastAsia="Times New Roman" w:hAnsi="Chakra Petch" w:cs="Arial"/>
+                <w:b/>
+                <w:bCs/>
+                <w:szCs w:val="24"/>
+              </w:rPr>
+              <w:t>${</w:t>
+            </w:r>
+            <w:proofErr w:type="spellStart"/>
+            <w:r>
+              <w:rPr>
+                <w:rFonts w:ascii="Chakra Petch" w:eastAsia="Times New Roman" w:hAnsi="Chakra Petch" w:cs="Arial"/>
+                <w:b/>
+                <w:bCs/>
+                <w:szCs w:val="24"/>
+              </w:rPr>
+              <w:t>thoiGianVao</w:t>
+            </w:r>
+            <w:proofErr w:type="spellEnd"/>
+            <w:r>
+              <w:rPr>
+                <w:rFonts w:ascii="Chakra Petch" w:eastAsia="Times New Roman" w:hAnsi="Chakra Petch" w:cs="Arial"/>
+                <w:b/>
+                <w:bCs/>
+                <w:szCs w:val="24"/>
+              </w:rPr>
+              <w:t>} ${</w:t>
+            </w:r>
+            <w:proofErr w:type="spellStart"/>
+            <w:r>
+              <w:rPr>
+                <w:rFonts w:ascii="Chakra Petch" w:eastAsia="Times New Roman" w:hAnsi="Chakra Petch" w:cs="Arial"/>
+                <w:b/>
+                <w:bCs/>
+                <w:szCs w:val="24"/>
+              </w:rPr>
+              <w:t>ngayVao</w:t>
+            </w:r>
+            <w:proofErr w:type="spellEnd"/>
+            <w:r>
+              <w:rPr>
+                <w:rFonts w:ascii="Chakra Petch" w:eastAsia="Times New Roman" w:hAnsi="Chakra Petch" w:cs="Arial"/>
+                <w:b/>
+                <w:bCs/>
+                <w:szCs w:val="24"/>
+              </w:rPr>
+              <w:t>}</w:t>
             </w:r>
           </w:p>
         </w:tc>
@@ -588,21 +1208,118 @@
                 <w:szCs w:val="24"/>
               </w:rPr>
             </w:pPr>
-            <w:r>
-              <w:rPr>
-                <w:rFonts w:ascii="Chakra Petch" w:eastAsia="Times New Roman" w:hAnsi="Chakra Petch" w:cs="Arial"/>
-                <w:szCs w:val="24"/>
-              </w:rPr>
-              <w:t xml:space="preserve">Dự kiến hoàn thành: </w:t>
-            </w:r>
-            <w:r>
-              <w:rPr>
-                <w:rFonts w:ascii="Chakra Petch" w:eastAsia="Times New Roman" w:hAnsi="Chakra Petch" w:cs="Arial"/>
-                <w:b/>
-                <w:bCs/>
-                <w:szCs w:val="24"/>
-              </w:rPr>
-              <w:t>${thoiGianRa} ${ngayRa}</w:t>
+            <w:proofErr w:type="spellStart"/>
+            <w:r>
+              <w:rPr>
+                <w:rFonts w:ascii="Chakra Petch" w:eastAsia="Times New Roman" w:hAnsi="Chakra Petch" w:cs="Arial"/>
+                <w:szCs w:val="24"/>
+              </w:rPr>
+              <w:t>Dự</w:t>
+            </w:r>
+            <w:proofErr w:type="spellEnd"/>
+            <w:r>
+              <w:rPr>
+                <w:rFonts w:ascii="Chakra Petch" w:eastAsia="Times New Roman" w:hAnsi="Chakra Petch" w:cs="Arial"/>
+                <w:szCs w:val="24"/>
+              </w:rPr>
+              <w:t xml:space="preserve"> </w:t>
+            </w:r>
+            <w:proofErr w:type="spellStart"/>
+            <w:r>
+              <w:rPr>
+                <w:rFonts w:ascii="Chakra Petch" w:eastAsia="Times New Roman" w:hAnsi="Chakra Petch" w:cs="Arial"/>
+                <w:szCs w:val="24"/>
+              </w:rPr>
+              <w:t>kiến</w:t>
+            </w:r>
+            <w:proofErr w:type="spellEnd"/>
+            <w:r>
+              <w:rPr>
+                <w:rFonts w:ascii="Chakra Petch" w:eastAsia="Times New Roman" w:hAnsi="Chakra Petch" w:cs="Arial"/>
+                <w:szCs w:val="24"/>
+              </w:rPr>
+              <w:t xml:space="preserve"> </w:t>
+            </w:r>
+            <w:proofErr w:type="spellStart"/>
+            <w:r>
+              <w:rPr>
+                <w:rFonts w:ascii="Chakra Petch" w:eastAsia="Times New Roman" w:hAnsi="Chakra Petch" w:cs="Arial"/>
+                <w:szCs w:val="24"/>
+              </w:rPr>
+              <w:t>hoàn</w:t>
+            </w:r>
+            <w:proofErr w:type="spellEnd"/>
+            <w:r>
+              <w:rPr>
+                <w:rFonts w:ascii="Chakra Petch" w:eastAsia="Times New Roman" w:hAnsi="Chakra Petch" w:cs="Arial"/>
+                <w:szCs w:val="24"/>
+              </w:rPr>
+              <w:t xml:space="preserve"> </w:t>
+            </w:r>
+            <w:proofErr w:type="spellStart"/>
+            <w:r>
+              <w:rPr>
+                <w:rFonts w:ascii="Chakra Petch" w:eastAsia="Times New Roman" w:hAnsi="Chakra Petch" w:cs="Arial"/>
+                <w:szCs w:val="24"/>
+              </w:rPr>
+              <w:t>thành</w:t>
+            </w:r>
+            <w:proofErr w:type="spellEnd"/>
+            <w:r>
+              <w:rPr>
+                <w:rFonts w:ascii="Chakra Petch" w:eastAsia="Times New Roman" w:hAnsi="Chakra Petch" w:cs="Arial"/>
+                <w:szCs w:val="24"/>
+              </w:rPr>
+              <w:t xml:space="preserve">: </w:t>
+            </w:r>
+            <w:r>
+              <w:rPr>
+                <w:rFonts w:ascii="Chakra Petch" w:eastAsia="Times New Roman" w:hAnsi="Chakra Petch" w:cs="Arial"/>
+                <w:b/>
+                <w:bCs/>
+                <w:szCs w:val="24"/>
+              </w:rPr>
+              <w:t>${</w:t>
+            </w:r>
+            <w:proofErr w:type="spellStart"/>
+            <w:r>
+              <w:rPr>
+                <w:rFonts w:ascii="Chakra Petch" w:eastAsia="Times New Roman" w:hAnsi="Chakra Petch" w:cs="Arial"/>
+                <w:b/>
+                <w:bCs/>
+                <w:szCs w:val="24"/>
+              </w:rPr>
+              <w:t>thoiGianRa</w:t>
+            </w:r>
+            <w:proofErr w:type="spellEnd"/>
+            <w:r>
+              <w:rPr>
+                <w:rFonts w:ascii="Chakra Petch" w:eastAsia="Times New Roman" w:hAnsi="Chakra Petch" w:cs="Arial"/>
+                <w:b/>
+                <w:bCs/>
+                <w:szCs w:val="24"/>
+              </w:rPr>
+              <w:t>} ${</w:t>
+            </w:r>
+            <w:proofErr w:type="spellStart"/>
+            <w:r>
+              <w:rPr>
+                <w:rFonts w:ascii="Chakra Petch" w:eastAsia="Times New Roman" w:hAnsi="Chakra Petch" w:cs="Arial"/>
+                <w:b/>
+                <w:bCs/>
+                <w:szCs w:val="24"/>
+              </w:rPr>
+              <w:t>ngayRa</w:t>
+            </w:r>
+            <w:proofErr w:type="spellEnd"/>
+            <w:r>
+              <w:rPr>
+                <w:rFonts w:ascii="Chakra Petch" w:eastAsia="Times New Roman" w:hAnsi="Chakra Petch" w:cs="Arial"/>
+                <w:b/>
+                <w:bCs/>
+                <w:szCs w:val="24"/>
+              </w:rPr>
+              <w:t>}</w:t>
             </w:r>
           </w:p>
         </w:tc>
@@ -623,21 +1340,82 @@
                 <w:szCs w:val="24"/>
               </w:rPr>
             </w:pPr>
-            <w:r>
-              <w:rPr>
-                <w:rFonts w:ascii="Chakra Petch" w:eastAsia="Times New Roman" w:hAnsi="Chakra Petch" w:cs="Arial"/>
-                <w:szCs w:val="24"/>
-              </w:rPr>
-              <w:t xml:space="preserve">Người liên hệ: </w:t>
-            </w:r>
-            <w:r>
-              <w:rPr>
-                <w:rFonts w:ascii="Chakra Petch" w:eastAsia="Times New Roman" w:hAnsi="Chakra Petch" w:cs="Arial"/>
-                <w:b/>
-                <w:bCs/>
-                <w:szCs w:val="24"/>
-              </w:rPr>
-              <w:t>${taiXe}</w:t>
+            <w:proofErr w:type="spellStart"/>
+            <w:r>
+              <w:rPr>
+                <w:rFonts w:ascii="Chakra Petch" w:eastAsia="Times New Roman" w:hAnsi="Chakra Petch" w:cs="Arial"/>
+                <w:szCs w:val="24"/>
+              </w:rPr>
+              <w:t>Người</w:t>
+            </w:r>
+            <w:proofErr w:type="spellEnd"/>
+            <w:r>
+              <w:rPr>
+                <w:rFonts w:ascii="Chakra Petch" w:eastAsia="Times New Roman" w:hAnsi="Chakra Petch" w:cs="Arial"/>
+                <w:szCs w:val="24"/>
+              </w:rPr>
+              <w:t xml:space="preserve"> </w:t>
+            </w:r>
+            <w:proofErr w:type="spellStart"/>
+            <w:r>
+              <w:rPr>
+                <w:rFonts w:ascii="Chakra Petch" w:eastAsia="Times New Roman" w:hAnsi="Chakra Petch" w:cs="Arial"/>
+                <w:szCs w:val="24"/>
+              </w:rPr>
+              <w:t>liên</w:t>
+            </w:r>
+            <w:proofErr w:type="spellEnd"/>
+            <w:r>
+              <w:rPr>
+                <w:rFonts w:ascii="Chakra Petch" w:eastAsia="Times New Roman" w:hAnsi="Chakra Petch" w:cs="Arial"/>
+                <w:szCs w:val="24"/>
+              </w:rPr>
+              <w:t xml:space="preserve"> </w:t>
+            </w:r>
+            <w:proofErr w:type="spellStart"/>
+            <w:r>
+              <w:rPr>
+                <w:rFonts w:ascii="Chakra Petch" w:eastAsia="Times New Roman" w:hAnsi="Chakra Petch" w:cs="Arial"/>
+                <w:szCs w:val="24"/>
+              </w:rPr>
+              <w:t>hệ</w:t>
+            </w:r>
+            <w:proofErr w:type="spellEnd"/>
+            <w:r>
+              <w:rPr>
+                <w:rFonts w:ascii="Chakra Petch" w:eastAsia="Times New Roman" w:hAnsi="Chakra Petch" w:cs="Arial"/>
+                <w:szCs w:val="24"/>
+              </w:rPr>
+              <w:t xml:space="preserve">: </w:t>
+            </w:r>
+            <w:r>
+              <w:rPr>
+                <w:rFonts w:ascii="Chakra Petch" w:eastAsia="Times New Roman" w:hAnsi="Chakra Petch" w:cs="Arial"/>
+                <w:b/>
+                <w:bCs/>
+                <w:szCs w:val="24"/>
+              </w:rPr>
+              <w:t>${</w:t>
+            </w:r>
+            <w:proofErr w:type="spellStart"/>
+            <w:r>
+              <w:rPr>
+                <w:rFonts w:ascii="Chakra Petch" w:eastAsia="Times New Roman" w:hAnsi="Chakra Petch" w:cs="Arial"/>
+                <w:b/>
+                <w:bCs/>
+                <w:szCs w:val="24"/>
+              </w:rPr>
+              <w:t>taiXe</w:t>
+            </w:r>
+            <w:proofErr w:type="spellEnd"/>
+            <w:r>
+              <w:rPr>
+                <w:rFonts w:ascii="Chakra Petch" w:eastAsia="Times New Roman" w:hAnsi="Chakra Petch" w:cs="Arial"/>
+                <w:b/>
+                <w:bCs/>
+                <w:szCs w:val="24"/>
+              </w:rPr>
+              <w:t>}</w:t>
             </w:r>
           </w:p>
         </w:tc>
@@ -653,13 +1431,31 @@
                 <w:szCs w:val="24"/>
               </w:rPr>
             </w:pPr>
-            <w:r>
-              <w:rPr>
-                <w:rFonts w:ascii="Chakra Petch" w:eastAsia="Times New Roman" w:hAnsi="Chakra Petch" w:cs="Arial"/>
-                <w:szCs w:val="24"/>
-              </w:rPr>
-              <w:t>Điện thoại</w:t>
-            </w:r>
+            <w:proofErr w:type="spellStart"/>
+            <w:r>
+              <w:rPr>
+                <w:rFonts w:ascii="Chakra Petch" w:eastAsia="Times New Roman" w:hAnsi="Chakra Petch" w:cs="Arial"/>
+                <w:szCs w:val="24"/>
+              </w:rPr>
+              <w:t>Điện</w:t>
+            </w:r>
+            <w:proofErr w:type="spellEnd"/>
+            <w:r>
+              <w:rPr>
+                <w:rFonts w:ascii="Chakra Petch" w:eastAsia="Times New Roman" w:hAnsi="Chakra Petch" w:cs="Arial"/>
+                <w:szCs w:val="24"/>
+              </w:rPr>
+              <w:t xml:space="preserve"> </w:t>
+            </w:r>
+            <w:proofErr w:type="spellStart"/>
+            <w:r>
+              <w:rPr>
+                <w:rFonts w:ascii="Chakra Petch" w:eastAsia="Times New Roman" w:hAnsi="Chakra Petch" w:cs="Arial"/>
+                <w:szCs w:val="24"/>
+              </w:rPr>
+              <w:t>thoại</w:t>
+            </w:r>
+            <w:proofErr w:type="spellEnd"/>
             <w:r>
               <w:rPr>
                 <w:rFonts w:ascii="Chakra Petch" w:eastAsia="Times New Roman" w:hAnsi="Chakra Petch" w:cs="Arial"/>
@@ -674,7 +1470,17 @@
                 <w:bCs/>
                 <w:szCs w:val="24"/>
               </w:rPr>
-              <w:t>${dienThoai</w:t>
+              <w:t>${</w:t>
+            </w:r>
+            <w:proofErr w:type="spellStart"/>
+            <w:r>
+              <w:rPr>
+                <w:rFonts w:ascii="Chakra Petch" w:eastAsia="Times New Roman" w:hAnsi="Chakra Petch" w:cs="Arial"/>
+                <w:b/>
+                <w:bCs/>
+                <w:szCs w:val="24"/>
+              </w:rPr>
+              <w:t>dienThoai</w:t>
             </w:r>
             <w:r>
               <w:rPr>
@@ -685,6 +1491,7 @@
               </w:rPr>
               <w:t>TaiXe</w:t>
             </w:r>
+            <w:proofErr w:type="spellEnd"/>
             <w:r>
               <w:rPr>
                 <w:rFonts w:ascii="Chakra Petch" w:eastAsia="Times New Roman" w:hAnsi="Chakra Petch" w:cs="Arial"/>
@@ -739,7 +1546,31 @@
           <w:iCs/>
           <w:szCs w:val="24"/>
         </w:rPr>
-        <w:t>${yeuCau}</w:t>
+        <w:t>${</w:t>
+      </w:r>
+      <w:proofErr w:type="spellStart"/>
+      <w:r>
+        <w:rPr>
+          <w:rFonts w:ascii="Chakra Petch" w:eastAsia="Times New Roman" w:hAnsi="Chakra Petch" w:cs="Arial"/>
+          <w:b/>
+          <w:bCs/>
+          <w:i/>
+          <w:iCs/>
+          <w:szCs w:val="24"/>
+        </w:rPr>
+        <w:t>yeuCau</w:t>
+      </w:r>
+      <w:proofErr w:type="spellEnd"/>
+      <w:r>
+        <w:rPr>
+          <w:rFonts w:ascii="Chakra Petch" w:eastAsia="Times New Roman" w:hAnsi="Chakra Petch" w:cs="Arial"/>
+          <w:b/>
+          <w:bCs/>
+          <w:i/>
+          <w:iCs/>
+          <w:szCs w:val="24"/>
+        </w:rPr>
+        <w:t>}</w:t>
       </w:r>
     </w:p>
     <w:p>
@@ -761,11 +1592,11 @@
       </w:tblPr>
       <w:tblGrid>
         <w:gridCol w:w="670"/>
-        <w:gridCol w:w="4223"/>
+        <w:gridCol w:w="4338"/>
         <w:gridCol w:w="819"/>
-        <w:gridCol w:w="970"/>
-        <w:gridCol w:w="1397"/>
-        <w:gridCol w:w="1442"/>
+        <w:gridCol w:w="1001"/>
+        <w:gridCol w:w="1437"/>
+        <w:gridCol w:w="1482"/>
         <w:gridCol w:w="1526"/>
       </w:tblGrid>
       <w:tr>
@@ -810,14 +1641,25 @@
                 <w:szCs w:val="24"/>
               </w:rPr>
             </w:pPr>
-            <w:r>
-              <w:rPr>
-                <w:rFonts w:ascii="Chakra Petch" w:eastAsia="Times New Roman" w:hAnsi="Chakra Petch" w:cs="Arial"/>
-                <w:b/>
-                <w:bCs/>
-                <w:szCs w:val="24"/>
-              </w:rPr>
-              <w:t>Nội dung</w:t>
+            <w:proofErr w:type="spellStart"/>
+            <w:r>
+              <w:rPr>
+                <w:rFonts w:ascii="Chakra Petch" w:eastAsia="Times New Roman" w:hAnsi="Chakra Petch" w:cs="Arial"/>
+                <w:b/>
+                <w:bCs/>
+                <w:szCs w:val="24"/>
+              </w:rPr>
+              <w:t>Nội</w:t>
+            </w:r>
+            <w:proofErr w:type="spellEnd"/>
+            <w:r>
+              <w:rPr>
+                <w:rFonts w:ascii="Chakra Petch" w:eastAsia="Times New Roman" w:hAnsi="Chakra Petch" w:cs="Arial"/>
+                <w:b/>
+                <w:bCs/>
+                <w:szCs w:val="24"/>
+              </w:rPr>
+              <w:t xml:space="preserve"> dung</w:t>
             </w:r>
           </w:p>
         </w:tc>
@@ -836,15 +1678,57 @@
                 <w:szCs w:val="24"/>
               </w:rPr>
             </w:pPr>
-            <w:r>
-              <w:rPr>
-                <w:rFonts w:ascii="Chakra Petch" w:eastAsia="Times New Roman" w:hAnsi="Chakra Petch" w:cs="Arial"/>
-                <w:b/>
-                <w:bCs/>
-                <w:szCs w:val="24"/>
-              </w:rPr>
-              <w:t>Đơn vị tính</w:t>
-            </w:r>
+            <w:proofErr w:type="spellStart"/>
+            <w:r>
+              <w:rPr>
+                <w:rFonts w:ascii="Chakra Petch" w:eastAsia="Times New Roman" w:hAnsi="Chakra Petch" w:cs="Arial"/>
+                <w:b/>
+                <w:bCs/>
+                <w:szCs w:val="24"/>
+              </w:rPr>
+              <w:t>Đơn</w:t>
+            </w:r>
+            <w:proofErr w:type="spellEnd"/>
+            <w:r>
+              <w:rPr>
+                <w:rFonts w:ascii="Chakra Petch" w:eastAsia="Times New Roman" w:hAnsi="Chakra Petch" w:cs="Arial"/>
+                <w:b/>
+                <w:bCs/>
+                <w:szCs w:val="24"/>
+              </w:rPr>
+              <w:t xml:space="preserve"> </w:t>
+            </w:r>
+            <w:proofErr w:type="spellStart"/>
+            <w:r>
+              <w:rPr>
+                <w:rFonts w:ascii="Chakra Petch" w:eastAsia="Times New Roman" w:hAnsi="Chakra Petch" w:cs="Arial"/>
+                <w:b/>
+                <w:bCs/>
+                <w:szCs w:val="24"/>
+              </w:rPr>
+              <w:t>vị</w:t>
+            </w:r>
+            <w:proofErr w:type="spellEnd"/>
+            <w:r>
+              <w:rPr>
+                <w:rFonts w:ascii="Chakra Petch" w:eastAsia="Times New Roman" w:hAnsi="Chakra Petch" w:cs="Arial"/>
+                <w:b/>
+                <w:bCs/>
+                <w:szCs w:val="24"/>
+              </w:rPr>
+              <w:t xml:space="preserve"> </w:t>
+            </w:r>
+            <w:proofErr w:type="spellStart"/>
+            <w:r>
+              <w:rPr>
+                <w:rFonts w:ascii="Chakra Petch" w:eastAsia="Times New Roman" w:hAnsi="Chakra Petch" w:cs="Arial"/>
+                <w:b/>
+                <w:bCs/>
+                <w:szCs w:val="24"/>
+              </w:rPr>
+              <w:t>tính</w:t>
+            </w:r>
+            <w:proofErr w:type="spellEnd"/>
           </w:p>
         </w:tc>
         <w:tc>
@@ -862,15 +1746,37 @@
                 <w:szCs w:val="24"/>
               </w:rPr>
             </w:pPr>
-            <w:r>
-              <w:rPr>
-                <w:rFonts w:ascii="Chakra Petch" w:eastAsia="Times New Roman" w:hAnsi="Chakra Petch" w:cs="Arial"/>
-                <w:b/>
-                <w:bCs/>
-                <w:szCs w:val="24"/>
-              </w:rPr>
-              <w:t>Số lượng</w:t>
-            </w:r>
+            <w:proofErr w:type="spellStart"/>
+            <w:r>
+              <w:rPr>
+                <w:rFonts w:ascii="Chakra Petch" w:eastAsia="Times New Roman" w:hAnsi="Chakra Petch" w:cs="Arial"/>
+                <w:b/>
+                <w:bCs/>
+                <w:szCs w:val="24"/>
+              </w:rPr>
+              <w:t>Số</w:t>
+            </w:r>
+            <w:proofErr w:type="spellEnd"/>
+            <w:r>
+              <w:rPr>
+                <w:rFonts w:ascii="Chakra Petch" w:eastAsia="Times New Roman" w:hAnsi="Chakra Petch" w:cs="Arial"/>
+                <w:b/>
+                <w:bCs/>
+                <w:szCs w:val="24"/>
+              </w:rPr>
+              <w:t xml:space="preserve"> </w:t>
+            </w:r>
+            <w:proofErr w:type="spellStart"/>
+            <w:r>
+              <w:rPr>
+                <w:rFonts w:ascii="Chakra Petch" w:eastAsia="Times New Roman" w:hAnsi="Chakra Petch" w:cs="Arial"/>
+                <w:b/>
+                <w:bCs/>
+                <w:szCs w:val="24"/>
+              </w:rPr>
+              <w:t>lượng</w:t>
+            </w:r>
+            <w:proofErr w:type="spellEnd"/>
           </w:p>
         </w:tc>
         <w:tc>
@@ -888,15 +1794,37 @@
                 <w:szCs w:val="24"/>
               </w:rPr>
             </w:pPr>
-            <w:r>
-              <w:rPr>
-                <w:rFonts w:ascii="Chakra Petch" w:eastAsia="Times New Roman" w:hAnsi="Chakra Petch" w:cs="Arial"/>
-                <w:b/>
-                <w:bCs/>
-                <w:szCs w:val="24"/>
-              </w:rPr>
-              <w:t>Đơn giá</w:t>
-            </w:r>
+            <w:proofErr w:type="spellStart"/>
+            <w:r>
+              <w:rPr>
+                <w:rFonts w:ascii="Chakra Petch" w:eastAsia="Times New Roman" w:hAnsi="Chakra Petch" w:cs="Arial"/>
+                <w:b/>
+                <w:bCs/>
+                <w:szCs w:val="24"/>
+              </w:rPr>
+              <w:t>Đơn</w:t>
+            </w:r>
+            <w:proofErr w:type="spellEnd"/>
+            <w:r>
+              <w:rPr>
+                <w:rFonts w:ascii="Chakra Petch" w:eastAsia="Times New Roman" w:hAnsi="Chakra Petch" w:cs="Arial"/>
+                <w:b/>
+                <w:bCs/>
+                <w:szCs w:val="24"/>
+              </w:rPr>
+              <w:t xml:space="preserve"> </w:t>
+            </w:r>
+            <w:proofErr w:type="spellStart"/>
+            <w:r>
+              <w:rPr>
+                <w:rFonts w:ascii="Chakra Petch" w:eastAsia="Times New Roman" w:hAnsi="Chakra Petch" w:cs="Arial"/>
+                <w:b/>
+                <w:bCs/>
+                <w:szCs w:val="24"/>
+              </w:rPr>
+              <w:t>giá</w:t>
+            </w:r>
+            <w:proofErr w:type="spellEnd"/>
           </w:p>
         </w:tc>
         <w:tc>
@@ -914,15 +1842,37 @@
                 <w:szCs w:val="24"/>
               </w:rPr>
             </w:pPr>
-            <w:r>
-              <w:rPr>
-                <w:rFonts w:ascii="Chakra Petch" w:eastAsia="Times New Roman" w:hAnsi="Chakra Petch" w:cs="Arial"/>
-                <w:b/>
-                <w:bCs/>
-                <w:szCs w:val="24"/>
-              </w:rPr>
-              <w:t>Chiết khấu</w:t>
-            </w:r>
+            <w:proofErr w:type="spellStart"/>
+            <w:r>
+              <w:rPr>
+                <w:rFonts w:ascii="Chakra Petch" w:eastAsia="Times New Roman" w:hAnsi="Chakra Petch" w:cs="Arial"/>
+                <w:b/>
+                <w:bCs/>
+                <w:szCs w:val="24"/>
+              </w:rPr>
+              <w:t>Chiết</w:t>
+            </w:r>
+            <w:proofErr w:type="spellEnd"/>
+            <w:r>
+              <w:rPr>
+                <w:rFonts w:ascii="Chakra Petch" w:eastAsia="Times New Roman" w:hAnsi="Chakra Petch" w:cs="Arial"/>
+                <w:b/>
+                <w:bCs/>
+                <w:szCs w:val="24"/>
+              </w:rPr>
+              <w:t xml:space="preserve"> </w:t>
+            </w:r>
+            <w:proofErr w:type="spellStart"/>
+            <w:r>
+              <w:rPr>
+                <w:rFonts w:ascii="Chakra Petch" w:eastAsia="Times New Roman" w:hAnsi="Chakra Petch" w:cs="Arial"/>
+                <w:b/>
+                <w:bCs/>
+                <w:szCs w:val="24"/>
+              </w:rPr>
+              <w:t>khấu</w:t>
+            </w:r>
+            <w:proofErr w:type="spellEnd"/>
           </w:p>
         </w:tc>
         <w:tc>
@@ -940,15 +1890,37 @@
                 <w:szCs w:val="24"/>
               </w:rPr>
             </w:pPr>
-            <w:r>
-              <w:rPr>
-                <w:rFonts w:ascii="Chakra Petch" w:eastAsia="Times New Roman" w:hAnsi="Chakra Petch" w:cs="Arial"/>
-                <w:b/>
-                <w:bCs/>
-                <w:szCs w:val="24"/>
-              </w:rPr>
-              <w:t>Thành tiền</w:t>
-            </w:r>
+            <w:proofErr w:type="spellStart"/>
+            <w:r>
+              <w:rPr>
+                <w:rFonts w:ascii="Chakra Petch" w:eastAsia="Times New Roman" w:hAnsi="Chakra Petch" w:cs="Arial"/>
+                <w:b/>
+                <w:bCs/>
+                <w:szCs w:val="24"/>
+              </w:rPr>
+              <w:t>Thành</w:t>
+            </w:r>
+            <w:proofErr w:type="spellEnd"/>
+            <w:r>
+              <w:rPr>
+                <w:rFonts w:ascii="Chakra Petch" w:eastAsia="Times New Roman" w:hAnsi="Chakra Petch" w:cs="Arial"/>
+                <w:b/>
+                <w:bCs/>
+                <w:szCs w:val="24"/>
+              </w:rPr>
+              <w:t xml:space="preserve"> </w:t>
+            </w:r>
+            <w:proofErr w:type="spellStart"/>
+            <w:r>
+              <w:rPr>
+                <w:rFonts w:ascii="Chakra Petch" w:eastAsia="Times New Roman" w:hAnsi="Chakra Petch" w:cs="Arial"/>
+                <w:b/>
+                <w:bCs/>
+                <w:szCs w:val="24"/>
+              </w:rPr>
+              <w:t>tiền</w:t>
+            </w:r>
+            <w:proofErr w:type="spellEnd"/>
           </w:p>
         </w:tc>
       </w:tr>
@@ -971,7 +1943,23 @@
                 <w:rFonts w:ascii="Chakra Petch" w:eastAsia="Times New Roman" w:hAnsi="Chakra Petch" w:cs="Arial"/>
                 <w:sz w:val="22"/>
               </w:rPr>
-              <w:t>${tt}</w:t>
+              <w:t>${</w:t>
+            </w:r>
+            <w:proofErr w:type="spellStart"/>
+            <w:r>
+              <w:rPr>
+                <w:rFonts w:ascii="Chakra Petch" w:eastAsia="Times New Roman" w:hAnsi="Chakra Petch" w:cs="Arial"/>
+                <w:sz w:val="22"/>
+              </w:rPr>
+              <w:t>tt</w:t>
+            </w:r>
+            <w:proofErr w:type="spellEnd"/>
+            <w:r>
+              <w:rPr>
+                <w:rFonts w:ascii="Chakra Petch" w:eastAsia="Times New Roman" w:hAnsi="Chakra Petch" w:cs="Arial"/>
+                <w:sz w:val="22"/>
+              </w:rPr>
+              <w:t>}</w:t>
             </w:r>
           </w:p>
         </w:tc>
@@ -992,7 +1980,23 @@
                 <w:rFonts w:ascii="Chakra Petch" w:eastAsia="Times New Roman" w:hAnsi="Chakra Petch" w:cs="Arial"/>
                 <w:sz w:val="22"/>
               </w:rPr>
-              <w:t>${noiDung}</w:t>
+              <w:t>${</w:t>
+            </w:r>
+            <w:proofErr w:type="spellStart"/>
+            <w:r>
+              <w:rPr>
+                <w:rFonts w:ascii="Chakra Petch" w:eastAsia="Times New Roman" w:hAnsi="Chakra Petch" w:cs="Arial"/>
+                <w:sz w:val="22"/>
+              </w:rPr>
+              <w:t>noiDung</w:t>
+            </w:r>
+            <w:proofErr w:type="spellEnd"/>
+            <w:r>
+              <w:rPr>
+                <w:rFonts w:ascii="Chakra Petch" w:eastAsia="Times New Roman" w:hAnsi="Chakra Petch" w:cs="Arial"/>
+                <w:sz w:val="22"/>
+              </w:rPr>
+              <w:t>}</w:t>
             </w:r>
           </w:p>
         </w:tc>
@@ -1014,7 +2018,23 @@
                 <w:rFonts w:ascii="Chakra Petch" w:eastAsia="Times New Roman" w:hAnsi="Chakra Petch" w:cs="Arial"/>
                 <w:sz w:val="22"/>
               </w:rPr>
-              <w:t>${dvt}</w:t>
+              <w:t>${</w:t>
+            </w:r>
+            <w:proofErr w:type="spellStart"/>
+            <w:r>
+              <w:rPr>
+                <w:rFonts w:ascii="Chakra Petch" w:eastAsia="Times New Roman" w:hAnsi="Chakra Petch" w:cs="Arial"/>
+                <w:sz w:val="22"/>
+              </w:rPr>
+              <w:t>dvt</w:t>
+            </w:r>
+            <w:proofErr w:type="spellEnd"/>
+            <w:r>
+              <w:rPr>
+                <w:rFonts w:ascii="Chakra Petch" w:eastAsia="Times New Roman" w:hAnsi="Chakra Petch" w:cs="Arial"/>
+                <w:sz w:val="22"/>
+              </w:rPr>
+              <w:t>}</w:t>
             </w:r>
           </w:p>
         </w:tc>
@@ -1036,7 +2056,23 @@
                 <w:rFonts w:ascii="Chakra Petch" w:eastAsia="Times New Roman" w:hAnsi="Chakra Petch" w:cs="Arial"/>
                 <w:sz w:val="22"/>
               </w:rPr>
-              <w:t>${sl}</w:t>
+              <w:t>${</w:t>
+            </w:r>
+            <w:proofErr w:type="spellStart"/>
+            <w:r>
+              <w:rPr>
+                <w:rFonts w:ascii="Chakra Petch" w:eastAsia="Times New Roman" w:hAnsi="Chakra Petch" w:cs="Arial"/>
+                <w:sz w:val="22"/>
+              </w:rPr>
+              <w:t>sl</w:t>
+            </w:r>
+            <w:proofErr w:type="spellEnd"/>
+            <w:r>
+              <w:rPr>
+                <w:rFonts w:ascii="Chakra Petch" w:eastAsia="Times New Roman" w:hAnsi="Chakra Petch" w:cs="Arial"/>
+                <w:sz w:val="22"/>
+              </w:rPr>
+              <w:t>}</w:t>
             </w:r>
           </w:p>
         </w:tc>
@@ -1058,7 +2094,23 @@
                 <w:rFonts w:ascii="Chakra Petch" w:eastAsia="Times New Roman" w:hAnsi="Chakra Petch" w:cs="Arial"/>
                 <w:sz w:val="22"/>
               </w:rPr>
-              <w:t>${donGia}</w:t>
+              <w:t>${</w:t>
+            </w:r>
+            <w:proofErr w:type="spellStart"/>
+            <w:r>
+              <w:rPr>
+                <w:rFonts w:ascii="Chakra Petch" w:eastAsia="Times New Roman" w:hAnsi="Chakra Petch" w:cs="Arial"/>
+                <w:sz w:val="22"/>
+              </w:rPr>
+              <w:t>donGia</w:t>
+            </w:r>
+            <w:proofErr w:type="spellEnd"/>
+            <w:r>
+              <w:rPr>
+                <w:rFonts w:ascii="Chakra Petch" w:eastAsia="Times New Roman" w:hAnsi="Chakra Petch" w:cs="Arial"/>
+                <w:sz w:val="22"/>
+              </w:rPr>
+              <w:t>}</w:t>
             </w:r>
           </w:p>
         </w:tc>
@@ -1080,7 +2132,23 @@
                 <w:rFonts w:ascii="Chakra Petch" w:eastAsia="Times New Roman" w:hAnsi="Chakra Petch" w:cs="Arial"/>
                 <w:sz w:val="22"/>
               </w:rPr>
-              <w:t>${chietKhau}</w:t>
+              <w:t>${</w:t>
+            </w:r>
+            <w:proofErr w:type="spellStart"/>
+            <w:r>
+              <w:rPr>
+                <w:rFonts w:ascii="Chakra Petch" w:eastAsia="Times New Roman" w:hAnsi="Chakra Petch" w:cs="Arial"/>
+                <w:sz w:val="22"/>
+              </w:rPr>
+              <w:t>chietKhau</w:t>
+            </w:r>
+            <w:proofErr w:type="spellEnd"/>
+            <w:r>
+              <w:rPr>
+                <w:rFonts w:ascii="Chakra Petch" w:eastAsia="Times New Roman" w:hAnsi="Chakra Petch" w:cs="Arial"/>
+                <w:sz w:val="22"/>
+              </w:rPr>
+              <w:t>}</w:t>
             </w:r>
           </w:p>
         </w:tc>
@@ -1102,7 +2170,23 @@
                 <w:rFonts w:ascii="Chakra Petch" w:eastAsia="Times New Roman" w:hAnsi="Chakra Petch" w:cs="Arial"/>
                 <w:sz w:val="22"/>
               </w:rPr>
-              <w:t>${thanhTien}</w:t>
+              <w:t>${</w:t>
+            </w:r>
+            <w:proofErr w:type="spellStart"/>
+            <w:r>
+              <w:rPr>
+                <w:rFonts w:ascii="Chakra Petch" w:eastAsia="Times New Roman" w:hAnsi="Chakra Petch" w:cs="Arial"/>
+                <w:sz w:val="22"/>
+              </w:rPr>
+              <w:t>thanhTien</w:t>
+            </w:r>
+            <w:proofErr w:type="spellEnd"/>
+            <w:r>
+              <w:rPr>
+                <w:rFonts w:ascii="Chakra Petch" w:eastAsia="Times New Roman" w:hAnsi="Chakra Petch" w:cs="Arial"/>
+                <w:sz w:val="22"/>
+              </w:rPr>
+              <w:t>}</w:t>
             </w:r>
           </w:p>
         </w:tc>
@@ -1140,7 +2224,87 @@
                 <w:bCs/>
                 <w:szCs w:val="24"/>
               </w:rPr>
-              <w:t xml:space="preserve"> (Giá đã bao gồm VAT)</w:t>
+              <w:t xml:space="preserve"> (</w:t>
+            </w:r>
+            <w:proofErr w:type="spellStart"/>
+            <w:r>
+              <w:rPr>
+                <w:rFonts w:ascii="Chakra Petch" w:eastAsia="Times New Roman" w:hAnsi="Chakra Petch" w:cs="Arial"/>
+                <w:b/>
+                <w:bCs/>
+                <w:szCs w:val="24"/>
+              </w:rPr>
+              <w:t>Giá</w:t>
+            </w:r>
+            <w:proofErr w:type="spellEnd"/>
+            <w:r>
+              <w:rPr>
+                <w:rFonts w:ascii="Chakra Petch" w:eastAsia="Times New Roman" w:hAnsi="Chakra Petch" w:cs="Arial"/>
+                <w:b/>
+                <w:bCs/>
+                <w:szCs w:val="24"/>
+              </w:rPr>
+              <w:t xml:space="preserve"> </w:t>
+            </w:r>
+            <w:proofErr w:type="spellStart"/>
+            <w:r>
+              <w:rPr>
+                <w:rFonts w:ascii="Chakra Petch" w:eastAsia="Times New Roman" w:hAnsi="Chakra Petch" w:cs="Arial"/>
+                <w:b/>
+                <w:bCs/>
+                <w:szCs w:val="24"/>
+              </w:rPr>
+              <w:t>đã</w:t>
+            </w:r>
+            <w:proofErr w:type="spellEnd"/>
+            <w:r>
+              <w:rPr>
+                <w:rFonts w:ascii="Chakra Petch" w:eastAsia="Times New Roman" w:hAnsi="Chakra Petch" w:cs="Arial"/>
+                <w:b/>
+                <w:bCs/>
+                <w:szCs w:val="24"/>
+              </w:rPr>
+              <w:t xml:space="preserve"> </w:t>
+            </w:r>
+            <w:proofErr w:type="spellStart"/>
+            <w:r>
+              <w:rPr>
+                <w:rFonts w:ascii="Chakra Petch" w:eastAsia="Times New Roman" w:hAnsi="Chakra Petch" w:cs="Arial"/>
+                <w:b/>
+                <w:bCs/>
+                <w:szCs w:val="24"/>
+              </w:rPr>
+              <w:t>bao</w:t>
+            </w:r>
+            <w:proofErr w:type="spellEnd"/>
+            <w:r>
+              <w:rPr>
+                <w:rFonts w:ascii="Chakra Petch" w:eastAsia="Times New Roman" w:hAnsi="Chakra Petch" w:cs="Arial"/>
+                <w:b/>
+                <w:bCs/>
+                <w:szCs w:val="24"/>
+              </w:rPr>
+              <w:t xml:space="preserve"> </w:t>
+            </w:r>
+            <w:proofErr w:type="spellStart"/>
+            <w:r>
+              <w:rPr>
+                <w:rFonts w:ascii="Chakra Petch" w:eastAsia="Times New Roman" w:hAnsi="Chakra Petch" w:cs="Arial"/>
+                <w:b/>
+                <w:bCs/>
+                <w:szCs w:val="24"/>
+              </w:rPr>
+              <w:t>gồm</w:t>
+            </w:r>
+            <w:proofErr w:type="spellEnd"/>
+            <w:r>
+              <w:rPr>
+                <w:rFonts w:ascii="Chakra Petch" w:eastAsia="Times New Roman" w:hAnsi="Chakra Petch" w:cs="Arial"/>
+                <w:b/>
+                <w:bCs/>
+                <w:szCs w:val="24"/>
+              </w:rPr>
+              <w:t xml:space="preserve"> VAT)</w:t>
             </w:r>
             <w:r>
               <w:rPr>
@@ -1175,7 +2339,27 @@
                 <w:bCs/>
                 <w:szCs w:val="24"/>
               </w:rPr>
-              <w:t>${tongCong}</w:t>
+              <w:t>${</w:t>
+            </w:r>
+            <w:proofErr w:type="spellStart"/>
+            <w:r>
+              <w:rPr>
+                <w:rFonts w:ascii="Chakra Petch" w:eastAsia="Times New Roman" w:hAnsi="Chakra Petch" w:cs="Arial"/>
+                <w:b/>
+                <w:bCs/>
+                <w:szCs w:val="24"/>
+              </w:rPr>
+              <w:t>tongCong</w:t>
+            </w:r>
+            <w:proofErr w:type="spellEnd"/>
+            <w:r>
+              <w:rPr>
+                <w:rFonts w:ascii="Chakra Petch" w:eastAsia="Times New Roman" w:hAnsi="Chakra Petch" w:cs="Arial"/>
+                <w:b/>
+                <w:bCs/>
+                <w:szCs w:val="24"/>
+              </w:rPr>
+              <w:t>}</w:t>
             </w:r>
           </w:p>
         </w:tc>
@@ -1191,14 +2375,45 @@
           <w:szCs w:val="24"/>
         </w:rPr>
       </w:pPr>
-      <w:r>
-        <w:rPr>
-          <w:rFonts w:ascii="Chakra Petch" w:eastAsia="Times New Roman" w:hAnsi="Chakra Petch" w:cs="Arial"/>
-          <w:b/>
-          <w:bCs/>
-          <w:szCs w:val="24"/>
-        </w:rPr>
-        <w:t xml:space="preserve">Bằng chữ: </w:t>
+      <w:proofErr w:type="spellStart"/>
+      <w:r>
+        <w:rPr>
+          <w:rFonts w:ascii="Chakra Petch" w:eastAsia="Times New Roman" w:hAnsi="Chakra Petch" w:cs="Arial"/>
+          <w:b/>
+          <w:bCs/>
+          <w:szCs w:val="24"/>
+        </w:rPr>
+        <w:t>Bằng</w:t>
+      </w:r>
+      <w:proofErr w:type="spellEnd"/>
+      <w:r>
+        <w:rPr>
+          <w:rFonts w:ascii="Chakra Petch" w:eastAsia="Times New Roman" w:hAnsi="Chakra Petch" w:cs="Arial"/>
+          <w:b/>
+          <w:bCs/>
+          <w:szCs w:val="24"/>
+        </w:rPr>
+        <w:t xml:space="preserve"> </w:t>
+      </w:r>
+      <w:proofErr w:type="spellStart"/>
+      <w:r>
+        <w:rPr>
+          <w:rFonts w:ascii="Chakra Petch" w:eastAsia="Times New Roman" w:hAnsi="Chakra Petch" w:cs="Arial"/>
+          <w:b/>
+          <w:bCs/>
+          <w:szCs w:val="24"/>
+        </w:rPr>
+        <w:t>chữ</w:t>
+      </w:r>
+      <w:proofErr w:type="spellEnd"/>
+      <w:r>
+        <w:rPr>
+          <w:rFonts w:ascii="Chakra Petch" w:eastAsia="Times New Roman" w:hAnsi="Chakra Petch" w:cs="Arial"/>
+          <w:b/>
+          <w:bCs/>
+          <w:szCs w:val="24"/>
+        </w:rPr>
+        <w:t xml:space="preserve">: </w:t>
       </w:r>
       <w:r>
         <w:rPr>
@@ -1216,7 +2431,27 @@
           <w:bCs/>
           <w:szCs w:val="24"/>
         </w:rPr>
-        <w:t>${tienBangChu}</w:t>
+        <w:t>${</w:t>
+      </w:r>
+      <w:proofErr w:type="spellStart"/>
+      <w:r>
+        <w:rPr>
+          <w:rFonts w:ascii="Chakra Petch" w:eastAsia="Times New Roman" w:hAnsi="Chakra Petch" w:cs="Arial"/>
+          <w:b/>
+          <w:bCs/>
+          <w:szCs w:val="24"/>
+        </w:rPr>
+        <w:t>tienBangChu</w:t>
+      </w:r>
+      <w:proofErr w:type="spellEnd"/>
+      <w:r>
+        <w:rPr>
+          <w:rFonts w:ascii="Chakra Petch" w:eastAsia="Times New Roman" w:hAnsi="Chakra Petch" w:cs="Arial"/>
+          <w:b/>
+          <w:bCs/>
+          <w:szCs w:val="24"/>
+        </w:rPr>
+        <w:t>}</w:t>
       </w:r>
       <w:r>
         <w:rPr>
@@ -1238,61 +2473,118 @@
           <w:szCs w:val="24"/>
         </w:rPr>
       </w:pPr>
-      <w:r>
-        <w:rPr>
-          <w:rFonts w:ascii="Chakra Petch" w:eastAsia="Times New Roman" w:hAnsi="Chakra Petch" w:cs="Arial"/>
-          <w:b/>
-          <w:bCs/>
-          <w:szCs w:val="24"/>
-        </w:rPr>
-        <w:t>Ghi chú:</w:t>
-      </w:r>
+      <w:proofErr w:type="spellStart"/>
+      <w:r>
+        <w:rPr>
+          <w:rFonts w:ascii="Chakra Petch" w:eastAsia="Times New Roman" w:hAnsi="Chakra Petch" w:cs="Arial"/>
+          <w:b/>
+          <w:bCs/>
+          <w:szCs w:val="24"/>
+        </w:rPr>
+        <w:t>Đã</w:t>
+      </w:r>
+      <w:proofErr w:type="spellEnd"/>
+      <w:r>
+        <w:rPr>
+          <w:rFonts w:ascii="Chakra Petch" w:eastAsia="Times New Roman" w:hAnsi="Chakra Petch" w:cs="Arial"/>
+          <w:b/>
+          <w:bCs/>
+          <w:szCs w:val="24"/>
+        </w:rPr>
+        <w:t xml:space="preserve"> </w:t>
+      </w:r>
+      <w:proofErr w:type="spellStart"/>
+      <w:r>
+        <w:rPr>
+          <w:rFonts w:ascii="Chakra Petch" w:eastAsia="Times New Roman" w:hAnsi="Chakra Petch" w:cs="Arial"/>
+          <w:b/>
+          <w:bCs/>
+          <w:szCs w:val="24"/>
+        </w:rPr>
+        <w:t>cọc</w:t>
+      </w:r>
+      <w:proofErr w:type="spellEnd"/>
+      <w:r>
+        <w:rPr>
+          <w:rFonts w:ascii="Chakra Petch" w:eastAsia="Times New Roman" w:hAnsi="Chakra Petch" w:cs="Arial"/>
+          <w:b/>
+          <w:bCs/>
+          <w:szCs w:val="24"/>
+        </w:rPr>
+        <w:t>: ${</w:t>
+      </w:r>
+      <w:proofErr w:type="spellStart"/>
+      <w:r>
+        <w:rPr>
+          <w:rFonts w:ascii="Chakra Petch" w:eastAsia="Times New Roman" w:hAnsi="Chakra Petch" w:cs="Arial"/>
+          <w:b/>
+          <w:bCs/>
+          <w:szCs w:val="24"/>
+        </w:rPr>
+        <w:t>tienCoc</w:t>
+      </w:r>
+      <w:proofErr w:type="spellEnd"/>
+      <w:r>
+        <w:rPr>
+          <w:rFonts w:ascii="Chakra Petch" w:eastAsia="Times New Roman" w:hAnsi="Chakra Petch" w:cs="Arial"/>
+          <w:b/>
+          <w:bCs/>
+          <w:szCs w:val="24"/>
+        </w:rPr>
+        <w:t>}</w:t>
+      </w:r>
+      <w:bookmarkStart w:id="0" w:name="_GoBack"/>
+      <w:bookmarkEnd w:id="0"/>
     </w:p>
     <w:p>
       <w:pPr>
         <w:spacing w:after="0" w:line="240" w:lineRule="auto"/>
         <w:rPr>
           <w:rFonts w:ascii="Chakra Petch" w:eastAsia="Times New Roman" w:hAnsi="Chakra Petch" w:cs="Arial"/>
-          <w:i/>
-          <w:iCs/>
+          <w:b/>
+          <w:bCs/>
           <w:szCs w:val="24"/>
         </w:rPr>
       </w:pPr>
-      <w:r>
-        <w:rPr>
-          <w:rFonts w:ascii="Chakra Petch" w:eastAsia="Times New Roman" w:hAnsi="Chakra Petch" w:cs="Arial"/>
-          <w:i/>
-          <w:iCs/>
-          <w:szCs w:val="24"/>
-        </w:rPr>
-        <w:t xml:space="preserve">- </w:t>
-      </w:r>
-      <w:r>
-        <w:rPr>
-          <w:rFonts w:ascii="Chakra Petch" w:eastAsia="Times New Roman" w:hAnsi="Chakra Petch" w:cs="Arial"/>
-          <w:i/>
-          <w:iCs/>
-          <w:szCs w:val="24"/>
-        </w:rPr>
-        <w:t>Phụ tùng thay thế được bảo hành 06 tháng hoặc 10.000 km tuỳ theo điều kiện nào đến trước</w:t>
-      </w:r>
-      <w:r>
-        <w:rPr>
-          <w:rFonts w:ascii="Chakra Petch" w:eastAsia="Times New Roman" w:hAnsi="Chakra Petch" w:cs="Arial"/>
-          <w:i/>
-          <w:iCs/>
-          <w:szCs w:val="24"/>
-        </w:rPr>
-        <w:tab/>
-      </w:r>
-      <w:r>
-        <w:rPr>
-          <w:rFonts w:ascii="Chakra Petch" w:eastAsia="Times New Roman" w:hAnsi="Chakra Petch" w:cs="Arial"/>
-          <w:i/>
-          <w:iCs/>
-          <w:szCs w:val="24"/>
-        </w:rPr>
-        <w:tab/>
+      <w:proofErr w:type="spellStart"/>
+      <w:r>
+        <w:rPr>
+          <w:rFonts w:ascii="Chakra Petch" w:eastAsia="Times New Roman" w:hAnsi="Chakra Petch" w:cs="Arial"/>
+          <w:b/>
+          <w:bCs/>
+          <w:szCs w:val="24"/>
+        </w:rPr>
+        <w:t>Ghi</w:t>
+      </w:r>
+      <w:proofErr w:type="spellEnd"/>
+      <w:r>
+        <w:rPr>
+          <w:rFonts w:ascii="Chakra Petch" w:eastAsia="Times New Roman" w:hAnsi="Chakra Petch" w:cs="Arial"/>
+          <w:b/>
+          <w:bCs/>
+          <w:szCs w:val="24"/>
+        </w:rPr>
+        <w:t xml:space="preserve"> </w:t>
+      </w:r>
+      <w:proofErr w:type="spellStart"/>
+      <w:r>
+        <w:rPr>
+          <w:rFonts w:ascii="Chakra Petch" w:eastAsia="Times New Roman" w:hAnsi="Chakra Petch" w:cs="Arial"/>
+          <w:b/>
+          <w:bCs/>
+          <w:szCs w:val="24"/>
+        </w:rPr>
+        <w:t>chú</w:t>
+      </w:r>
+      <w:proofErr w:type="spellEnd"/>
+      <w:r>
+        <w:rPr>
+          <w:rFonts w:ascii="Chakra Petch" w:eastAsia="Times New Roman" w:hAnsi="Chakra Petch" w:cs="Arial"/>
+          <w:b/>
+          <w:bCs/>
+          <w:szCs w:val="24"/>
+        </w:rPr>
+        <w:t>:</w:t>
       </w:r>
     </w:p>
     <w:p>
@@ -1314,14 +2606,334 @@
         </w:rPr>
         <w:t xml:space="preserve">- </w:t>
       </w:r>
-      <w:r>
-        <w:rPr>
-          <w:rFonts w:ascii="Chakra Petch" w:eastAsia="Times New Roman" w:hAnsi="Chakra Petch" w:cs="Arial"/>
-          <w:i/>
-          <w:iCs/>
-          <w:szCs w:val="24"/>
-        </w:rPr>
-        <w:t>Đối với những trường hợp đặt hàng quý khách vui lòng đặt cọc trước 30% giá trị phụ tùng</w:t>
+      <w:proofErr w:type="spellStart"/>
+      <w:r>
+        <w:rPr>
+          <w:rFonts w:ascii="Chakra Petch" w:eastAsia="Times New Roman" w:hAnsi="Chakra Petch" w:cs="Arial"/>
+          <w:i/>
+          <w:iCs/>
+          <w:szCs w:val="24"/>
+        </w:rPr>
+        <w:t>Phụ</w:t>
+      </w:r>
+      <w:proofErr w:type="spellEnd"/>
+      <w:r>
+        <w:rPr>
+          <w:rFonts w:ascii="Chakra Petch" w:eastAsia="Times New Roman" w:hAnsi="Chakra Petch" w:cs="Arial"/>
+          <w:i/>
+          <w:iCs/>
+          <w:szCs w:val="24"/>
+        </w:rPr>
+        <w:t xml:space="preserve"> </w:t>
+      </w:r>
+      <w:proofErr w:type="spellStart"/>
+      <w:r>
+        <w:rPr>
+          <w:rFonts w:ascii="Chakra Petch" w:eastAsia="Times New Roman" w:hAnsi="Chakra Petch" w:cs="Arial"/>
+          <w:i/>
+          <w:iCs/>
+          <w:szCs w:val="24"/>
+        </w:rPr>
+        <w:t>tùng</w:t>
+      </w:r>
+      <w:proofErr w:type="spellEnd"/>
+      <w:r>
+        <w:rPr>
+          <w:rFonts w:ascii="Chakra Petch" w:eastAsia="Times New Roman" w:hAnsi="Chakra Petch" w:cs="Arial"/>
+          <w:i/>
+          <w:iCs/>
+          <w:szCs w:val="24"/>
+        </w:rPr>
+        <w:t xml:space="preserve"> </w:t>
+      </w:r>
+      <w:proofErr w:type="spellStart"/>
+      <w:r>
+        <w:rPr>
+          <w:rFonts w:ascii="Chakra Petch" w:eastAsia="Times New Roman" w:hAnsi="Chakra Petch" w:cs="Arial"/>
+          <w:i/>
+          <w:iCs/>
+          <w:szCs w:val="24"/>
+        </w:rPr>
+        <w:t>thay</w:t>
+      </w:r>
+      <w:proofErr w:type="spellEnd"/>
+      <w:r>
+        <w:rPr>
+          <w:rFonts w:ascii="Chakra Petch" w:eastAsia="Times New Roman" w:hAnsi="Chakra Petch" w:cs="Arial"/>
+          <w:i/>
+          <w:iCs/>
+          <w:szCs w:val="24"/>
+        </w:rPr>
+        <w:t xml:space="preserve"> </w:t>
+      </w:r>
+      <w:proofErr w:type="spellStart"/>
+      <w:r>
+        <w:rPr>
+          <w:rFonts w:ascii="Chakra Petch" w:eastAsia="Times New Roman" w:hAnsi="Chakra Petch" w:cs="Arial"/>
+          <w:i/>
+          <w:iCs/>
+          <w:szCs w:val="24"/>
+        </w:rPr>
+        <w:t>thế</w:t>
+      </w:r>
+      <w:proofErr w:type="spellEnd"/>
+      <w:r>
+        <w:rPr>
+          <w:rFonts w:ascii="Chakra Petch" w:eastAsia="Times New Roman" w:hAnsi="Chakra Petch" w:cs="Arial"/>
+          <w:i/>
+          <w:iCs/>
+          <w:szCs w:val="24"/>
+        </w:rPr>
+        <w:t xml:space="preserve"> </w:t>
+      </w:r>
+      <w:proofErr w:type="spellStart"/>
+      <w:r>
+        <w:rPr>
+          <w:rFonts w:ascii="Chakra Petch" w:eastAsia="Times New Roman" w:hAnsi="Chakra Petch" w:cs="Arial"/>
+          <w:i/>
+          <w:iCs/>
+          <w:szCs w:val="24"/>
+        </w:rPr>
+        <w:t>được</w:t>
+      </w:r>
+      <w:proofErr w:type="spellEnd"/>
+      <w:r>
+        <w:rPr>
+          <w:rFonts w:ascii="Chakra Petch" w:eastAsia="Times New Roman" w:hAnsi="Chakra Petch" w:cs="Arial"/>
+          <w:i/>
+          <w:iCs/>
+          <w:szCs w:val="24"/>
+        </w:rPr>
+        <w:t xml:space="preserve"> </w:t>
+      </w:r>
+      <w:proofErr w:type="spellStart"/>
+      <w:r>
+        <w:rPr>
+          <w:rFonts w:ascii="Chakra Petch" w:eastAsia="Times New Roman" w:hAnsi="Chakra Petch" w:cs="Arial"/>
+          <w:i/>
+          <w:iCs/>
+          <w:szCs w:val="24"/>
+        </w:rPr>
+        <w:t>bảo</w:t>
+      </w:r>
+      <w:proofErr w:type="spellEnd"/>
+      <w:r>
+        <w:rPr>
+          <w:rFonts w:ascii="Chakra Petch" w:eastAsia="Times New Roman" w:hAnsi="Chakra Petch" w:cs="Arial"/>
+          <w:i/>
+          <w:iCs/>
+          <w:szCs w:val="24"/>
+        </w:rPr>
+        <w:t xml:space="preserve"> </w:t>
+      </w:r>
+      <w:proofErr w:type="spellStart"/>
+      <w:r>
+        <w:rPr>
+          <w:rFonts w:ascii="Chakra Petch" w:eastAsia="Times New Roman" w:hAnsi="Chakra Petch" w:cs="Arial"/>
+          <w:i/>
+          <w:iCs/>
+          <w:szCs w:val="24"/>
+        </w:rPr>
+        <w:t>hành</w:t>
+      </w:r>
+      <w:proofErr w:type="spellEnd"/>
+      <w:r>
+        <w:rPr>
+          <w:rFonts w:ascii="Chakra Petch" w:eastAsia="Times New Roman" w:hAnsi="Chakra Petch" w:cs="Arial"/>
+          <w:i/>
+          <w:iCs/>
+          <w:szCs w:val="24"/>
+        </w:rPr>
+        <w:t xml:space="preserve"> 06 </w:t>
+      </w:r>
+      <w:proofErr w:type="spellStart"/>
+      <w:r>
+        <w:rPr>
+          <w:rFonts w:ascii="Chakra Petch" w:eastAsia="Times New Roman" w:hAnsi="Chakra Petch" w:cs="Arial"/>
+          <w:i/>
+          <w:iCs/>
+          <w:szCs w:val="24"/>
+        </w:rPr>
+        <w:t>tháng</w:t>
+      </w:r>
+      <w:proofErr w:type="spellEnd"/>
+      <w:r>
+        <w:rPr>
+          <w:rFonts w:ascii="Chakra Petch" w:eastAsia="Times New Roman" w:hAnsi="Chakra Petch" w:cs="Arial"/>
+          <w:i/>
+          <w:iCs/>
+          <w:szCs w:val="24"/>
+        </w:rPr>
+        <w:t xml:space="preserve"> </w:t>
+      </w:r>
+      <w:proofErr w:type="spellStart"/>
+      <w:r>
+        <w:rPr>
+          <w:rFonts w:ascii="Chakra Petch" w:eastAsia="Times New Roman" w:hAnsi="Chakra Petch" w:cs="Arial"/>
+          <w:i/>
+          <w:iCs/>
+          <w:szCs w:val="24"/>
+        </w:rPr>
+        <w:t>hoặc</w:t>
+      </w:r>
+      <w:proofErr w:type="spellEnd"/>
+      <w:r>
+        <w:rPr>
+          <w:rFonts w:ascii="Chakra Petch" w:eastAsia="Times New Roman" w:hAnsi="Chakra Petch" w:cs="Arial"/>
+          <w:i/>
+          <w:iCs/>
+          <w:szCs w:val="24"/>
+        </w:rPr>
+        <w:t xml:space="preserve"> 10.000 km </w:t>
+      </w:r>
+      <w:proofErr w:type="spellStart"/>
+      <w:r>
+        <w:rPr>
+          <w:rFonts w:ascii="Chakra Petch" w:eastAsia="Times New Roman" w:hAnsi="Chakra Petch" w:cs="Arial"/>
+          <w:i/>
+          <w:iCs/>
+          <w:szCs w:val="24"/>
+        </w:rPr>
+        <w:t>tuỳ</w:t>
+      </w:r>
+      <w:proofErr w:type="spellEnd"/>
+      <w:r>
+        <w:rPr>
+          <w:rFonts w:ascii="Chakra Petch" w:eastAsia="Times New Roman" w:hAnsi="Chakra Petch" w:cs="Arial"/>
+          <w:i/>
+          <w:iCs/>
+          <w:szCs w:val="24"/>
+        </w:rPr>
+        <w:t xml:space="preserve"> </w:t>
+      </w:r>
+      <w:proofErr w:type="spellStart"/>
+      <w:r>
+        <w:rPr>
+          <w:rFonts w:ascii="Chakra Petch" w:eastAsia="Times New Roman" w:hAnsi="Chakra Petch" w:cs="Arial"/>
+          <w:i/>
+          <w:iCs/>
+          <w:szCs w:val="24"/>
+        </w:rPr>
+        <w:t>theo</w:t>
+      </w:r>
+      <w:proofErr w:type="spellEnd"/>
+      <w:r>
+        <w:rPr>
+          <w:rFonts w:ascii="Chakra Petch" w:eastAsia="Times New Roman" w:hAnsi="Chakra Petch" w:cs="Arial"/>
+          <w:i/>
+          <w:iCs/>
+          <w:szCs w:val="24"/>
+        </w:rPr>
+        <w:t xml:space="preserve"> </w:t>
+      </w:r>
+      <w:proofErr w:type="spellStart"/>
+      <w:r>
+        <w:rPr>
+          <w:rFonts w:ascii="Chakra Petch" w:eastAsia="Times New Roman" w:hAnsi="Chakra Petch" w:cs="Arial"/>
+          <w:i/>
+          <w:iCs/>
+          <w:szCs w:val="24"/>
+        </w:rPr>
+        <w:t>điều</w:t>
+      </w:r>
+      <w:proofErr w:type="spellEnd"/>
+      <w:r>
+        <w:rPr>
+          <w:rFonts w:ascii="Chakra Petch" w:eastAsia="Times New Roman" w:hAnsi="Chakra Petch" w:cs="Arial"/>
+          <w:i/>
+          <w:iCs/>
+          <w:szCs w:val="24"/>
+        </w:rPr>
+        <w:t xml:space="preserve"> </w:t>
+      </w:r>
+      <w:proofErr w:type="spellStart"/>
+      <w:r>
+        <w:rPr>
+          <w:rFonts w:ascii="Chakra Petch" w:eastAsia="Times New Roman" w:hAnsi="Chakra Petch" w:cs="Arial"/>
+          <w:i/>
+          <w:iCs/>
+          <w:szCs w:val="24"/>
+        </w:rPr>
+        <w:t>kiện</w:t>
+      </w:r>
+      <w:proofErr w:type="spellEnd"/>
+      <w:r>
+        <w:rPr>
+          <w:rFonts w:ascii="Chakra Petch" w:eastAsia="Times New Roman" w:hAnsi="Chakra Petch" w:cs="Arial"/>
+          <w:i/>
+          <w:iCs/>
+          <w:szCs w:val="24"/>
+        </w:rPr>
+        <w:t xml:space="preserve"> </w:t>
+      </w:r>
+      <w:proofErr w:type="spellStart"/>
+      <w:r>
+        <w:rPr>
+          <w:rFonts w:ascii="Chakra Petch" w:eastAsia="Times New Roman" w:hAnsi="Chakra Petch" w:cs="Arial"/>
+          <w:i/>
+          <w:iCs/>
+          <w:szCs w:val="24"/>
+        </w:rPr>
+        <w:t>nào</w:t>
+      </w:r>
+      <w:proofErr w:type="spellEnd"/>
+      <w:r>
+        <w:rPr>
+          <w:rFonts w:ascii="Chakra Petch" w:eastAsia="Times New Roman" w:hAnsi="Chakra Petch" w:cs="Arial"/>
+          <w:i/>
+          <w:iCs/>
+          <w:szCs w:val="24"/>
+        </w:rPr>
+        <w:t xml:space="preserve"> </w:t>
+      </w:r>
+      <w:proofErr w:type="spellStart"/>
+      <w:r>
+        <w:rPr>
+          <w:rFonts w:ascii="Chakra Petch" w:eastAsia="Times New Roman" w:hAnsi="Chakra Petch" w:cs="Arial"/>
+          <w:i/>
+          <w:iCs/>
+          <w:szCs w:val="24"/>
+        </w:rPr>
+        <w:t>đến</w:t>
+      </w:r>
+      <w:proofErr w:type="spellEnd"/>
+      <w:r>
+        <w:rPr>
+          <w:rFonts w:ascii="Chakra Petch" w:eastAsia="Times New Roman" w:hAnsi="Chakra Petch" w:cs="Arial"/>
+          <w:i/>
+          <w:iCs/>
+          <w:szCs w:val="24"/>
+        </w:rPr>
+        <w:t xml:space="preserve"> </w:t>
+      </w:r>
+      <w:proofErr w:type="spellStart"/>
+      <w:r>
+        <w:rPr>
+          <w:rFonts w:ascii="Chakra Petch" w:eastAsia="Times New Roman" w:hAnsi="Chakra Petch" w:cs="Arial"/>
+          <w:i/>
+          <w:iCs/>
+          <w:szCs w:val="24"/>
+        </w:rPr>
+        <w:t>trước</w:t>
+      </w:r>
+      <w:proofErr w:type="spellEnd"/>
+      <w:r>
+        <w:rPr>
+          <w:rFonts w:ascii="Chakra Petch" w:eastAsia="Times New Roman" w:hAnsi="Chakra Petch" w:cs="Arial"/>
+          <w:i/>
+          <w:iCs/>
+          <w:szCs w:val="24"/>
+        </w:rPr>
+        <w:tab/>
+      </w:r>
+      <w:r>
+        <w:rPr>
+          <w:rFonts w:ascii="Chakra Petch" w:eastAsia="Times New Roman" w:hAnsi="Chakra Petch" w:cs="Arial"/>
+          <w:i/>
+          <w:iCs/>
+          <w:szCs w:val="24"/>
+        </w:rPr>
+        <w:tab/>
       </w:r>
     </w:p>
     <w:p>
@@ -1343,60 +2955,357 @@
         </w:rPr>
         <w:t xml:space="preserve">- </w:t>
       </w:r>
-      <w:r>
-        <w:rPr>
-          <w:rFonts w:ascii="Chakra Petch" w:eastAsia="Times New Roman" w:hAnsi="Chakra Petch" w:cs="Arial"/>
-          <w:i/>
-          <w:iCs/>
-          <w:szCs w:val="24"/>
-        </w:rPr>
-        <w:t>Phụ thu 15% giá trị đối với phụ tùng và vật tư khách mua vào thay thế</w:t>
-      </w:r>
-      <w:r>
-        <w:rPr>
-          <w:rFonts w:ascii="Chakra Petch" w:eastAsia="Times New Roman" w:hAnsi="Chakra Petch" w:cs="Arial"/>
-          <w:i/>
-          <w:iCs/>
-          <w:szCs w:val="24"/>
-        </w:rPr>
-        <w:tab/>
-      </w:r>
-      <w:r>
-        <w:rPr>
-          <w:rFonts w:ascii="Chakra Petch" w:eastAsia="Times New Roman" w:hAnsi="Chakra Petch" w:cs="Arial"/>
-          <w:i/>
-          <w:iCs/>
-          <w:szCs w:val="24"/>
-        </w:rPr>
-        <w:tab/>
-      </w:r>
-      <w:r>
-        <w:rPr>
-          <w:rFonts w:ascii="Chakra Petch" w:eastAsia="Times New Roman" w:hAnsi="Chakra Petch" w:cs="Arial"/>
-          <w:i/>
-          <w:iCs/>
-          <w:szCs w:val="24"/>
-        </w:rPr>
-        <w:tab/>
-      </w:r>
-      <w:r>
-        <w:rPr>
-          <w:rFonts w:ascii="Chakra Petch" w:eastAsia="Times New Roman" w:hAnsi="Chakra Petch" w:cs="Arial"/>
-          <w:i/>
-          <w:iCs/>
-          <w:szCs w:val="24"/>
-        </w:rPr>
-        <w:tab/>
-      </w:r>
-      <w:r>
-        <w:rPr>
-          <w:rFonts w:ascii="Chakra Petch" w:eastAsia="Times New Roman" w:hAnsi="Chakra Petch" w:cs="Arial"/>
-          <w:i/>
-          <w:iCs/>
-          <w:szCs w:val="24"/>
-        </w:rPr>
-        <w:tab/>
-      </w:r>
+      <w:proofErr w:type="spellStart"/>
+      <w:r>
+        <w:rPr>
+          <w:rFonts w:ascii="Chakra Petch" w:eastAsia="Times New Roman" w:hAnsi="Chakra Petch" w:cs="Arial"/>
+          <w:i/>
+          <w:iCs/>
+          <w:szCs w:val="24"/>
+        </w:rPr>
+        <w:t>Đối</w:t>
+      </w:r>
+      <w:proofErr w:type="spellEnd"/>
+      <w:r>
+        <w:rPr>
+          <w:rFonts w:ascii="Chakra Petch" w:eastAsia="Times New Roman" w:hAnsi="Chakra Petch" w:cs="Arial"/>
+          <w:i/>
+          <w:iCs/>
+          <w:szCs w:val="24"/>
+        </w:rPr>
+        <w:t xml:space="preserve"> </w:t>
+      </w:r>
+      <w:proofErr w:type="spellStart"/>
+      <w:r>
+        <w:rPr>
+          <w:rFonts w:ascii="Chakra Petch" w:eastAsia="Times New Roman" w:hAnsi="Chakra Petch" w:cs="Arial"/>
+          <w:i/>
+          <w:iCs/>
+          <w:szCs w:val="24"/>
+        </w:rPr>
+        <w:t>với</w:t>
+      </w:r>
+      <w:proofErr w:type="spellEnd"/>
+      <w:r>
+        <w:rPr>
+          <w:rFonts w:ascii="Chakra Petch" w:eastAsia="Times New Roman" w:hAnsi="Chakra Petch" w:cs="Arial"/>
+          <w:i/>
+          <w:iCs/>
+          <w:szCs w:val="24"/>
+        </w:rPr>
+        <w:t xml:space="preserve"> </w:t>
+      </w:r>
+      <w:proofErr w:type="spellStart"/>
+      <w:r>
+        <w:rPr>
+          <w:rFonts w:ascii="Chakra Petch" w:eastAsia="Times New Roman" w:hAnsi="Chakra Petch" w:cs="Arial"/>
+          <w:i/>
+          <w:iCs/>
+          <w:szCs w:val="24"/>
+        </w:rPr>
+        <w:t>những</w:t>
+      </w:r>
+      <w:proofErr w:type="spellEnd"/>
+      <w:r>
+        <w:rPr>
+          <w:rFonts w:ascii="Chakra Petch" w:eastAsia="Times New Roman" w:hAnsi="Chakra Petch" w:cs="Arial"/>
+          <w:i/>
+          <w:iCs/>
+          <w:szCs w:val="24"/>
+        </w:rPr>
+        <w:t xml:space="preserve"> </w:t>
+      </w:r>
+      <w:proofErr w:type="spellStart"/>
+      <w:r>
+        <w:rPr>
+          <w:rFonts w:ascii="Chakra Petch" w:eastAsia="Times New Roman" w:hAnsi="Chakra Petch" w:cs="Arial"/>
+          <w:i/>
+          <w:iCs/>
+          <w:szCs w:val="24"/>
+        </w:rPr>
+        <w:t>trường</w:t>
+      </w:r>
+      <w:proofErr w:type="spellEnd"/>
+      <w:r>
+        <w:rPr>
+          <w:rFonts w:ascii="Chakra Petch" w:eastAsia="Times New Roman" w:hAnsi="Chakra Petch" w:cs="Arial"/>
+          <w:i/>
+          <w:iCs/>
+          <w:szCs w:val="24"/>
+        </w:rPr>
+        <w:t xml:space="preserve"> </w:t>
+      </w:r>
+      <w:proofErr w:type="spellStart"/>
+      <w:r>
+        <w:rPr>
+          <w:rFonts w:ascii="Chakra Petch" w:eastAsia="Times New Roman" w:hAnsi="Chakra Petch" w:cs="Arial"/>
+          <w:i/>
+          <w:iCs/>
+          <w:szCs w:val="24"/>
+        </w:rPr>
+        <w:t>hợp</w:t>
+      </w:r>
+      <w:proofErr w:type="spellEnd"/>
+      <w:r>
+        <w:rPr>
+          <w:rFonts w:ascii="Chakra Petch" w:eastAsia="Times New Roman" w:hAnsi="Chakra Petch" w:cs="Arial"/>
+          <w:i/>
+          <w:iCs/>
+          <w:szCs w:val="24"/>
+        </w:rPr>
+        <w:t xml:space="preserve"> </w:t>
+      </w:r>
+      <w:proofErr w:type="spellStart"/>
+      <w:r>
+        <w:rPr>
+          <w:rFonts w:ascii="Chakra Petch" w:eastAsia="Times New Roman" w:hAnsi="Chakra Petch" w:cs="Arial"/>
+          <w:i/>
+          <w:iCs/>
+          <w:szCs w:val="24"/>
+        </w:rPr>
+        <w:t>đặt</w:t>
+      </w:r>
+      <w:proofErr w:type="spellEnd"/>
+      <w:r>
+        <w:rPr>
+          <w:rFonts w:ascii="Chakra Petch" w:eastAsia="Times New Roman" w:hAnsi="Chakra Petch" w:cs="Arial"/>
+          <w:i/>
+          <w:iCs/>
+          <w:szCs w:val="24"/>
+        </w:rPr>
+        <w:t xml:space="preserve"> </w:t>
+      </w:r>
+      <w:proofErr w:type="spellStart"/>
+      <w:r>
+        <w:rPr>
+          <w:rFonts w:ascii="Chakra Petch" w:eastAsia="Times New Roman" w:hAnsi="Chakra Petch" w:cs="Arial"/>
+          <w:i/>
+          <w:iCs/>
+          <w:szCs w:val="24"/>
+        </w:rPr>
+        <w:t>hàng</w:t>
+      </w:r>
+      <w:proofErr w:type="spellEnd"/>
+      <w:r>
+        <w:rPr>
+          <w:rFonts w:ascii="Chakra Petch" w:eastAsia="Times New Roman" w:hAnsi="Chakra Petch" w:cs="Arial"/>
+          <w:i/>
+          <w:iCs/>
+          <w:szCs w:val="24"/>
+        </w:rPr>
+        <w:t xml:space="preserve"> </w:t>
+      </w:r>
+      <w:proofErr w:type="spellStart"/>
+      <w:r>
+        <w:rPr>
+          <w:rFonts w:ascii="Chakra Petch" w:eastAsia="Times New Roman" w:hAnsi="Chakra Petch" w:cs="Arial"/>
+          <w:i/>
+          <w:iCs/>
+          <w:szCs w:val="24"/>
+        </w:rPr>
+        <w:t>quý</w:t>
+      </w:r>
+      <w:proofErr w:type="spellEnd"/>
+      <w:r>
+        <w:rPr>
+          <w:rFonts w:ascii="Chakra Petch" w:eastAsia="Times New Roman" w:hAnsi="Chakra Petch" w:cs="Arial"/>
+          <w:i/>
+          <w:iCs/>
+          <w:szCs w:val="24"/>
+        </w:rPr>
+        <w:t xml:space="preserve"> </w:t>
+      </w:r>
+      <w:proofErr w:type="spellStart"/>
+      <w:r>
+        <w:rPr>
+          <w:rFonts w:ascii="Chakra Petch" w:eastAsia="Times New Roman" w:hAnsi="Chakra Petch" w:cs="Arial"/>
+          <w:i/>
+          <w:iCs/>
+          <w:szCs w:val="24"/>
+        </w:rPr>
+        <w:t>khách</w:t>
+      </w:r>
+      <w:proofErr w:type="spellEnd"/>
+      <w:r>
+        <w:rPr>
+          <w:rFonts w:ascii="Chakra Petch" w:eastAsia="Times New Roman" w:hAnsi="Chakra Petch" w:cs="Arial"/>
+          <w:i/>
+          <w:iCs/>
+          <w:szCs w:val="24"/>
+        </w:rPr>
+        <w:t xml:space="preserve"> </w:t>
+      </w:r>
+      <w:proofErr w:type="spellStart"/>
+      <w:r>
+        <w:rPr>
+          <w:rFonts w:ascii="Chakra Petch" w:eastAsia="Times New Roman" w:hAnsi="Chakra Petch" w:cs="Arial"/>
+          <w:i/>
+          <w:iCs/>
+          <w:szCs w:val="24"/>
+        </w:rPr>
+        <w:t>vui</w:t>
+      </w:r>
+      <w:proofErr w:type="spellEnd"/>
+      <w:r>
+        <w:rPr>
+          <w:rFonts w:ascii="Chakra Petch" w:eastAsia="Times New Roman" w:hAnsi="Chakra Petch" w:cs="Arial"/>
+          <w:i/>
+          <w:iCs/>
+          <w:szCs w:val="24"/>
+        </w:rPr>
+        <w:t xml:space="preserve"> </w:t>
+      </w:r>
+      <w:proofErr w:type="spellStart"/>
+      <w:r>
+        <w:rPr>
+          <w:rFonts w:ascii="Chakra Petch" w:eastAsia="Times New Roman" w:hAnsi="Chakra Petch" w:cs="Arial"/>
+          <w:i/>
+          <w:iCs/>
+          <w:szCs w:val="24"/>
+        </w:rPr>
+        <w:t>lòng</w:t>
+      </w:r>
+      <w:proofErr w:type="spellEnd"/>
+      <w:r>
+        <w:rPr>
+          <w:rFonts w:ascii="Chakra Petch" w:eastAsia="Times New Roman" w:hAnsi="Chakra Petch" w:cs="Arial"/>
+          <w:i/>
+          <w:iCs/>
+          <w:szCs w:val="24"/>
+        </w:rPr>
+        <w:t xml:space="preserve"> </w:t>
+      </w:r>
+      <w:proofErr w:type="spellStart"/>
+      <w:r>
+        <w:rPr>
+          <w:rFonts w:ascii="Chakra Petch" w:eastAsia="Times New Roman" w:hAnsi="Chakra Petch" w:cs="Arial"/>
+          <w:i/>
+          <w:iCs/>
+          <w:szCs w:val="24"/>
+        </w:rPr>
+        <w:t>đặt</w:t>
+      </w:r>
+      <w:proofErr w:type="spellEnd"/>
+      <w:r>
+        <w:rPr>
+          <w:rFonts w:ascii="Chakra Petch" w:eastAsia="Times New Roman" w:hAnsi="Chakra Petch" w:cs="Arial"/>
+          <w:i/>
+          <w:iCs/>
+          <w:szCs w:val="24"/>
+        </w:rPr>
+        <w:t xml:space="preserve"> </w:t>
+      </w:r>
+      <w:proofErr w:type="spellStart"/>
+      <w:r>
+        <w:rPr>
+          <w:rFonts w:ascii="Chakra Petch" w:eastAsia="Times New Roman" w:hAnsi="Chakra Petch" w:cs="Arial"/>
+          <w:i/>
+          <w:iCs/>
+          <w:szCs w:val="24"/>
+        </w:rPr>
+        <w:t>cọc</w:t>
+      </w:r>
+      <w:proofErr w:type="spellEnd"/>
+      <w:r>
+        <w:rPr>
+          <w:rFonts w:ascii="Chakra Petch" w:eastAsia="Times New Roman" w:hAnsi="Chakra Petch" w:cs="Arial"/>
+          <w:i/>
+          <w:iCs/>
+          <w:szCs w:val="24"/>
+        </w:rPr>
+        <w:t xml:space="preserve"> </w:t>
+      </w:r>
+      <w:proofErr w:type="spellStart"/>
+      <w:r>
+        <w:rPr>
+          <w:rFonts w:ascii="Chakra Petch" w:eastAsia="Times New Roman" w:hAnsi="Chakra Petch" w:cs="Arial"/>
+          <w:i/>
+          <w:iCs/>
+          <w:szCs w:val="24"/>
+        </w:rPr>
+        <w:t>trước</w:t>
+      </w:r>
+      <w:proofErr w:type="spellEnd"/>
+      <w:r>
+        <w:rPr>
+          <w:rFonts w:ascii="Chakra Petch" w:eastAsia="Times New Roman" w:hAnsi="Chakra Petch" w:cs="Arial"/>
+          <w:i/>
+          <w:iCs/>
+          <w:szCs w:val="24"/>
+        </w:rPr>
+        <w:t xml:space="preserve"> 30% </w:t>
+      </w:r>
+      <w:proofErr w:type="spellStart"/>
+      <w:r>
+        <w:rPr>
+          <w:rFonts w:ascii="Chakra Petch" w:eastAsia="Times New Roman" w:hAnsi="Chakra Petch" w:cs="Arial"/>
+          <w:i/>
+          <w:iCs/>
+          <w:szCs w:val="24"/>
+        </w:rPr>
+        <w:t>giá</w:t>
+      </w:r>
+      <w:proofErr w:type="spellEnd"/>
+      <w:r>
+        <w:rPr>
+          <w:rFonts w:ascii="Chakra Petch" w:eastAsia="Times New Roman" w:hAnsi="Chakra Petch" w:cs="Arial"/>
+          <w:i/>
+          <w:iCs/>
+          <w:szCs w:val="24"/>
+        </w:rPr>
+        <w:t xml:space="preserve"> </w:t>
+      </w:r>
+      <w:proofErr w:type="spellStart"/>
+      <w:r>
+        <w:rPr>
+          <w:rFonts w:ascii="Chakra Petch" w:eastAsia="Times New Roman" w:hAnsi="Chakra Petch" w:cs="Arial"/>
+          <w:i/>
+          <w:iCs/>
+          <w:szCs w:val="24"/>
+        </w:rPr>
+        <w:t>trị</w:t>
+      </w:r>
+      <w:proofErr w:type="spellEnd"/>
+      <w:r>
+        <w:rPr>
+          <w:rFonts w:ascii="Chakra Petch" w:eastAsia="Times New Roman" w:hAnsi="Chakra Petch" w:cs="Arial"/>
+          <w:i/>
+          <w:iCs/>
+          <w:szCs w:val="24"/>
+        </w:rPr>
+        <w:t xml:space="preserve"> </w:t>
+      </w:r>
+      <w:proofErr w:type="spellStart"/>
+      <w:r>
+        <w:rPr>
+          <w:rFonts w:ascii="Chakra Petch" w:eastAsia="Times New Roman" w:hAnsi="Chakra Petch" w:cs="Arial"/>
+          <w:i/>
+          <w:iCs/>
+          <w:szCs w:val="24"/>
+        </w:rPr>
+        <w:t>phụ</w:t>
+      </w:r>
+      <w:proofErr w:type="spellEnd"/>
+      <w:r>
+        <w:rPr>
+          <w:rFonts w:ascii="Chakra Petch" w:eastAsia="Times New Roman" w:hAnsi="Chakra Petch" w:cs="Arial"/>
+          <w:i/>
+          <w:iCs/>
+          <w:szCs w:val="24"/>
+        </w:rPr>
+        <w:t xml:space="preserve"> </w:t>
+      </w:r>
+      <w:proofErr w:type="spellStart"/>
+      <w:r>
+        <w:rPr>
+          <w:rFonts w:ascii="Chakra Petch" w:eastAsia="Times New Roman" w:hAnsi="Chakra Petch" w:cs="Arial"/>
+          <w:i/>
+          <w:iCs/>
+          <w:szCs w:val="24"/>
+        </w:rPr>
+        <w:t>tùng</w:t>
+      </w:r>
+      <w:proofErr w:type="spellEnd"/>
     </w:p>
     <w:p>
       <w:pPr>
@@ -1417,14 +3326,343 @@
         </w:rPr>
         <w:t xml:space="preserve">- </w:t>
       </w:r>
-      <w:r>
-        <w:rPr>
-          <w:rFonts w:ascii="Chakra Petch" w:eastAsia="Times New Roman" w:hAnsi="Chakra Petch" w:cs="Arial"/>
-          <w:i/>
-          <w:iCs/>
-          <w:szCs w:val="24"/>
-        </w:rPr>
-        <w:t>Quý khách vui lòng không nên để tiền bạc và tư trang quý giá, vũ khí quân dụng trên xe khi sửa chữa. Chúng tôi hoàn toàn không chịu trách nhiệm về các tư trang nêu trên Hotline: 0868 50 50 50</w:t>
+      <w:proofErr w:type="spellStart"/>
+      <w:r>
+        <w:rPr>
+          <w:rFonts w:ascii="Chakra Petch" w:eastAsia="Times New Roman" w:hAnsi="Chakra Petch" w:cs="Arial"/>
+          <w:i/>
+          <w:iCs/>
+          <w:szCs w:val="24"/>
+        </w:rPr>
+        <w:t>Phụ</w:t>
+      </w:r>
+      <w:proofErr w:type="spellEnd"/>
+      <w:r>
+        <w:rPr>
+          <w:rFonts w:ascii="Chakra Petch" w:eastAsia="Times New Roman" w:hAnsi="Chakra Petch" w:cs="Arial"/>
+          <w:i/>
+          <w:iCs/>
+          <w:szCs w:val="24"/>
+        </w:rPr>
+        <w:t xml:space="preserve"> </w:t>
+      </w:r>
+      <w:proofErr w:type="spellStart"/>
+      <w:r>
+        <w:rPr>
+          <w:rFonts w:ascii="Chakra Petch" w:eastAsia="Times New Roman" w:hAnsi="Chakra Petch" w:cs="Arial"/>
+          <w:i/>
+          <w:iCs/>
+          <w:szCs w:val="24"/>
+        </w:rPr>
+        <w:t>thu</w:t>
+      </w:r>
+      <w:proofErr w:type="spellEnd"/>
+      <w:r>
+        <w:rPr>
+          <w:rFonts w:ascii="Chakra Petch" w:eastAsia="Times New Roman" w:hAnsi="Chakra Petch" w:cs="Arial"/>
+          <w:i/>
+          <w:iCs/>
+          <w:szCs w:val="24"/>
+        </w:rPr>
+        <w:t xml:space="preserve"> 15% </w:t>
+      </w:r>
+      <w:proofErr w:type="spellStart"/>
+      <w:r>
+        <w:rPr>
+          <w:rFonts w:ascii="Chakra Petch" w:eastAsia="Times New Roman" w:hAnsi="Chakra Petch" w:cs="Arial"/>
+          <w:i/>
+          <w:iCs/>
+          <w:szCs w:val="24"/>
+        </w:rPr>
+        <w:t>giá</w:t>
+      </w:r>
+      <w:proofErr w:type="spellEnd"/>
+      <w:r>
+        <w:rPr>
+          <w:rFonts w:ascii="Chakra Petch" w:eastAsia="Times New Roman" w:hAnsi="Chakra Petch" w:cs="Arial"/>
+          <w:i/>
+          <w:iCs/>
+          <w:szCs w:val="24"/>
+        </w:rPr>
+        <w:t xml:space="preserve"> </w:t>
+      </w:r>
+      <w:proofErr w:type="spellStart"/>
+      <w:r>
+        <w:rPr>
+          <w:rFonts w:ascii="Chakra Petch" w:eastAsia="Times New Roman" w:hAnsi="Chakra Petch" w:cs="Arial"/>
+          <w:i/>
+          <w:iCs/>
+          <w:szCs w:val="24"/>
+        </w:rPr>
+        <w:t>trị</w:t>
+      </w:r>
+      <w:proofErr w:type="spellEnd"/>
+      <w:r>
+        <w:rPr>
+          <w:rFonts w:ascii="Chakra Petch" w:eastAsia="Times New Roman" w:hAnsi="Chakra Petch" w:cs="Arial"/>
+          <w:i/>
+          <w:iCs/>
+          <w:szCs w:val="24"/>
+        </w:rPr>
+        <w:t xml:space="preserve"> </w:t>
+      </w:r>
+      <w:proofErr w:type="spellStart"/>
+      <w:r>
+        <w:rPr>
+          <w:rFonts w:ascii="Chakra Petch" w:eastAsia="Times New Roman" w:hAnsi="Chakra Petch" w:cs="Arial"/>
+          <w:i/>
+          <w:iCs/>
+          <w:szCs w:val="24"/>
+        </w:rPr>
+        <w:t>đối</w:t>
+      </w:r>
+      <w:proofErr w:type="spellEnd"/>
+      <w:r>
+        <w:rPr>
+          <w:rFonts w:ascii="Chakra Petch" w:eastAsia="Times New Roman" w:hAnsi="Chakra Petch" w:cs="Arial"/>
+          <w:i/>
+          <w:iCs/>
+          <w:szCs w:val="24"/>
+        </w:rPr>
+        <w:t xml:space="preserve"> </w:t>
+      </w:r>
+      <w:proofErr w:type="spellStart"/>
+      <w:r>
+        <w:rPr>
+          <w:rFonts w:ascii="Chakra Petch" w:eastAsia="Times New Roman" w:hAnsi="Chakra Petch" w:cs="Arial"/>
+          <w:i/>
+          <w:iCs/>
+          <w:szCs w:val="24"/>
+        </w:rPr>
+        <w:t>với</w:t>
+      </w:r>
+      <w:proofErr w:type="spellEnd"/>
+      <w:r>
+        <w:rPr>
+          <w:rFonts w:ascii="Chakra Petch" w:eastAsia="Times New Roman" w:hAnsi="Chakra Petch" w:cs="Arial"/>
+          <w:i/>
+          <w:iCs/>
+          <w:szCs w:val="24"/>
+        </w:rPr>
+        <w:t xml:space="preserve"> </w:t>
+      </w:r>
+      <w:proofErr w:type="spellStart"/>
+      <w:r>
+        <w:rPr>
+          <w:rFonts w:ascii="Chakra Petch" w:eastAsia="Times New Roman" w:hAnsi="Chakra Petch" w:cs="Arial"/>
+          <w:i/>
+          <w:iCs/>
+          <w:szCs w:val="24"/>
+        </w:rPr>
+        <w:t>phụ</w:t>
+      </w:r>
+      <w:proofErr w:type="spellEnd"/>
+      <w:r>
+        <w:rPr>
+          <w:rFonts w:ascii="Chakra Petch" w:eastAsia="Times New Roman" w:hAnsi="Chakra Petch" w:cs="Arial"/>
+          <w:i/>
+          <w:iCs/>
+          <w:szCs w:val="24"/>
+        </w:rPr>
+        <w:t xml:space="preserve"> </w:t>
+      </w:r>
+      <w:proofErr w:type="spellStart"/>
+      <w:r>
+        <w:rPr>
+          <w:rFonts w:ascii="Chakra Petch" w:eastAsia="Times New Roman" w:hAnsi="Chakra Petch" w:cs="Arial"/>
+          <w:i/>
+          <w:iCs/>
+          <w:szCs w:val="24"/>
+        </w:rPr>
+        <w:t>tùng</w:t>
+      </w:r>
+      <w:proofErr w:type="spellEnd"/>
+      <w:r>
+        <w:rPr>
+          <w:rFonts w:ascii="Chakra Petch" w:eastAsia="Times New Roman" w:hAnsi="Chakra Petch" w:cs="Arial"/>
+          <w:i/>
+          <w:iCs/>
+          <w:szCs w:val="24"/>
+        </w:rPr>
+        <w:t xml:space="preserve"> </w:t>
+      </w:r>
+      <w:proofErr w:type="spellStart"/>
+      <w:r>
+        <w:rPr>
+          <w:rFonts w:ascii="Chakra Petch" w:eastAsia="Times New Roman" w:hAnsi="Chakra Petch" w:cs="Arial"/>
+          <w:i/>
+          <w:iCs/>
+          <w:szCs w:val="24"/>
+        </w:rPr>
+        <w:t>và</w:t>
+      </w:r>
+      <w:proofErr w:type="spellEnd"/>
+      <w:r>
+        <w:rPr>
+          <w:rFonts w:ascii="Chakra Petch" w:eastAsia="Times New Roman" w:hAnsi="Chakra Petch" w:cs="Arial"/>
+          <w:i/>
+          <w:iCs/>
+          <w:szCs w:val="24"/>
+        </w:rPr>
+        <w:t xml:space="preserve"> </w:t>
+      </w:r>
+      <w:proofErr w:type="spellStart"/>
+      <w:r>
+        <w:rPr>
+          <w:rFonts w:ascii="Chakra Petch" w:eastAsia="Times New Roman" w:hAnsi="Chakra Petch" w:cs="Arial"/>
+          <w:i/>
+          <w:iCs/>
+          <w:szCs w:val="24"/>
+        </w:rPr>
+        <w:t>vật</w:t>
+      </w:r>
+      <w:proofErr w:type="spellEnd"/>
+      <w:r>
+        <w:rPr>
+          <w:rFonts w:ascii="Chakra Petch" w:eastAsia="Times New Roman" w:hAnsi="Chakra Petch" w:cs="Arial"/>
+          <w:i/>
+          <w:iCs/>
+          <w:szCs w:val="24"/>
+        </w:rPr>
+        <w:t xml:space="preserve"> </w:t>
+      </w:r>
+      <w:proofErr w:type="spellStart"/>
+      <w:r>
+        <w:rPr>
+          <w:rFonts w:ascii="Chakra Petch" w:eastAsia="Times New Roman" w:hAnsi="Chakra Petch" w:cs="Arial"/>
+          <w:i/>
+          <w:iCs/>
+          <w:szCs w:val="24"/>
+        </w:rPr>
+        <w:t>tư</w:t>
+      </w:r>
+      <w:proofErr w:type="spellEnd"/>
+      <w:r>
+        <w:rPr>
+          <w:rFonts w:ascii="Chakra Petch" w:eastAsia="Times New Roman" w:hAnsi="Chakra Petch" w:cs="Arial"/>
+          <w:i/>
+          <w:iCs/>
+          <w:szCs w:val="24"/>
+        </w:rPr>
+        <w:t xml:space="preserve"> </w:t>
+      </w:r>
+      <w:proofErr w:type="spellStart"/>
+      <w:r>
+        <w:rPr>
+          <w:rFonts w:ascii="Chakra Petch" w:eastAsia="Times New Roman" w:hAnsi="Chakra Petch" w:cs="Arial"/>
+          <w:i/>
+          <w:iCs/>
+          <w:szCs w:val="24"/>
+        </w:rPr>
+        <w:t>khách</w:t>
+      </w:r>
+      <w:proofErr w:type="spellEnd"/>
+      <w:r>
+        <w:rPr>
+          <w:rFonts w:ascii="Chakra Petch" w:eastAsia="Times New Roman" w:hAnsi="Chakra Petch" w:cs="Arial"/>
+          <w:i/>
+          <w:iCs/>
+          <w:szCs w:val="24"/>
+        </w:rPr>
+        <w:t xml:space="preserve"> </w:t>
+      </w:r>
+      <w:proofErr w:type="spellStart"/>
+      <w:r>
+        <w:rPr>
+          <w:rFonts w:ascii="Chakra Petch" w:eastAsia="Times New Roman" w:hAnsi="Chakra Petch" w:cs="Arial"/>
+          <w:i/>
+          <w:iCs/>
+          <w:szCs w:val="24"/>
+        </w:rPr>
+        <w:t>mua</w:t>
+      </w:r>
+      <w:proofErr w:type="spellEnd"/>
+      <w:r>
+        <w:rPr>
+          <w:rFonts w:ascii="Chakra Petch" w:eastAsia="Times New Roman" w:hAnsi="Chakra Petch" w:cs="Arial"/>
+          <w:i/>
+          <w:iCs/>
+          <w:szCs w:val="24"/>
+        </w:rPr>
+        <w:t xml:space="preserve"> </w:t>
+      </w:r>
+      <w:proofErr w:type="spellStart"/>
+      <w:r>
+        <w:rPr>
+          <w:rFonts w:ascii="Chakra Petch" w:eastAsia="Times New Roman" w:hAnsi="Chakra Petch" w:cs="Arial"/>
+          <w:i/>
+          <w:iCs/>
+          <w:szCs w:val="24"/>
+        </w:rPr>
+        <w:t>vào</w:t>
+      </w:r>
+      <w:proofErr w:type="spellEnd"/>
+      <w:r>
+        <w:rPr>
+          <w:rFonts w:ascii="Chakra Petch" w:eastAsia="Times New Roman" w:hAnsi="Chakra Petch" w:cs="Arial"/>
+          <w:i/>
+          <w:iCs/>
+          <w:szCs w:val="24"/>
+        </w:rPr>
+        <w:t xml:space="preserve"> </w:t>
+      </w:r>
+      <w:proofErr w:type="spellStart"/>
+      <w:r>
+        <w:rPr>
+          <w:rFonts w:ascii="Chakra Petch" w:eastAsia="Times New Roman" w:hAnsi="Chakra Petch" w:cs="Arial"/>
+          <w:i/>
+          <w:iCs/>
+          <w:szCs w:val="24"/>
+        </w:rPr>
+        <w:t>thay</w:t>
+      </w:r>
+      <w:proofErr w:type="spellEnd"/>
+      <w:r>
+        <w:rPr>
+          <w:rFonts w:ascii="Chakra Petch" w:eastAsia="Times New Roman" w:hAnsi="Chakra Petch" w:cs="Arial"/>
+          <w:i/>
+          <w:iCs/>
+          <w:szCs w:val="24"/>
+        </w:rPr>
+        <w:t xml:space="preserve"> </w:t>
+      </w:r>
+      <w:proofErr w:type="spellStart"/>
+      <w:r>
+        <w:rPr>
+          <w:rFonts w:ascii="Chakra Petch" w:eastAsia="Times New Roman" w:hAnsi="Chakra Petch" w:cs="Arial"/>
+          <w:i/>
+          <w:iCs/>
+          <w:szCs w:val="24"/>
+        </w:rPr>
+        <w:t>thế</w:t>
+      </w:r>
+      <w:proofErr w:type="spellEnd"/>
+      <w:r>
+        <w:rPr>
+          <w:rFonts w:ascii="Chakra Petch" w:eastAsia="Times New Roman" w:hAnsi="Chakra Petch" w:cs="Arial"/>
+          <w:i/>
+          <w:iCs/>
+          <w:szCs w:val="24"/>
+        </w:rPr>
+        <w:tab/>
+      </w:r>
+      <w:r>
+        <w:rPr>
+          <w:rFonts w:ascii="Chakra Petch" w:eastAsia="Times New Roman" w:hAnsi="Chakra Petch" w:cs="Arial"/>
+          <w:i/>
+          <w:iCs/>
+          <w:szCs w:val="24"/>
+        </w:rPr>
+        <w:tab/>
+      </w:r>
+      <w:r>
+        <w:rPr>
+          <w:rFonts w:ascii="Chakra Petch" w:eastAsia="Times New Roman" w:hAnsi="Chakra Petch" w:cs="Arial"/>
+          <w:i/>
+          <w:iCs/>
+          <w:szCs w:val="24"/>
+        </w:rPr>
+        <w:tab/>
       </w:r>
       <w:r>
         <w:rPr>
@@ -1464,23 +3702,745 @@
         </w:rPr>
         <w:t xml:space="preserve">- </w:t>
       </w:r>
-      <w:r>
-        <w:rPr>
-          <w:rFonts w:ascii="Chakra Petch" w:eastAsia="Times New Roman" w:hAnsi="Chakra Petch" w:cs="Arial"/>
-          <w:i/>
-          <w:iCs/>
-          <w:szCs w:val="24"/>
-        </w:rPr>
-        <w:t>Chi tiết phát sinh ngoài báo giá sẽ được thông báo sau khi tháo rã và kiểm tra trực tiếp</w:t>
-      </w:r>
-      <w:r>
-        <w:rPr>
-          <w:rFonts w:ascii="Chakra Petch" w:eastAsia="Times New Roman" w:hAnsi="Chakra Petch" w:cs="Arial"/>
-          <w:i/>
-          <w:iCs/>
-          <w:szCs w:val="24"/>
-        </w:rPr>
-        <w:tab/>
+      <w:proofErr w:type="spellStart"/>
+      <w:r>
+        <w:rPr>
+          <w:rFonts w:ascii="Chakra Petch" w:eastAsia="Times New Roman" w:hAnsi="Chakra Petch" w:cs="Arial"/>
+          <w:i/>
+          <w:iCs/>
+          <w:szCs w:val="24"/>
+        </w:rPr>
+        <w:t>Quý</w:t>
+      </w:r>
+      <w:proofErr w:type="spellEnd"/>
+      <w:r>
+        <w:rPr>
+          <w:rFonts w:ascii="Chakra Petch" w:eastAsia="Times New Roman" w:hAnsi="Chakra Petch" w:cs="Arial"/>
+          <w:i/>
+          <w:iCs/>
+          <w:szCs w:val="24"/>
+        </w:rPr>
+        <w:t xml:space="preserve"> </w:t>
+      </w:r>
+      <w:proofErr w:type="spellStart"/>
+      <w:r>
+        <w:rPr>
+          <w:rFonts w:ascii="Chakra Petch" w:eastAsia="Times New Roman" w:hAnsi="Chakra Petch" w:cs="Arial"/>
+          <w:i/>
+          <w:iCs/>
+          <w:szCs w:val="24"/>
+        </w:rPr>
+        <w:t>khách</w:t>
+      </w:r>
+      <w:proofErr w:type="spellEnd"/>
+      <w:r>
+        <w:rPr>
+          <w:rFonts w:ascii="Chakra Petch" w:eastAsia="Times New Roman" w:hAnsi="Chakra Petch" w:cs="Arial"/>
+          <w:i/>
+          <w:iCs/>
+          <w:szCs w:val="24"/>
+        </w:rPr>
+        <w:t xml:space="preserve"> </w:t>
+      </w:r>
+      <w:proofErr w:type="spellStart"/>
+      <w:r>
+        <w:rPr>
+          <w:rFonts w:ascii="Chakra Petch" w:eastAsia="Times New Roman" w:hAnsi="Chakra Petch" w:cs="Arial"/>
+          <w:i/>
+          <w:iCs/>
+          <w:szCs w:val="24"/>
+        </w:rPr>
+        <w:t>vui</w:t>
+      </w:r>
+      <w:proofErr w:type="spellEnd"/>
+      <w:r>
+        <w:rPr>
+          <w:rFonts w:ascii="Chakra Petch" w:eastAsia="Times New Roman" w:hAnsi="Chakra Petch" w:cs="Arial"/>
+          <w:i/>
+          <w:iCs/>
+          <w:szCs w:val="24"/>
+        </w:rPr>
+        <w:t xml:space="preserve"> </w:t>
+      </w:r>
+      <w:proofErr w:type="spellStart"/>
+      <w:r>
+        <w:rPr>
+          <w:rFonts w:ascii="Chakra Petch" w:eastAsia="Times New Roman" w:hAnsi="Chakra Petch" w:cs="Arial"/>
+          <w:i/>
+          <w:iCs/>
+          <w:szCs w:val="24"/>
+        </w:rPr>
+        <w:t>lòng</w:t>
+      </w:r>
+      <w:proofErr w:type="spellEnd"/>
+      <w:r>
+        <w:rPr>
+          <w:rFonts w:ascii="Chakra Petch" w:eastAsia="Times New Roman" w:hAnsi="Chakra Petch" w:cs="Arial"/>
+          <w:i/>
+          <w:iCs/>
+          <w:szCs w:val="24"/>
+        </w:rPr>
+        <w:t xml:space="preserve"> </w:t>
+      </w:r>
+      <w:proofErr w:type="spellStart"/>
+      <w:r>
+        <w:rPr>
+          <w:rFonts w:ascii="Chakra Petch" w:eastAsia="Times New Roman" w:hAnsi="Chakra Petch" w:cs="Arial"/>
+          <w:i/>
+          <w:iCs/>
+          <w:szCs w:val="24"/>
+        </w:rPr>
+        <w:t>không</w:t>
+      </w:r>
+      <w:proofErr w:type="spellEnd"/>
+      <w:r>
+        <w:rPr>
+          <w:rFonts w:ascii="Chakra Petch" w:eastAsia="Times New Roman" w:hAnsi="Chakra Petch" w:cs="Arial"/>
+          <w:i/>
+          <w:iCs/>
+          <w:szCs w:val="24"/>
+        </w:rPr>
+        <w:t xml:space="preserve"> </w:t>
+      </w:r>
+      <w:proofErr w:type="spellStart"/>
+      <w:r>
+        <w:rPr>
+          <w:rFonts w:ascii="Chakra Petch" w:eastAsia="Times New Roman" w:hAnsi="Chakra Petch" w:cs="Arial"/>
+          <w:i/>
+          <w:iCs/>
+          <w:szCs w:val="24"/>
+        </w:rPr>
+        <w:t>nên</w:t>
+      </w:r>
+      <w:proofErr w:type="spellEnd"/>
+      <w:r>
+        <w:rPr>
+          <w:rFonts w:ascii="Chakra Petch" w:eastAsia="Times New Roman" w:hAnsi="Chakra Petch" w:cs="Arial"/>
+          <w:i/>
+          <w:iCs/>
+          <w:szCs w:val="24"/>
+        </w:rPr>
+        <w:t xml:space="preserve"> </w:t>
+      </w:r>
+      <w:proofErr w:type="spellStart"/>
+      <w:r>
+        <w:rPr>
+          <w:rFonts w:ascii="Chakra Petch" w:eastAsia="Times New Roman" w:hAnsi="Chakra Petch" w:cs="Arial"/>
+          <w:i/>
+          <w:iCs/>
+          <w:szCs w:val="24"/>
+        </w:rPr>
+        <w:t>để</w:t>
+      </w:r>
+      <w:proofErr w:type="spellEnd"/>
+      <w:r>
+        <w:rPr>
+          <w:rFonts w:ascii="Chakra Petch" w:eastAsia="Times New Roman" w:hAnsi="Chakra Petch" w:cs="Arial"/>
+          <w:i/>
+          <w:iCs/>
+          <w:szCs w:val="24"/>
+        </w:rPr>
+        <w:t xml:space="preserve"> </w:t>
+      </w:r>
+      <w:proofErr w:type="spellStart"/>
+      <w:r>
+        <w:rPr>
+          <w:rFonts w:ascii="Chakra Petch" w:eastAsia="Times New Roman" w:hAnsi="Chakra Petch" w:cs="Arial"/>
+          <w:i/>
+          <w:iCs/>
+          <w:szCs w:val="24"/>
+        </w:rPr>
+        <w:t>tiền</w:t>
+      </w:r>
+      <w:proofErr w:type="spellEnd"/>
+      <w:r>
+        <w:rPr>
+          <w:rFonts w:ascii="Chakra Petch" w:eastAsia="Times New Roman" w:hAnsi="Chakra Petch" w:cs="Arial"/>
+          <w:i/>
+          <w:iCs/>
+          <w:szCs w:val="24"/>
+        </w:rPr>
+        <w:t xml:space="preserve"> </w:t>
+      </w:r>
+      <w:proofErr w:type="spellStart"/>
+      <w:r>
+        <w:rPr>
+          <w:rFonts w:ascii="Chakra Petch" w:eastAsia="Times New Roman" w:hAnsi="Chakra Petch" w:cs="Arial"/>
+          <w:i/>
+          <w:iCs/>
+          <w:szCs w:val="24"/>
+        </w:rPr>
+        <w:t>bạc</w:t>
+      </w:r>
+      <w:proofErr w:type="spellEnd"/>
+      <w:r>
+        <w:rPr>
+          <w:rFonts w:ascii="Chakra Petch" w:eastAsia="Times New Roman" w:hAnsi="Chakra Petch" w:cs="Arial"/>
+          <w:i/>
+          <w:iCs/>
+          <w:szCs w:val="24"/>
+        </w:rPr>
+        <w:t xml:space="preserve"> </w:t>
+      </w:r>
+      <w:proofErr w:type="spellStart"/>
+      <w:r>
+        <w:rPr>
+          <w:rFonts w:ascii="Chakra Petch" w:eastAsia="Times New Roman" w:hAnsi="Chakra Petch" w:cs="Arial"/>
+          <w:i/>
+          <w:iCs/>
+          <w:szCs w:val="24"/>
+        </w:rPr>
+        <w:t>và</w:t>
+      </w:r>
+      <w:proofErr w:type="spellEnd"/>
+      <w:r>
+        <w:rPr>
+          <w:rFonts w:ascii="Chakra Petch" w:eastAsia="Times New Roman" w:hAnsi="Chakra Petch" w:cs="Arial"/>
+          <w:i/>
+          <w:iCs/>
+          <w:szCs w:val="24"/>
+        </w:rPr>
+        <w:t xml:space="preserve"> </w:t>
+      </w:r>
+      <w:proofErr w:type="spellStart"/>
+      <w:r>
+        <w:rPr>
+          <w:rFonts w:ascii="Chakra Petch" w:eastAsia="Times New Roman" w:hAnsi="Chakra Petch" w:cs="Arial"/>
+          <w:i/>
+          <w:iCs/>
+          <w:szCs w:val="24"/>
+        </w:rPr>
+        <w:t>tư</w:t>
+      </w:r>
+      <w:proofErr w:type="spellEnd"/>
+      <w:r>
+        <w:rPr>
+          <w:rFonts w:ascii="Chakra Petch" w:eastAsia="Times New Roman" w:hAnsi="Chakra Petch" w:cs="Arial"/>
+          <w:i/>
+          <w:iCs/>
+          <w:szCs w:val="24"/>
+        </w:rPr>
+        <w:t xml:space="preserve"> </w:t>
+      </w:r>
+      <w:proofErr w:type="spellStart"/>
+      <w:r>
+        <w:rPr>
+          <w:rFonts w:ascii="Chakra Petch" w:eastAsia="Times New Roman" w:hAnsi="Chakra Petch" w:cs="Arial"/>
+          <w:i/>
+          <w:iCs/>
+          <w:szCs w:val="24"/>
+        </w:rPr>
+        <w:t>trang</w:t>
+      </w:r>
+      <w:proofErr w:type="spellEnd"/>
+      <w:r>
+        <w:rPr>
+          <w:rFonts w:ascii="Chakra Petch" w:eastAsia="Times New Roman" w:hAnsi="Chakra Petch" w:cs="Arial"/>
+          <w:i/>
+          <w:iCs/>
+          <w:szCs w:val="24"/>
+        </w:rPr>
+        <w:t xml:space="preserve"> </w:t>
+      </w:r>
+      <w:proofErr w:type="spellStart"/>
+      <w:r>
+        <w:rPr>
+          <w:rFonts w:ascii="Chakra Petch" w:eastAsia="Times New Roman" w:hAnsi="Chakra Petch" w:cs="Arial"/>
+          <w:i/>
+          <w:iCs/>
+          <w:szCs w:val="24"/>
+        </w:rPr>
+        <w:t>quý</w:t>
+      </w:r>
+      <w:proofErr w:type="spellEnd"/>
+      <w:r>
+        <w:rPr>
+          <w:rFonts w:ascii="Chakra Petch" w:eastAsia="Times New Roman" w:hAnsi="Chakra Petch" w:cs="Arial"/>
+          <w:i/>
+          <w:iCs/>
+          <w:szCs w:val="24"/>
+        </w:rPr>
+        <w:t xml:space="preserve"> </w:t>
+      </w:r>
+      <w:proofErr w:type="spellStart"/>
+      <w:r>
+        <w:rPr>
+          <w:rFonts w:ascii="Chakra Petch" w:eastAsia="Times New Roman" w:hAnsi="Chakra Petch" w:cs="Arial"/>
+          <w:i/>
+          <w:iCs/>
+          <w:szCs w:val="24"/>
+        </w:rPr>
+        <w:t>giá</w:t>
+      </w:r>
+      <w:proofErr w:type="spellEnd"/>
+      <w:r>
+        <w:rPr>
+          <w:rFonts w:ascii="Chakra Petch" w:eastAsia="Times New Roman" w:hAnsi="Chakra Petch" w:cs="Arial"/>
+          <w:i/>
+          <w:iCs/>
+          <w:szCs w:val="24"/>
+        </w:rPr>
+        <w:t xml:space="preserve">, </w:t>
+      </w:r>
+      <w:proofErr w:type="spellStart"/>
+      <w:r>
+        <w:rPr>
+          <w:rFonts w:ascii="Chakra Petch" w:eastAsia="Times New Roman" w:hAnsi="Chakra Petch" w:cs="Arial"/>
+          <w:i/>
+          <w:iCs/>
+          <w:szCs w:val="24"/>
+        </w:rPr>
+        <w:t>vũ</w:t>
+      </w:r>
+      <w:proofErr w:type="spellEnd"/>
+      <w:r>
+        <w:rPr>
+          <w:rFonts w:ascii="Chakra Petch" w:eastAsia="Times New Roman" w:hAnsi="Chakra Petch" w:cs="Arial"/>
+          <w:i/>
+          <w:iCs/>
+          <w:szCs w:val="24"/>
+        </w:rPr>
+        <w:t xml:space="preserve"> </w:t>
+      </w:r>
+      <w:proofErr w:type="spellStart"/>
+      <w:r>
+        <w:rPr>
+          <w:rFonts w:ascii="Chakra Petch" w:eastAsia="Times New Roman" w:hAnsi="Chakra Petch" w:cs="Arial"/>
+          <w:i/>
+          <w:iCs/>
+          <w:szCs w:val="24"/>
+        </w:rPr>
+        <w:t>khí</w:t>
+      </w:r>
+      <w:proofErr w:type="spellEnd"/>
+      <w:r>
+        <w:rPr>
+          <w:rFonts w:ascii="Chakra Petch" w:eastAsia="Times New Roman" w:hAnsi="Chakra Petch" w:cs="Arial"/>
+          <w:i/>
+          <w:iCs/>
+          <w:szCs w:val="24"/>
+        </w:rPr>
+        <w:t xml:space="preserve"> </w:t>
+      </w:r>
+      <w:proofErr w:type="spellStart"/>
+      <w:r>
+        <w:rPr>
+          <w:rFonts w:ascii="Chakra Petch" w:eastAsia="Times New Roman" w:hAnsi="Chakra Petch" w:cs="Arial"/>
+          <w:i/>
+          <w:iCs/>
+          <w:szCs w:val="24"/>
+        </w:rPr>
+        <w:t>quân</w:t>
+      </w:r>
+      <w:proofErr w:type="spellEnd"/>
+      <w:r>
+        <w:rPr>
+          <w:rFonts w:ascii="Chakra Petch" w:eastAsia="Times New Roman" w:hAnsi="Chakra Petch" w:cs="Arial"/>
+          <w:i/>
+          <w:iCs/>
+          <w:szCs w:val="24"/>
+        </w:rPr>
+        <w:t xml:space="preserve"> </w:t>
+      </w:r>
+      <w:proofErr w:type="spellStart"/>
+      <w:r>
+        <w:rPr>
+          <w:rFonts w:ascii="Chakra Petch" w:eastAsia="Times New Roman" w:hAnsi="Chakra Petch" w:cs="Arial"/>
+          <w:i/>
+          <w:iCs/>
+          <w:szCs w:val="24"/>
+        </w:rPr>
+        <w:t>dụng</w:t>
+      </w:r>
+      <w:proofErr w:type="spellEnd"/>
+      <w:r>
+        <w:rPr>
+          <w:rFonts w:ascii="Chakra Petch" w:eastAsia="Times New Roman" w:hAnsi="Chakra Petch" w:cs="Arial"/>
+          <w:i/>
+          <w:iCs/>
+          <w:szCs w:val="24"/>
+        </w:rPr>
+        <w:t xml:space="preserve"> </w:t>
+      </w:r>
+      <w:proofErr w:type="spellStart"/>
+      <w:r>
+        <w:rPr>
+          <w:rFonts w:ascii="Chakra Petch" w:eastAsia="Times New Roman" w:hAnsi="Chakra Petch" w:cs="Arial"/>
+          <w:i/>
+          <w:iCs/>
+          <w:szCs w:val="24"/>
+        </w:rPr>
+        <w:t>trên</w:t>
+      </w:r>
+      <w:proofErr w:type="spellEnd"/>
+      <w:r>
+        <w:rPr>
+          <w:rFonts w:ascii="Chakra Petch" w:eastAsia="Times New Roman" w:hAnsi="Chakra Petch" w:cs="Arial"/>
+          <w:i/>
+          <w:iCs/>
+          <w:szCs w:val="24"/>
+        </w:rPr>
+        <w:t xml:space="preserve"> </w:t>
+      </w:r>
+      <w:proofErr w:type="spellStart"/>
+      <w:r>
+        <w:rPr>
+          <w:rFonts w:ascii="Chakra Petch" w:eastAsia="Times New Roman" w:hAnsi="Chakra Petch" w:cs="Arial"/>
+          <w:i/>
+          <w:iCs/>
+          <w:szCs w:val="24"/>
+        </w:rPr>
+        <w:t>xe</w:t>
+      </w:r>
+      <w:proofErr w:type="spellEnd"/>
+      <w:r>
+        <w:rPr>
+          <w:rFonts w:ascii="Chakra Petch" w:eastAsia="Times New Roman" w:hAnsi="Chakra Petch" w:cs="Arial"/>
+          <w:i/>
+          <w:iCs/>
+          <w:szCs w:val="24"/>
+        </w:rPr>
+        <w:t xml:space="preserve"> </w:t>
+      </w:r>
+      <w:proofErr w:type="spellStart"/>
+      <w:r>
+        <w:rPr>
+          <w:rFonts w:ascii="Chakra Petch" w:eastAsia="Times New Roman" w:hAnsi="Chakra Petch" w:cs="Arial"/>
+          <w:i/>
+          <w:iCs/>
+          <w:szCs w:val="24"/>
+        </w:rPr>
+        <w:t>khi</w:t>
+      </w:r>
+      <w:proofErr w:type="spellEnd"/>
+      <w:r>
+        <w:rPr>
+          <w:rFonts w:ascii="Chakra Petch" w:eastAsia="Times New Roman" w:hAnsi="Chakra Petch" w:cs="Arial"/>
+          <w:i/>
+          <w:iCs/>
+          <w:szCs w:val="24"/>
+        </w:rPr>
+        <w:t xml:space="preserve"> </w:t>
+      </w:r>
+      <w:proofErr w:type="spellStart"/>
+      <w:r>
+        <w:rPr>
+          <w:rFonts w:ascii="Chakra Petch" w:eastAsia="Times New Roman" w:hAnsi="Chakra Petch" w:cs="Arial"/>
+          <w:i/>
+          <w:iCs/>
+          <w:szCs w:val="24"/>
+        </w:rPr>
+        <w:t>sửa</w:t>
+      </w:r>
+      <w:proofErr w:type="spellEnd"/>
+      <w:r>
+        <w:rPr>
+          <w:rFonts w:ascii="Chakra Petch" w:eastAsia="Times New Roman" w:hAnsi="Chakra Petch" w:cs="Arial"/>
+          <w:i/>
+          <w:iCs/>
+          <w:szCs w:val="24"/>
+        </w:rPr>
+        <w:t xml:space="preserve"> </w:t>
+      </w:r>
+      <w:proofErr w:type="spellStart"/>
+      <w:r>
+        <w:rPr>
+          <w:rFonts w:ascii="Chakra Petch" w:eastAsia="Times New Roman" w:hAnsi="Chakra Petch" w:cs="Arial"/>
+          <w:i/>
+          <w:iCs/>
+          <w:szCs w:val="24"/>
+        </w:rPr>
+        <w:t>chữa</w:t>
+      </w:r>
+      <w:proofErr w:type="spellEnd"/>
+      <w:r>
+        <w:rPr>
+          <w:rFonts w:ascii="Chakra Petch" w:eastAsia="Times New Roman" w:hAnsi="Chakra Petch" w:cs="Arial"/>
+          <w:i/>
+          <w:iCs/>
+          <w:szCs w:val="24"/>
+        </w:rPr>
+        <w:t xml:space="preserve">. </w:t>
+      </w:r>
+      <w:proofErr w:type="spellStart"/>
+      <w:r>
+        <w:rPr>
+          <w:rFonts w:ascii="Chakra Petch" w:eastAsia="Times New Roman" w:hAnsi="Chakra Petch" w:cs="Arial"/>
+          <w:i/>
+          <w:iCs/>
+          <w:szCs w:val="24"/>
+        </w:rPr>
+        <w:t>Chúng</w:t>
+      </w:r>
+      <w:proofErr w:type="spellEnd"/>
+      <w:r>
+        <w:rPr>
+          <w:rFonts w:ascii="Chakra Petch" w:eastAsia="Times New Roman" w:hAnsi="Chakra Petch" w:cs="Arial"/>
+          <w:i/>
+          <w:iCs/>
+          <w:szCs w:val="24"/>
+        </w:rPr>
+        <w:t xml:space="preserve"> </w:t>
+      </w:r>
+      <w:proofErr w:type="spellStart"/>
+      <w:r>
+        <w:rPr>
+          <w:rFonts w:ascii="Chakra Petch" w:eastAsia="Times New Roman" w:hAnsi="Chakra Petch" w:cs="Arial"/>
+          <w:i/>
+          <w:iCs/>
+          <w:szCs w:val="24"/>
+        </w:rPr>
+        <w:t>tôi</w:t>
+      </w:r>
+      <w:proofErr w:type="spellEnd"/>
+      <w:r>
+        <w:rPr>
+          <w:rFonts w:ascii="Chakra Petch" w:eastAsia="Times New Roman" w:hAnsi="Chakra Petch" w:cs="Arial"/>
+          <w:i/>
+          <w:iCs/>
+          <w:szCs w:val="24"/>
+        </w:rPr>
+        <w:t xml:space="preserve"> </w:t>
+      </w:r>
+      <w:proofErr w:type="spellStart"/>
+      <w:r>
+        <w:rPr>
+          <w:rFonts w:ascii="Chakra Petch" w:eastAsia="Times New Roman" w:hAnsi="Chakra Petch" w:cs="Arial"/>
+          <w:i/>
+          <w:iCs/>
+          <w:szCs w:val="24"/>
+        </w:rPr>
+        <w:t>hoàn</w:t>
+      </w:r>
+      <w:proofErr w:type="spellEnd"/>
+      <w:r>
+        <w:rPr>
+          <w:rFonts w:ascii="Chakra Petch" w:eastAsia="Times New Roman" w:hAnsi="Chakra Petch" w:cs="Arial"/>
+          <w:i/>
+          <w:iCs/>
+          <w:szCs w:val="24"/>
+        </w:rPr>
+        <w:t xml:space="preserve"> </w:t>
+      </w:r>
+      <w:proofErr w:type="spellStart"/>
+      <w:r>
+        <w:rPr>
+          <w:rFonts w:ascii="Chakra Petch" w:eastAsia="Times New Roman" w:hAnsi="Chakra Petch" w:cs="Arial"/>
+          <w:i/>
+          <w:iCs/>
+          <w:szCs w:val="24"/>
+        </w:rPr>
+        <w:t>toàn</w:t>
+      </w:r>
+      <w:proofErr w:type="spellEnd"/>
+      <w:r>
+        <w:rPr>
+          <w:rFonts w:ascii="Chakra Petch" w:eastAsia="Times New Roman" w:hAnsi="Chakra Petch" w:cs="Arial"/>
+          <w:i/>
+          <w:iCs/>
+          <w:szCs w:val="24"/>
+        </w:rPr>
+        <w:t xml:space="preserve"> </w:t>
+      </w:r>
+      <w:proofErr w:type="spellStart"/>
+      <w:r>
+        <w:rPr>
+          <w:rFonts w:ascii="Chakra Petch" w:eastAsia="Times New Roman" w:hAnsi="Chakra Petch" w:cs="Arial"/>
+          <w:i/>
+          <w:iCs/>
+          <w:szCs w:val="24"/>
+        </w:rPr>
+        <w:t>không</w:t>
+      </w:r>
+      <w:proofErr w:type="spellEnd"/>
+      <w:r>
+        <w:rPr>
+          <w:rFonts w:ascii="Chakra Petch" w:eastAsia="Times New Roman" w:hAnsi="Chakra Petch" w:cs="Arial"/>
+          <w:i/>
+          <w:iCs/>
+          <w:szCs w:val="24"/>
+        </w:rPr>
+        <w:t xml:space="preserve"> </w:t>
+      </w:r>
+      <w:proofErr w:type="spellStart"/>
+      <w:r>
+        <w:rPr>
+          <w:rFonts w:ascii="Chakra Petch" w:eastAsia="Times New Roman" w:hAnsi="Chakra Petch" w:cs="Arial"/>
+          <w:i/>
+          <w:iCs/>
+          <w:szCs w:val="24"/>
+        </w:rPr>
+        <w:t>chịu</w:t>
+      </w:r>
+      <w:proofErr w:type="spellEnd"/>
+      <w:r>
+        <w:rPr>
+          <w:rFonts w:ascii="Chakra Petch" w:eastAsia="Times New Roman" w:hAnsi="Chakra Petch" w:cs="Arial"/>
+          <w:i/>
+          <w:iCs/>
+          <w:szCs w:val="24"/>
+        </w:rPr>
+        <w:t xml:space="preserve"> </w:t>
+      </w:r>
+      <w:proofErr w:type="spellStart"/>
+      <w:r>
+        <w:rPr>
+          <w:rFonts w:ascii="Chakra Petch" w:eastAsia="Times New Roman" w:hAnsi="Chakra Petch" w:cs="Arial"/>
+          <w:i/>
+          <w:iCs/>
+          <w:szCs w:val="24"/>
+        </w:rPr>
+        <w:t>trách</w:t>
+      </w:r>
+      <w:proofErr w:type="spellEnd"/>
+      <w:r>
+        <w:rPr>
+          <w:rFonts w:ascii="Chakra Petch" w:eastAsia="Times New Roman" w:hAnsi="Chakra Petch" w:cs="Arial"/>
+          <w:i/>
+          <w:iCs/>
+          <w:szCs w:val="24"/>
+        </w:rPr>
+        <w:t xml:space="preserve"> </w:t>
+      </w:r>
+      <w:proofErr w:type="spellStart"/>
+      <w:r>
+        <w:rPr>
+          <w:rFonts w:ascii="Chakra Petch" w:eastAsia="Times New Roman" w:hAnsi="Chakra Petch" w:cs="Arial"/>
+          <w:i/>
+          <w:iCs/>
+          <w:szCs w:val="24"/>
+        </w:rPr>
+        <w:t>nhiệm</w:t>
+      </w:r>
+      <w:proofErr w:type="spellEnd"/>
+      <w:r>
+        <w:rPr>
+          <w:rFonts w:ascii="Chakra Petch" w:eastAsia="Times New Roman" w:hAnsi="Chakra Petch" w:cs="Arial"/>
+          <w:i/>
+          <w:iCs/>
+          <w:szCs w:val="24"/>
+        </w:rPr>
+        <w:t xml:space="preserve"> </w:t>
+      </w:r>
+      <w:proofErr w:type="spellStart"/>
+      <w:r>
+        <w:rPr>
+          <w:rFonts w:ascii="Chakra Petch" w:eastAsia="Times New Roman" w:hAnsi="Chakra Petch" w:cs="Arial"/>
+          <w:i/>
+          <w:iCs/>
+          <w:szCs w:val="24"/>
+        </w:rPr>
+        <w:t>về</w:t>
+      </w:r>
+      <w:proofErr w:type="spellEnd"/>
+      <w:r>
+        <w:rPr>
+          <w:rFonts w:ascii="Chakra Petch" w:eastAsia="Times New Roman" w:hAnsi="Chakra Petch" w:cs="Arial"/>
+          <w:i/>
+          <w:iCs/>
+          <w:szCs w:val="24"/>
+        </w:rPr>
+        <w:t xml:space="preserve"> </w:t>
+      </w:r>
+      <w:proofErr w:type="spellStart"/>
+      <w:r>
+        <w:rPr>
+          <w:rFonts w:ascii="Chakra Petch" w:eastAsia="Times New Roman" w:hAnsi="Chakra Petch" w:cs="Arial"/>
+          <w:i/>
+          <w:iCs/>
+          <w:szCs w:val="24"/>
+        </w:rPr>
+        <w:t>các</w:t>
+      </w:r>
+      <w:proofErr w:type="spellEnd"/>
+      <w:r>
+        <w:rPr>
+          <w:rFonts w:ascii="Chakra Petch" w:eastAsia="Times New Roman" w:hAnsi="Chakra Petch" w:cs="Arial"/>
+          <w:i/>
+          <w:iCs/>
+          <w:szCs w:val="24"/>
+        </w:rPr>
+        <w:t xml:space="preserve"> </w:t>
+      </w:r>
+      <w:proofErr w:type="spellStart"/>
+      <w:r>
+        <w:rPr>
+          <w:rFonts w:ascii="Chakra Petch" w:eastAsia="Times New Roman" w:hAnsi="Chakra Petch" w:cs="Arial"/>
+          <w:i/>
+          <w:iCs/>
+          <w:szCs w:val="24"/>
+        </w:rPr>
+        <w:t>tư</w:t>
+      </w:r>
+      <w:proofErr w:type="spellEnd"/>
+      <w:r>
+        <w:rPr>
+          <w:rFonts w:ascii="Chakra Petch" w:eastAsia="Times New Roman" w:hAnsi="Chakra Petch" w:cs="Arial"/>
+          <w:i/>
+          <w:iCs/>
+          <w:szCs w:val="24"/>
+        </w:rPr>
+        <w:t xml:space="preserve"> </w:t>
+      </w:r>
+      <w:proofErr w:type="spellStart"/>
+      <w:r>
+        <w:rPr>
+          <w:rFonts w:ascii="Chakra Petch" w:eastAsia="Times New Roman" w:hAnsi="Chakra Petch" w:cs="Arial"/>
+          <w:i/>
+          <w:iCs/>
+          <w:szCs w:val="24"/>
+        </w:rPr>
+        <w:t>trang</w:t>
+      </w:r>
+      <w:proofErr w:type="spellEnd"/>
+      <w:r>
+        <w:rPr>
+          <w:rFonts w:ascii="Chakra Petch" w:eastAsia="Times New Roman" w:hAnsi="Chakra Petch" w:cs="Arial"/>
+          <w:i/>
+          <w:iCs/>
+          <w:szCs w:val="24"/>
+        </w:rPr>
+        <w:t xml:space="preserve"> </w:t>
+      </w:r>
+      <w:proofErr w:type="spellStart"/>
+      <w:r>
+        <w:rPr>
+          <w:rFonts w:ascii="Chakra Petch" w:eastAsia="Times New Roman" w:hAnsi="Chakra Petch" w:cs="Arial"/>
+          <w:i/>
+          <w:iCs/>
+          <w:szCs w:val="24"/>
+        </w:rPr>
+        <w:t>nêu</w:t>
+      </w:r>
+      <w:proofErr w:type="spellEnd"/>
+      <w:r>
+        <w:rPr>
+          <w:rFonts w:ascii="Chakra Petch" w:eastAsia="Times New Roman" w:hAnsi="Chakra Petch" w:cs="Arial"/>
+          <w:i/>
+          <w:iCs/>
+          <w:szCs w:val="24"/>
+        </w:rPr>
+        <w:t xml:space="preserve"> </w:t>
+      </w:r>
+      <w:proofErr w:type="spellStart"/>
+      <w:r>
+        <w:rPr>
+          <w:rFonts w:ascii="Chakra Petch" w:eastAsia="Times New Roman" w:hAnsi="Chakra Petch" w:cs="Arial"/>
+          <w:i/>
+          <w:iCs/>
+          <w:szCs w:val="24"/>
+        </w:rPr>
+        <w:t>trên</w:t>
+      </w:r>
+      <w:proofErr w:type="spellEnd"/>
+      <w:r>
+        <w:rPr>
+          <w:rFonts w:ascii="Chakra Petch" w:eastAsia="Times New Roman" w:hAnsi="Chakra Petch" w:cs="Arial"/>
+          <w:i/>
+          <w:iCs/>
+          <w:szCs w:val="24"/>
+        </w:rPr>
+        <w:t xml:space="preserve"> Hotline: 0868 50 50 50</w:t>
       </w:r>
       <w:r>
         <w:rPr>
@@ -1527,8 +4487,677 @@
           <w:iCs/>
           <w:szCs w:val="24"/>
         </w:rPr>
-        <w:t>Báo giá này có hiệu lực trong 7 ngày kể từ ngày phát hành</w:t>
-      </w:r>
+        <w:t xml:space="preserve">Chi </w:t>
+      </w:r>
+      <w:proofErr w:type="spellStart"/>
+      <w:r>
+        <w:rPr>
+          <w:rFonts w:ascii="Chakra Petch" w:eastAsia="Times New Roman" w:hAnsi="Chakra Petch" w:cs="Arial"/>
+          <w:i/>
+          <w:iCs/>
+          <w:szCs w:val="24"/>
+        </w:rPr>
+        <w:t>tiết</w:t>
+      </w:r>
+      <w:proofErr w:type="spellEnd"/>
+      <w:r>
+        <w:rPr>
+          <w:rFonts w:ascii="Chakra Petch" w:eastAsia="Times New Roman" w:hAnsi="Chakra Petch" w:cs="Arial"/>
+          <w:i/>
+          <w:iCs/>
+          <w:szCs w:val="24"/>
+        </w:rPr>
+        <w:t xml:space="preserve"> </w:t>
+      </w:r>
+      <w:proofErr w:type="spellStart"/>
+      <w:r>
+        <w:rPr>
+          <w:rFonts w:ascii="Chakra Petch" w:eastAsia="Times New Roman" w:hAnsi="Chakra Petch" w:cs="Arial"/>
+          <w:i/>
+          <w:iCs/>
+          <w:szCs w:val="24"/>
+        </w:rPr>
+        <w:t>phát</w:t>
+      </w:r>
+      <w:proofErr w:type="spellEnd"/>
+      <w:r>
+        <w:rPr>
+          <w:rFonts w:ascii="Chakra Petch" w:eastAsia="Times New Roman" w:hAnsi="Chakra Petch" w:cs="Arial"/>
+          <w:i/>
+          <w:iCs/>
+          <w:szCs w:val="24"/>
+        </w:rPr>
+        <w:t xml:space="preserve"> </w:t>
+      </w:r>
+      <w:proofErr w:type="spellStart"/>
+      <w:r>
+        <w:rPr>
+          <w:rFonts w:ascii="Chakra Petch" w:eastAsia="Times New Roman" w:hAnsi="Chakra Petch" w:cs="Arial"/>
+          <w:i/>
+          <w:iCs/>
+          <w:szCs w:val="24"/>
+        </w:rPr>
+        <w:t>sinh</w:t>
+      </w:r>
+      <w:proofErr w:type="spellEnd"/>
+      <w:r>
+        <w:rPr>
+          <w:rFonts w:ascii="Chakra Petch" w:eastAsia="Times New Roman" w:hAnsi="Chakra Petch" w:cs="Arial"/>
+          <w:i/>
+          <w:iCs/>
+          <w:szCs w:val="24"/>
+        </w:rPr>
+        <w:t xml:space="preserve"> </w:t>
+      </w:r>
+      <w:proofErr w:type="spellStart"/>
+      <w:r>
+        <w:rPr>
+          <w:rFonts w:ascii="Chakra Petch" w:eastAsia="Times New Roman" w:hAnsi="Chakra Petch" w:cs="Arial"/>
+          <w:i/>
+          <w:iCs/>
+          <w:szCs w:val="24"/>
+        </w:rPr>
+        <w:t>ngoài</w:t>
+      </w:r>
+      <w:proofErr w:type="spellEnd"/>
+      <w:r>
+        <w:rPr>
+          <w:rFonts w:ascii="Chakra Petch" w:eastAsia="Times New Roman" w:hAnsi="Chakra Petch" w:cs="Arial"/>
+          <w:i/>
+          <w:iCs/>
+          <w:szCs w:val="24"/>
+        </w:rPr>
+        <w:t xml:space="preserve"> </w:t>
+      </w:r>
+      <w:proofErr w:type="spellStart"/>
+      <w:r>
+        <w:rPr>
+          <w:rFonts w:ascii="Chakra Petch" w:eastAsia="Times New Roman" w:hAnsi="Chakra Petch" w:cs="Arial"/>
+          <w:i/>
+          <w:iCs/>
+          <w:szCs w:val="24"/>
+        </w:rPr>
+        <w:t>báo</w:t>
+      </w:r>
+      <w:proofErr w:type="spellEnd"/>
+      <w:r>
+        <w:rPr>
+          <w:rFonts w:ascii="Chakra Petch" w:eastAsia="Times New Roman" w:hAnsi="Chakra Petch" w:cs="Arial"/>
+          <w:i/>
+          <w:iCs/>
+          <w:szCs w:val="24"/>
+        </w:rPr>
+        <w:t xml:space="preserve"> </w:t>
+      </w:r>
+      <w:proofErr w:type="spellStart"/>
+      <w:r>
+        <w:rPr>
+          <w:rFonts w:ascii="Chakra Petch" w:eastAsia="Times New Roman" w:hAnsi="Chakra Petch" w:cs="Arial"/>
+          <w:i/>
+          <w:iCs/>
+          <w:szCs w:val="24"/>
+        </w:rPr>
+        <w:t>giá</w:t>
+      </w:r>
+      <w:proofErr w:type="spellEnd"/>
+      <w:r>
+        <w:rPr>
+          <w:rFonts w:ascii="Chakra Petch" w:eastAsia="Times New Roman" w:hAnsi="Chakra Petch" w:cs="Arial"/>
+          <w:i/>
+          <w:iCs/>
+          <w:szCs w:val="24"/>
+        </w:rPr>
+        <w:t xml:space="preserve"> </w:t>
+      </w:r>
+      <w:proofErr w:type="spellStart"/>
+      <w:r>
+        <w:rPr>
+          <w:rFonts w:ascii="Chakra Petch" w:eastAsia="Times New Roman" w:hAnsi="Chakra Petch" w:cs="Arial"/>
+          <w:i/>
+          <w:iCs/>
+          <w:szCs w:val="24"/>
+        </w:rPr>
+        <w:t>sẽ</w:t>
+      </w:r>
+      <w:proofErr w:type="spellEnd"/>
+      <w:r>
+        <w:rPr>
+          <w:rFonts w:ascii="Chakra Petch" w:eastAsia="Times New Roman" w:hAnsi="Chakra Petch" w:cs="Arial"/>
+          <w:i/>
+          <w:iCs/>
+          <w:szCs w:val="24"/>
+        </w:rPr>
+        <w:t xml:space="preserve"> </w:t>
+      </w:r>
+      <w:proofErr w:type="spellStart"/>
+      <w:r>
+        <w:rPr>
+          <w:rFonts w:ascii="Chakra Petch" w:eastAsia="Times New Roman" w:hAnsi="Chakra Petch" w:cs="Arial"/>
+          <w:i/>
+          <w:iCs/>
+          <w:szCs w:val="24"/>
+        </w:rPr>
+        <w:t>được</w:t>
+      </w:r>
+      <w:proofErr w:type="spellEnd"/>
+      <w:r>
+        <w:rPr>
+          <w:rFonts w:ascii="Chakra Petch" w:eastAsia="Times New Roman" w:hAnsi="Chakra Petch" w:cs="Arial"/>
+          <w:i/>
+          <w:iCs/>
+          <w:szCs w:val="24"/>
+        </w:rPr>
+        <w:t xml:space="preserve"> </w:t>
+      </w:r>
+      <w:proofErr w:type="spellStart"/>
+      <w:r>
+        <w:rPr>
+          <w:rFonts w:ascii="Chakra Petch" w:eastAsia="Times New Roman" w:hAnsi="Chakra Petch" w:cs="Arial"/>
+          <w:i/>
+          <w:iCs/>
+          <w:szCs w:val="24"/>
+        </w:rPr>
+        <w:t>thông</w:t>
+      </w:r>
+      <w:proofErr w:type="spellEnd"/>
+      <w:r>
+        <w:rPr>
+          <w:rFonts w:ascii="Chakra Petch" w:eastAsia="Times New Roman" w:hAnsi="Chakra Petch" w:cs="Arial"/>
+          <w:i/>
+          <w:iCs/>
+          <w:szCs w:val="24"/>
+        </w:rPr>
+        <w:t xml:space="preserve"> </w:t>
+      </w:r>
+      <w:proofErr w:type="spellStart"/>
+      <w:r>
+        <w:rPr>
+          <w:rFonts w:ascii="Chakra Petch" w:eastAsia="Times New Roman" w:hAnsi="Chakra Petch" w:cs="Arial"/>
+          <w:i/>
+          <w:iCs/>
+          <w:szCs w:val="24"/>
+        </w:rPr>
+        <w:t>báo</w:t>
+      </w:r>
+      <w:proofErr w:type="spellEnd"/>
+      <w:r>
+        <w:rPr>
+          <w:rFonts w:ascii="Chakra Petch" w:eastAsia="Times New Roman" w:hAnsi="Chakra Petch" w:cs="Arial"/>
+          <w:i/>
+          <w:iCs/>
+          <w:szCs w:val="24"/>
+        </w:rPr>
+        <w:t xml:space="preserve"> </w:t>
+      </w:r>
+      <w:proofErr w:type="spellStart"/>
+      <w:r>
+        <w:rPr>
+          <w:rFonts w:ascii="Chakra Petch" w:eastAsia="Times New Roman" w:hAnsi="Chakra Petch" w:cs="Arial"/>
+          <w:i/>
+          <w:iCs/>
+          <w:szCs w:val="24"/>
+        </w:rPr>
+        <w:t>sau</w:t>
+      </w:r>
+      <w:proofErr w:type="spellEnd"/>
+      <w:r>
+        <w:rPr>
+          <w:rFonts w:ascii="Chakra Petch" w:eastAsia="Times New Roman" w:hAnsi="Chakra Petch" w:cs="Arial"/>
+          <w:i/>
+          <w:iCs/>
+          <w:szCs w:val="24"/>
+        </w:rPr>
+        <w:t xml:space="preserve"> </w:t>
+      </w:r>
+      <w:proofErr w:type="spellStart"/>
+      <w:r>
+        <w:rPr>
+          <w:rFonts w:ascii="Chakra Petch" w:eastAsia="Times New Roman" w:hAnsi="Chakra Petch" w:cs="Arial"/>
+          <w:i/>
+          <w:iCs/>
+          <w:szCs w:val="24"/>
+        </w:rPr>
+        <w:t>khi</w:t>
+      </w:r>
+      <w:proofErr w:type="spellEnd"/>
+      <w:r>
+        <w:rPr>
+          <w:rFonts w:ascii="Chakra Petch" w:eastAsia="Times New Roman" w:hAnsi="Chakra Petch" w:cs="Arial"/>
+          <w:i/>
+          <w:iCs/>
+          <w:szCs w:val="24"/>
+        </w:rPr>
+        <w:t xml:space="preserve"> </w:t>
+      </w:r>
+      <w:proofErr w:type="spellStart"/>
+      <w:r>
+        <w:rPr>
+          <w:rFonts w:ascii="Chakra Petch" w:eastAsia="Times New Roman" w:hAnsi="Chakra Petch" w:cs="Arial"/>
+          <w:i/>
+          <w:iCs/>
+          <w:szCs w:val="24"/>
+        </w:rPr>
+        <w:t>tháo</w:t>
+      </w:r>
+      <w:proofErr w:type="spellEnd"/>
+      <w:r>
+        <w:rPr>
+          <w:rFonts w:ascii="Chakra Petch" w:eastAsia="Times New Roman" w:hAnsi="Chakra Petch" w:cs="Arial"/>
+          <w:i/>
+          <w:iCs/>
+          <w:szCs w:val="24"/>
+        </w:rPr>
+        <w:t xml:space="preserve"> </w:t>
+      </w:r>
+      <w:proofErr w:type="spellStart"/>
+      <w:r>
+        <w:rPr>
+          <w:rFonts w:ascii="Chakra Petch" w:eastAsia="Times New Roman" w:hAnsi="Chakra Petch" w:cs="Arial"/>
+          <w:i/>
+          <w:iCs/>
+          <w:szCs w:val="24"/>
+        </w:rPr>
+        <w:t>rã</w:t>
+      </w:r>
+      <w:proofErr w:type="spellEnd"/>
+      <w:r>
+        <w:rPr>
+          <w:rFonts w:ascii="Chakra Petch" w:eastAsia="Times New Roman" w:hAnsi="Chakra Petch" w:cs="Arial"/>
+          <w:i/>
+          <w:iCs/>
+          <w:szCs w:val="24"/>
+        </w:rPr>
+        <w:t xml:space="preserve"> </w:t>
+      </w:r>
+      <w:proofErr w:type="spellStart"/>
+      <w:r>
+        <w:rPr>
+          <w:rFonts w:ascii="Chakra Petch" w:eastAsia="Times New Roman" w:hAnsi="Chakra Petch" w:cs="Arial"/>
+          <w:i/>
+          <w:iCs/>
+          <w:szCs w:val="24"/>
+        </w:rPr>
+        <w:t>và</w:t>
+      </w:r>
+      <w:proofErr w:type="spellEnd"/>
+      <w:r>
+        <w:rPr>
+          <w:rFonts w:ascii="Chakra Petch" w:eastAsia="Times New Roman" w:hAnsi="Chakra Petch" w:cs="Arial"/>
+          <w:i/>
+          <w:iCs/>
+          <w:szCs w:val="24"/>
+        </w:rPr>
+        <w:t xml:space="preserve"> </w:t>
+      </w:r>
+      <w:proofErr w:type="spellStart"/>
+      <w:r>
+        <w:rPr>
+          <w:rFonts w:ascii="Chakra Petch" w:eastAsia="Times New Roman" w:hAnsi="Chakra Petch" w:cs="Arial"/>
+          <w:i/>
+          <w:iCs/>
+          <w:szCs w:val="24"/>
+        </w:rPr>
+        <w:t>kiểm</w:t>
+      </w:r>
+      <w:proofErr w:type="spellEnd"/>
+      <w:r>
+        <w:rPr>
+          <w:rFonts w:ascii="Chakra Petch" w:eastAsia="Times New Roman" w:hAnsi="Chakra Petch" w:cs="Arial"/>
+          <w:i/>
+          <w:iCs/>
+          <w:szCs w:val="24"/>
+        </w:rPr>
+        <w:t xml:space="preserve"> </w:t>
+      </w:r>
+      <w:proofErr w:type="spellStart"/>
+      <w:r>
+        <w:rPr>
+          <w:rFonts w:ascii="Chakra Petch" w:eastAsia="Times New Roman" w:hAnsi="Chakra Petch" w:cs="Arial"/>
+          <w:i/>
+          <w:iCs/>
+          <w:szCs w:val="24"/>
+        </w:rPr>
+        <w:t>tra</w:t>
+      </w:r>
+      <w:proofErr w:type="spellEnd"/>
+      <w:r>
+        <w:rPr>
+          <w:rFonts w:ascii="Chakra Petch" w:eastAsia="Times New Roman" w:hAnsi="Chakra Petch" w:cs="Arial"/>
+          <w:i/>
+          <w:iCs/>
+          <w:szCs w:val="24"/>
+        </w:rPr>
+        <w:t xml:space="preserve"> </w:t>
+      </w:r>
+      <w:proofErr w:type="spellStart"/>
+      <w:r>
+        <w:rPr>
+          <w:rFonts w:ascii="Chakra Petch" w:eastAsia="Times New Roman" w:hAnsi="Chakra Petch" w:cs="Arial"/>
+          <w:i/>
+          <w:iCs/>
+          <w:szCs w:val="24"/>
+        </w:rPr>
+        <w:t>trực</w:t>
+      </w:r>
+      <w:proofErr w:type="spellEnd"/>
+      <w:r>
+        <w:rPr>
+          <w:rFonts w:ascii="Chakra Petch" w:eastAsia="Times New Roman" w:hAnsi="Chakra Petch" w:cs="Arial"/>
+          <w:i/>
+          <w:iCs/>
+          <w:szCs w:val="24"/>
+        </w:rPr>
+        <w:t xml:space="preserve"> </w:t>
+      </w:r>
+      <w:proofErr w:type="spellStart"/>
+      <w:r>
+        <w:rPr>
+          <w:rFonts w:ascii="Chakra Petch" w:eastAsia="Times New Roman" w:hAnsi="Chakra Petch" w:cs="Arial"/>
+          <w:i/>
+          <w:iCs/>
+          <w:szCs w:val="24"/>
+        </w:rPr>
+        <w:t>tiếp</w:t>
+      </w:r>
+      <w:proofErr w:type="spellEnd"/>
+      <w:r>
+        <w:rPr>
+          <w:rFonts w:ascii="Chakra Petch" w:eastAsia="Times New Roman" w:hAnsi="Chakra Petch" w:cs="Arial"/>
+          <w:i/>
+          <w:iCs/>
+          <w:szCs w:val="24"/>
+        </w:rPr>
+        <w:tab/>
+      </w:r>
+      <w:r>
+        <w:rPr>
+          <w:rFonts w:ascii="Chakra Petch" w:eastAsia="Times New Roman" w:hAnsi="Chakra Petch" w:cs="Arial"/>
+          <w:i/>
+          <w:iCs/>
+          <w:szCs w:val="24"/>
+        </w:rPr>
+        <w:tab/>
+      </w:r>
+      <w:r>
+        <w:rPr>
+          <w:rFonts w:ascii="Chakra Petch" w:eastAsia="Times New Roman" w:hAnsi="Chakra Petch" w:cs="Arial"/>
+          <w:i/>
+          <w:iCs/>
+          <w:szCs w:val="24"/>
+        </w:rPr>
+        <w:tab/>
+      </w:r>
+    </w:p>
+    <w:p>
+      <w:pPr>
+        <w:spacing w:after="0" w:line="240" w:lineRule="auto"/>
+        <w:rPr>
+          <w:rFonts w:ascii="Chakra Petch" w:eastAsia="Times New Roman" w:hAnsi="Chakra Petch" w:cs="Arial"/>
+          <w:i/>
+          <w:iCs/>
+          <w:szCs w:val="24"/>
+        </w:rPr>
+      </w:pPr>
+      <w:r>
+        <w:rPr>
+          <w:rFonts w:ascii="Chakra Petch" w:eastAsia="Times New Roman" w:hAnsi="Chakra Petch" w:cs="Arial"/>
+          <w:i/>
+          <w:iCs/>
+          <w:szCs w:val="24"/>
+        </w:rPr>
+        <w:t xml:space="preserve">- </w:t>
+      </w:r>
+      <w:proofErr w:type="spellStart"/>
+      <w:r>
+        <w:rPr>
+          <w:rFonts w:ascii="Chakra Petch" w:eastAsia="Times New Roman" w:hAnsi="Chakra Petch" w:cs="Arial"/>
+          <w:i/>
+          <w:iCs/>
+          <w:szCs w:val="24"/>
+        </w:rPr>
+        <w:t>Báo</w:t>
+      </w:r>
+      <w:proofErr w:type="spellEnd"/>
+      <w:r>
+        <w:rPr>
+          <w:rFonts w:ascii="Chakra Petch" w:eastAsia="Times New Roman" w:hAnsi="Chakra Petch" w:cs="Arial"/>
+          <w:i/>
+          <w:iCs/>
+          <w:szCs w:val="24"/>
+        </w:rPr>
+        <w:t xml:space="preserve"> </w:t>
+      </w:r>
+      <w:proofErr w:type="spellStart"/>
+      <w:r>
+        <w:rPr>
+          <w:rFonts w:ascii="Chakra Petch" w:eastAsia="Times New Roman" w:hAnsi="Chakra Petch" w:cs="Arial"/>
+          <w:i/>
+          <w:iCs/>
+          <w:szCs w:val="24"/>
+        </w:rPr>
+        <w:t>giá</w:t>
+      </w:r>
+      <w:proofErr w:type="spellEnd"/>
+      <w:r>
+        <w:rPr>
+          <w:rFonts w:ascii="Chakra Petch" w:eastAsia="Times New Roman" w:hAnsi="Chakra Petch" w:cs="Arial"/>
+          <w:i/>
+          <w:iCs/>
+          <w:szCs w:val="24"/>
+        </w:rPr>
+        <w:t xml:space="preserve"> </w:t>
+      </w:r>
+      <w:proofErr w:type="spellStart"/>
+      <w:r>
+        <w:rPr>
+          <w:rFonts w:ascii="Chakra Petch" w:eastAsia="Times New Roman" w:hAnsi="Chakra Petch" w:cs="Arial"/>
+          <w:i/>
+          <w:iCs/>
+          <w:szCs w:val="24"/>
+        </w:rPr>
+        <w:t>này</w:t>
+      </w:r>
+      <w:proofErr w:type="spellEnd"/>
+      <w:r>
+        <w:rPr>
+          <w:rFonts w:ascii="Chakra Petch" w:eastAsia="Times New Roman" w:hAnsi="Chakra Petch" w:cs="Arial"/>
+          <w:i/>
+          <w:iCs/>
+          <w:szCs w:val="24"/>
+        </w:rPr>
+        <w:t xml:space="preserve"> </w:t>
+      </w:r>
+      <w:proofErr w:type="spellStart"/>
+      <w:r>
+        <w:rPr>
+          <w:rFonts w:ascii="Chakra Petch" w:eastAsia="Times New Roman" w:hAnsi="Chakra Petch" w:cs="Arial"/>
+          <w:i/>
+          <w:iCs/>
+          <w:szCs w:val="24"/>
+        </w:rPr>
+        <w:t>có</w:t>
+      </w:r>
+      <w:proofErr w:type="spellEnd"/>
+      <w:r>
+        <w:rPr>
+          <w:rFonts w:ascii="Chakra Petch" w:eastAsia="Times New Roman" w:hAnsi="Chakra Petch" w:cs="Arial"/>
+          <w:i/>
+          <w:iCs/>
+          <w:szCs w:val="24"/>
+        </w:rPr>
+        <w:t xml:space="preserve"> </w:t>
+      </w:r>
+      <w:proofErr w:type="spellStart"/>
+      <w:r>
+        <w:rPr>
+          <w:rFonts w:ascii="Chakra Petch" w:eastAsia="Times New Roman" w:hAnsi="Chakra Petch" w:cs="Arial"/>
+          <w:i/>
+          <w:iCs/>
+          <w:szCs w:val="24"/>
+        </w:rPr>
+        <w:t>hiệu</w:t>
+      </w:r>
+      <w:proofErr w:type="spellEnd"/>
+      <w:r>
+        <w:rPr>
+          <w:rFonts w:ascii="Chakra Petch" w:eastAsia="Times New Roman" w:hAnsi="Chakra Petch" w:cs="Arial"/>
+          <w:i/>
+          <w:iCs/>
+          <w:szCs w:val="24"/>
+        </w:rPr>
+        <w:t xml:space="preserve"> </w:t>
+      </w:r>
+      <w:proofErr w:type="spellStart"/>
+      <w:r>
+        <w:rPr>
+          <w:rFonts w:ascii="Chakra Petch" w:eastAsia="Times New Roman" w:hAnsi="Chakra Petch" w:cs="Arial"/>
+          <w:i/>
+          <w:iCs/>
+          <w:szCs w:val="24"/>
+        </w:rPr>
+        <w:t>lực</w:t>
+      </w:r>
+      <w:proofErr w:type="spellEnd"/>
+      <w:r>
+        <w:rPr>
+          <w:rFonts w:ascii="Chakra Petch" w:eastAsia="Times New Roman" w:hAnsi="Chakra Petch" w:cs="Arial"/>
+          <w:i/>
+          <w:iCs/>
+          <w:szCs w:val="24"/>
+        </w:rPr>
+        <w:t xml:space="preserve"> </w:t>
+      </w:r>
+      <w:proofErr w:type="spellStart"/>
+      <w:r>
+        <w:rPr>
+          <w:rFonts w:ascii="Chakra Petch" w:eastAsia="Times New Roman" w:hAnsi="Chakra Petch" w:cs="Arial"/>
+          <w:i/>
+          <w:iCs/>
+          <w:szCs w:val="24"/>
+        </w:rPr>
+        <w:t>trong</w:t>
+      </w:r>
+      <w:proofErr w:type="spellEnd"/>
+      <w:r>
+        <w:rPr>
+          <w:rFonts w:ascii="Chakra Petch" w:eastAsia="Times New Roman" w:hAnsi="Chakra Petch" w:cs="Arial"/>
+          <w:i/>
+          <w:iCs/>
+          <w:szCs w:val="24"/>
+        </w:rPr>
+        <w:t xml:space="preserve"> 7 </w:t>
+      </w:r>
+      <w:proofErr w:type="spellStart"/>
+      <w:r>
+        <w:rPr>
+          <w:rFonts w:ascii="Chakra Petch" w:eastAsia="Times New Roman" w:hAnsi="Chakra Petch" w:cs="Arial"/>
+          <w:i/>
+          <w:iCs/>
+          <w:szCs w:val="24"/>
+        </w:rPr>
+        <w:t>ngày</w:t>
+      </w:r>
+      <w:proofErr w:type="spellEnd"/>
+      <w:r>
+        <w:rPr>
+          <w:rFonts w:ascii="Chakra Petch" w:eastAsia="Times New Roman" w:hAnsi="Chakra Petch" w:cs="Arial"/>
+          <w:i/>
+          <w:iCs/>
+          <w:szCs w:val="24"/>
+        </w:rPr>
+        <w:t xml:space="preserve"> </w:t>
+      </w:r>
+      <w:proofErr w:type="spellStart"/>
+      <w:r>
+        <w:rPr>
+          <w:rFonts w:ascii="Chakra Petch" w:eastAsia="Times New Roman" w:hAnsi="Chakra Petch" w:cs="Arial"/>
+          <w:i/>
+          <w:iCs/>
+          <w:szCs w:val="24"/>
+        </w:rPr>
+        <w:t>kể</w:t>
+      </w:r>
+      <w:proofErr w:type="spellEnd"/>
+      <w:r>
+        <w:rPr>
+          <w:rFonts w:ascii="Chakra Petch" w:eastAsia="Times New Roman" w:hAnsi="Chakra Petch" w:cs="Arial"/>
+          <w:i/>
+          <w:iCs/>
+          <w:szCs w:val="24"/>
+        </w:rPr>
+        <w:t xml:space="preserve"> </w:t>
+      </w:r>
+      <w:proofErr w:type="spellStart"/>
+      <w:r>
+        <w:rPr>
+          <w:rFonts w:ascii="Chakra Petch" w:eastAsia="Times New Roman" w:hAnsi="Chakra Petch" w:cs="Arial"/>
+          <w:i/>
+          <w:iCs/>
+          <w:szCs w:val="24"/>
+        </w:rPr>
+        <w:t>từ</w:t>
+      </w:r>
+      <w:proofErr w:type="spellEnd"/>
+      <w:r>
+        <w:rPr>
+          <w:rFonts w:ascii="Chakra Petch" w:eastAsia="Times New Roman" w:hAnsi="Chakra Petch" w:cs="Arial"/>
+          <w:i/>
+          <w:iCs/>
+          <w:szCs w:val="24"/>
+        </w:rPr>
+        <w:t xml:space="preserve"> </w:t>
+      </w:r>
+      <w:proofErr w:type="spellStart"/>
+      <w:r>
+        <w:rPr>
+          <w:rFonts w:ascii="Chakra Petch" w:eastAsia="Times New Roman" w:hAnsi="Chakra Petch" w:cs="Arial"/>
+          <w:i/>
+          <w:iCs/>
+          <w:szCs w:val="24"/>
+        </w:rPr>
+        <w:t>ngày</w:t>
+      </w:r>
+      <w:proofErr w:type="spellEnd"/>
+      <w:r>
+        <w:rPr>
+          <w:rFonts w:ascii="Chakra Petch" w:eastAsia="Times New Roman" w:hAnsi="Chakra Petch" w:cs="Arial"/>
+          <w:i/>
+          <w:iCs/>
+          <w:szCs w:val="24"/>
+        </w:rPr>
+        <w:t xml:space="preserve"> </w:t>
+      </w:r>
+      <w:proofErr w:type="spellStart"/>
+      <w:r>
+        <w:rPr>
+          <w:rFonts w:ascii="Chakra Petch" w:eastAsia="Times New Roman" w:hAnsi="Chakra Petch" w:cs="Arial"/>
+          <w:i/>
+          <w:iCs/>
+          <w:szCs w:val="24"/>
+        </w:rPr>
+        <w:t>phát</w:t>
+      </w:r>
+      <w:proofErr w:type="spellEnd"/>
+      <w:r>
+        <w:rPr>
+          <w:rFonts w:ascii="Chakra Petch" w:eastAsia="Times New Roman" w:hAnsi="Chakra Petch" w:cs="Arial"/>
+          <w:i/>
+          <w:iCs/>
+          <w:szCs w:val="24"/>
+        </w:rPr>
+        <w:t xml:space="preserve"> </w:t>
+      </w:r>
+      <w:proofErr w:type="spellStart"/>
+      <w:r>
+        <w:rPr>
+          <w:rFonts w:ascii="Chakra Petch" w:eastAsia="Times New Roman" w:hAnsi="Chakra Petch" w:cs="Arial"/>
+          <w:i/>
+          <w:iCs/>
+          <w:szCs w:val="24"/>
+        </w:rPr>
+        <w:t>hành</w:t>
+      </w:r>
+      <w:proofErr w:type="spellEnd"/>
     </w:p>
     <w:p>
       <w:pPr>
@@ -1551,14 +5180,165 @@
           <w:szCs w:val="24"/>
         </w:rPr>
       </w:pPr>
-      <w:r>
-        <w:rPr>
-          <w:rFonts w:ascii="Chakra Petch" w:eastAsia="Times New Roman" w:hAnsi="Chakra Petch" w:cs="Arial"/>
-          <w:b/>
-          <w:bCs/>
-          <w:szCs w:val="24"/>
-        </w:rPr>
-        <w:t>Rất hân hạnh được phục vụ Quý khách!</w:t>
+      <w:proofErr w:type="spellStart"/>
+      <w:r>
+        <w:rPr>
+          <w:rFonts w:ascii="Chakra Petch" w:eastAsia="Times New Roman" w:hAnsi="Chakra Petch" w:cs="Arial"/>
+          <w:b/>
+          <w:bCs/>
+          <w:szCs w:val="24"/>
+        </w:rPr>
+        <w:t>Rất</w:t>
+      </w:r>
+      <w:proofErr w:type="spellEnd"/>
+      <w:r>
+        <w:rPr>
+          <w:rFonts w:ascii="Chakra Petch" w:eastAsia="Times New Roman" w:hAnsi="Chakra Petch" w:cs="Arial"/>
+          <w:b/>
+          <w:bCs/>
+          <w:szCs w:val="24"/>
+        </w:rPr>
+        <w:t xml:space="preserve"> </w:t>
+      </w:r>
+      <w:proofErr w:type="spellStart"/>
+      <w:r>
+        <w:rPr>
+          <w:rFonts w:ascii="Chakra Petch" w:eastAsia="Times New Roman" w:hAnsi="Chakra Petch" w:cs="Arial"/>
+          <w:b/>
+          <w:bCs/>
+          <w:szCs w:val="24"/>
+        </w:rPr>
+        <w:t>hân</w:t>
+      </w:r>
+      <w:proofErr w:type="spellEnd"/>
+      <w:r>
+        <w:rPr>
+          <w:rFonts w:ascii="Chakra Petch" w:eastAsia="Times New Roman" w:hAnsi="Chakra Petch" w:cs="Arial"/>
+          <w:b/>
+          <w:bCs/>
+          <w:szCs w:val="24"/>
+        </w:rPr>
+        <w:t xml:space="preserve"> </w:t>
+      </w:r>
+      <w:proofErr w:type="spellStart"/>
+      <w:r>
+        <w:rPr>
+          <w:rFonts w:ascii="Chakra Petch" w:eastAsia="Times New Roman" w:hAnsi="Chakra Petch" w:cs="Arial"/>
+          <w:b/>
+          <w:bCs/>
+          <w:szCs w:val="24"/>
+        </w:rPr>
+        <w:t>hạnh</w:t>
+      </w:r>
+      <w:proofErr w:type="spellEnd"/>
+      <w:r>
+        <w:rPr>
+          <w:rFonts w:ascii="Chakra Petch" w:eastAsia="Times New Roman" w:hAnsi="Chakra Petch" w:cs="Arial"/>
+          <w:b/>
+          <w:bCs/>
+          <w:szCs w:val="24"/>
+        </w:rPr>
+        <w:t xml:space="preserve"> </w:t>
+      </w:r>
+      <w:proofErr w:type="spellStart"/>
+      <w:r>
+        <w:rPr>
+          <w:rFonts w:ascii="Chakra Petch" w:eastAsia="Times New Roman" w:hAnsi="Chakra Petch" w:cs="Arial"/>
+          <w:b/>
+          <w:bCs/>
+          <w:szCs w:val="24"/>
+        </w:rPr>
+        <w:t>được</w:t>
+      </w:r>
+      <w:proofErr w:type="spellEnd"/>
+      <w:r>
+        <w:rPr>
+          <w:rFonts w:ascii="Chakra Petch" w:eastAsia="Times New Roman" w:hAnsi="Chakra Petch" w:cs="Arial"/>
+          <w:b/>
+          <w:bCs/>
+          <w:szCs w:val="24"/>
+        </w:rPr>
+        <w:t xml:space="preserve"> </w:t>
+      </w:r>
+      <w:proofErr w:type="spellStart"/>
+      <w:r>
+        <w:rPr>
+          <w:rFonts w:ascii="Chakra Petch" w:eastAsia="Times New Roman" w:hAnsi="Chakra Petch" w:cs="Arial"/>
+          <w:b/>
+          <w:bCs/>
+          <w:szCs w:val="24"/>
+        </w:rPr>
+        <w:t>phục</w:t>
+      </w:r>
+      <w:proofErr w:type="spellEnd"/>
+      <w:r>
+        <w:rPr>
+          <w:rFonts w:ascii="Chakra Petch" w:eastAsia="Times New Roman" w:hAnsi="Chakra Petch" w:cs="Arial"/>
+          <w:b/>
+          <w:bCs/>
+          <w:szCs w:val="24"/>
+        </w:rPr>
+        <w:t xml:space="preserve"> </w:t>
+      </w:r>
+      <w:proofErr w:type="spellStart"/>
+      <w:r>
+        <w:rPr>
+          <w:rFonts w:ascii="Chakra Petch" w:eastAsia="Times New Roman" w:hAnsi="Chakra Petch" w:cs="Arial"/>
+          <w:b/>
+          <w:bCs/>
+          <w:szCs w:val="24"/>
+        </w:rPr>
+        <w:t>vụ</w:t>
+      </w:r>
+      <w:proofErr w:type="spellEnd"/>
+      <w:r>
+        <w:rPr>
+          <w:rFonts w:ascii="Chakra Petch" w:eastAsia="Times New Roman" w:hAnsi="Chakra Petch" w:cs="Arial"/>
+          <w:b/>
+          <w:bCs/>
+          <w:szCs w:val="24"/>
+        </w:rPr>
+        <w:t xml:space="preserve"> </w:t>
+      </w:r>
+      <w:proofErr w:type="spellStart"/>
+      <w:r>
+        <w:rPr>
+          <w:rFonts w:ascii="Chakra Petch" w:eastAsia="Times New Roman" w:hAnsi="Chakra Petch" w:cs="Arial"/>
+          <w:b/>
+          <w:bCs/>
+          <w:szCs w:val="24"/>
+        </w:rPr>
+        <w:t>Quý</w:t>
+      </w:r>
+      <w:proofErr w:type="spellEnd"/>
+      <w:r>
+        <w:rPr>
+          <w:rFonts w:ascii="Chakra Petch" w:eastAsia="Times New Roman" w:hAnsi="Chakra Petch" w:cs="Arial"/>
+          <w:b/>
+          <w:bCs/>
+          <w:szCs w:val="24"/>
+        </w:rPr>
+        <w:t xml:space="preserve"> </w:t>
+      </w:r>
+      <w:proofErr w:type="spellStart"/>
+      <w:r>
+        <w:rPr>
+          <w:rFonts w:ascii="Chakra Petch" w:eastAsia="Times New Roman" w:hAnsi="Chakra Petch" w:cs="Arial"/>
+          <w:b/>
+          <w:bCs/>
+          <w:szCs w:val="24"/>
+        </w:rPr>
+        <w:t>khách</w:t>
+      </w:r>
+      <w:proofErr w:type="spellEnd"/>
+      <w:r>
+        <w:rPr>
+          <w:rFonts w:ascii="Chakra Petch" w:eastAsia="Times New Roman" w:hAnsi="Chakra Petch" w:cs="Arial"/>
+          <w:b/>
+          <w:bCs/>
+          <w:szCs w:val="24"/>
+        </w:rPr>
+        <w:t>!</w:t>
       </w:r>
     </w:p>
     <w:p>
@@ -1621,7 +5401,103 @@
                 <w:rFonts w:ascii="Chakra Petch" w:eastAsia="Times New Roman" w:hAnsi="Chakra Petch" w:cs="Arial"/>
                 <w:szCs w:val="24"/>
               </w:rPr>
-              <w:t>(Đồng ý với báo giá sửa chữa)</w:t>
+              <w:t>(</w:t>
+            </w:r>
+            <w:proofErr w:type="spellStart"/>
+            <w:r>
+              <w:rPr>
+                <w:rFonts w:ascii="Chakra Petch" w:eastAsia="Times New Roman" w:hAnsi="Chakra Petch" w:cs="Arial"/>
+                <w:szCs w:val="24"/>
+              </w:rPr>
+              <w:t>Đồng</w:t>
+            </w:r>
+            <w:proofErr w:type="spellEnd"/>
+            <w:r>
+              <w:rPr>
+                <w:rFonts w:ascii="Chakra Petch" w:eastAsia="Times New Roman" w:hAnsi="Chakra Petch" w:cs="Arial"/>
+                <w:szCs w:val="24"/>
+              </w:rPr>
+              <w:t xml:space="preserve"> ý </w:t>
+            </w:r>
+            <w:proofErr w:type="spellStart"/>
+            <w:r>
+              <w:rPr>
+                <w:rFonts w:ascii="Chakra Petch" w:eastAsia="Times New Roman" w:hAnsi="Chakra Petch" w:cs="Arial"/>
+                <w:szCs w:val="24"/>
+              </w:rPr>
+              <w:t>với</w:t>
+            </w:r>
+            <w:proofErr w:type="spellEnd"/>
+            <w:r>
+              <w:rPr>
+                <w:rFonts w:ascii="Chakra Petch" w:eastAsia="Times New Roman" w:hAnsi="Chakra Petch" w:cs="Arial"/>
+                <w:szCs w:val="24"/>
+              </w:rPr>
+              <w:t xml:space="preserve"> </w:t>
+            </w:r>
+            <w:proofErr w:type="spellStart"/>
+            <w:r>
+              <w:rPr>
+                <w:rFonts w:ascii="Chakra Petch" w:eastAsia="Times New Roman" w:hAnsi="Chakra Petch" w:cs="Arial"/>
+                <w:szCs w:val="24"/>
+              </w:rPr>
+              <w:t>báo</w:t>
+            </w:r>
+            <w:proofErr w:type="spellEnd"/>
+            <w:r>
+              <w:rPr>
+                <w:rFonts w:ascii="Chakra Petch" w:eastAsia="Times New Roman" w:hAnsi="Chakra Petch" w:cs="Arial"/>
+                <w:szCs w:val="24"/>
+              </w:rPr>
+              <w:t xml:space="preserve"> </w:t>
+            </w:r>
+            <w:proofErr w:type="spellStart"/>
+            <w:r>
+              <w:rPr>
+                <w:rFonts w:ascii="Chakra Petch" w:eastAsia="Times New Roman" w:hAnsi="Chakra Petch" w:cs="Arial"/>
+                <w:szCs w:val="24"/>
+              </w:rPr>
+              <w:t>giá</w:t>
+            </w:r>
+            <w:proofErr w:type="spellEnd"/>
+            <w:r>
+              <w:rPr>
+                <w:rFonts w:ascii="Chakra Petch" w:eastAsia="Times New Roman" w:hAnsi="Chakra Petch" w:cs="Arial"/>
+                <w:szCs w:val="24"/>
+              </w:rPr>
+              <w:t xml:space="preserve"> </w:t>
+            </w:r>
+            <w:proofErr w:type="spellStart"/>
+            <w:r>
+              <w:rPr>
+                <w:rFonts w:ascii="Chakra Petch" w:eastAsia="Times New Roman" w:hAnsi="Chakra Petch" w:cs="Arial"/>
+                <w:szCs w:val="24"/>
+              </w:rPr>
+              <w:t>sửa</w:t>
+            </w:r>
+            <w:proofErr w:type="spellEnd"/>
+            <w:r>
+              <w:rPr>
+                <w:rFonts w:ascii="Chakra Petch" w:eastAsia="Times New Roman" w:hAnsi="Chakra Petch" w:cs="Arial"/>
+                <w:szCs w:val="24"/>
+              </w:rPr>
+              <w:t xml:space="preserve"> </w:t>
+            </w:r>
+            <w:proofErr w:type="spellStart"/>
+            <w:r>
+              <w:rPr>
+                <w:rFonts w:ascii="Chakra Petch" w:eastAsia="Times New Roman" w:hAnsi="Chakra Petch" w:cs="Arial"/>
+                <w:szCs w:val="24"/>
+              </w:rPr>
+              <w:t>chữa</w:t>
+            </w:r>
+            <w:proofErr w:type="spellEnd"/>
+            <w:r>
+              <w:rPr>
+                <w:rFonts w:ascii="Chakra Petch" w:eastAsia="Times New Roman" w:hAnsi="Chakra Petch" w:cs="Arial"/>
+                <w:szCs w:val="24"/>
+              </w:rPr>
+              <w:t>)</w:t>
             </w:r>
           </w:p>
           <w:p>
@@ -1776,7 +5652,27 @@
                 <w:bCs/>
                 <w:szCs w:val="24"/>
               </w:rPr>
-              <w:t>${ttnhanvien}</w:t>
+              <w:t>${</w:t>
+            </w:r>
+            <w:proofErr w:type="spellStart"/>
+            <w:r>
+              <w:rPr>
+                <w:rFonts w:ascii="Chakra Petch" w:eastAsia="Times New Roman" w:hAnsi="Chakra Petch" w:cs="Arial"/>
+                <w:b/>
+                <w:bCs/>
+                <w:szCs w:val="24"/>
+              </w:rPr>
+              <w:t>ttnhanvien</w:t>
+            </w:r>
+            <w:proofErr w:type="spellEnd"/>
+            <w:r>
+              <w:rPr>
+                <w:rFonts w:ascii="Chakra Petch" w:eastAsia="Times New Roman" w:hAnsi="Chakra Petch" w:cs="Arial"/>
+                <w:b/>
+                <w:bCs/>
+                <w:szCs w:val="24"/>
+              </w:rPr>
+              <w:t>}</w:t>
             </w:r>
           </w:p>
         </w:tc>
@@ -1892,7 +5788,7 @@
 </file>
 
 <file path=word/styles.xml><?xml version="1.0" encoding="utf-8"?>
-<w:styles xmlns:mc="http://schemas.openxmlformats.org/markup-compatibility/2006" xmlns:r="http://schemas.openxmlformats.org/officeDocument/2006/relationships" xmlns:w="http://schemas.openxmlformats.org/wordprocessingml/2006/main" xmlns:w14="http://schemas.microsoft.com/office/word/2010/wordml" xmlns:w15="http://schemas.microsoft.com/office/word/2012/wordml" xmlns:w16cex="http://schemas.microsoft.com/office/word/2018/wordml/cex" xmlns:w16cid="http://schemas.microsoft.com/office/word/2016/wordml/cid" xmlns:w16="http://schemas.microsoft.com/office/word/2018/wordml" xmlns:w16sdtdh="http://schemas.microsoft.com/office/word/2020/wordml/sdtdatahash" xmlns:w16se="http://schemas.microsoft.com/office/word/2015/wordml/symex" mc:Ignorable="w14 w15 w16se w16cid w16 w16cex w16sdtdh">
+<w:styles xmlns:mc="http://schemas.openxmlformats.org/markup-compatibility/2006" xmlns:r="http://schemas.openxmlformats.org/officeDocument/2006/relationships" xmlns:w="http://schemas.openxmlformats.org/wordprocessingml/2006/main" xmlns:w14="http://schemas.microsoft.com/office/word/2010/wordml" mc:Ignorable="w14">
   <w:docDefaults>
     <w:rPrDefault>
       <w:rPr>
@@ -1908,383 +5804,144 @@
       </w:pPr>
     </w:pPrDefault>
   </w:docDefaults>
-  <w:latentStyles w:defLockedState="0" w:defUIPriority="99" w:defSemiHidden="0" w:defUnhideWhenUsed="0" w:defQFormat="0" w:count="376">
-    <w:lsdException w:name="Normal" w:uiPriority="0" w:qFormat="1"/>
-    <w:lsdException w:name="heading 1" w:uiPriority="9" w:qFormat="1"/>
-    <w:lsdException w:name="heading 2" w:semiHidden="1" w:uiPriority="9" w:unhideWhenUsed="1" w:qFormat="1"/>
-    <w:lsdException w:name="heading 3" w:semiHidden="1" w:uiPriority="9" w:unhideWhenUsed="1" w:qFormat="1"/>
-    <w:lsdException w:name="heading 4" w:semiHidden="1" w:uiPriority="9" w:unhideWhenUsed="1" w:qFormat="1"/>
-    <w:lsdException w:name="heading 5" w:semiHidden="1" w:uiPriority="9" w:unhideWhenUsed="1" w:qFormat="1"/>
-    <w:lsdException w:name="heading 6" w:semiHidden="1" w:uiPriority="9" w:unhideWhenUsed="1" w:qFormat="1"/>
-    <w:lsdException w:name="heading 7" w:semiHidden="1" w:uiPriority="9" w:unhideWhenUsed="1" w:qFormat="1"/>
-    <w:lsdException w:name="heading 8" w:semiHidden="1" w:uiPriority="9" w:unhideWhenUsed="1" w:qFormat="1"/>
-    <w:lsdException w:name="heading 9" w:semiHidden="1" w:uiPriority="9" w:unhideWhenUsed="1" w:qFormat="1"/>
-    <w:lsdException w:name="index 1" w:semiHidden="1" w:unhideWhenUsed="1"/>
-    <w:lsdException w:name="index 2" w:semiHidden="1" w:unhideWhenUsed="1"/>
-    <w:lsdException w:name="index 3" w:semiHidden="1" w:unhideWhenUsed="1"/>
-    <w:lsdException w:name="index 4" w:semiHidden="1" w:unhideWhenUsed="1"/>
-    <w:lsdException w:name="index 5" w:semiHidden="1" w:unhideWhenUsed="1"/>
-    <w:lsdException w:name="index 6" w:semiHidden="1" w:unhideWhenUsed="1"/>
-    <w:lsdException w:name="index 7" w:semiHidden="1" w:unhideWhenUsed="1"/>
-    <w:lsdException w:name="index 8" w:semiHidden="1" w:unhideWhenUsed="1"/>
-    <w:lsdException w:name="index 9" w:semiHidden="1" w:unhideWhenUsed="1"/>
-    <w:lsdException w:name="toc 1" w:semiHidden="1" w:uiPriority="39" w:unhideWhenUsed="1"/>
-    <w:lsdException w:name="toc 2" w:semiHidden="1" w:uiPriority="39" w:unhideWhenUsed="1"/>
-    <w:lsdException w:name="toc 3" w:semiHidden="1" w:uiPriority="39" w:unhideWhenUsed="1"/>
-    <w:lsdException w:name="toc 4" w:semiHidden="1" w:uiPriority="39" w:unhideWhenUsed="1"/>
-    <w:lsdException w:name="toc 5" w:semiHidden="1" w:uiPriority="39" w:unhideWhenUsed="1"/>
-    <w:lsdException w:name="toc 6" w:semiHidden="1" w:uiPriority="39" w:unhideWhenUsed="1"/>
-    <w:lsdException w:name="toc 7" w:semiHidden="1" w:uiPriority="39" w:unhideWhenUsed="1"/>
-    <w:lsdException w:name="toc 8" w:semiHidden="1" w:uiPriority="39" w:unhideWhenUsed="1"/>
-    <w:lsdException w:name="toc 9" w:semiHidden="1" w:uiPriority="39" w:unhideWhenUsed="1"/>
-    <w:lsdException w:name="Normal Indent" w:semiHidden="1" w:unhideWhenUsed="1"/>
-    <w:lsdException w:name="footnote text" w:semiHidden="1" w:unhideWhenUsed="1"/>
-    <w:lsdException w:name="annotation text" w:semiHidden="1" w:unhideWhenUsed="1"/>
-    <w:lsdException w:name="header" w:semiHidden="1" w:unhideWhenUsed="1"/>
-    <w:lsdException w:name="footer" w:semiHidden="1" w:unhideWhenUsed="1"/>
-    <w:lsdException w:name="index heading" w:semiHidden="1" w:unhideWhenUsed="1"/>
-    <w:lsdException w:name="caption" w:semiHidden="1" w:uiPriority="35" w:unhideWhenUsed="1" w:qFormat="1"/>
-    <w:lsdException w:name="table of figures" w:semiHidden="1" w:unhideWhenUsed="1"/>
-    <w:lsdException w:name="envelope address" w:semiHidden="1" w:unhideWhenUsed="1"/>
-    <w:lsdException w:name="envelope return" w:semiHidden="1" w:unhideWhenUsed="1"/>
-    <w:lsdException w:name="footnote reference" w:semiHidden="1" w:unhideWhenUsed="1"/>
-    <w:lsdException w:name="annotation reference" w:semiHidden="1" w:unhideWhenUsed="1"/>
-    <w:lsdException w:name="line number" w:semiHidden="1" w:unhideWhenUsed="1"/>
-    <w:lsdException w:name="page number" w:semiHidden="1" w:unhideWhenUsed="1"/>
-    <w:lsdException w:name="endnote reference" w:semiHidden="1" w:unhideWhenUsed="1"/>
-    <w:lsdException w:name="endnote text" w:semiHidden="1" w:unhideWhenUsed="1"/>
-    <w:lsdException w:name="table of authorities" w:semiHidden="1" w:unhideWhenUsed="1"/>
-    <w:lsdException w:name="macro" w:semiHidden="1" w:unhideWhenUsed="1"/>
-    <w:lsdException w:name="toa heading" w:semiHidden="1" w:unhideWhenUsed="1"/>
-    <w:lsdException w:name="List" w:semiHidden="1" w:unhideWhenUsed="1"/>
-    <w:lsdException w:name="List Bullet" w:semiHidden="1" w:unhideWhenUsed="1"/>
-    <w:lsdException w:name="List Number" w:semiHidden="1" w:unhideWhenUsed="1"/>
-    <w:lsdException w:name="List 2" w:semiHidden="1" w:unhideWhenUsed="1"/>
-    <w:lsdException w:name="List 3" w:semiHidden="1" w:unhideWhenUsed="1"/>
-    <w:lsdException w:name="List 4" w:semiHidden="1" w:unhideWhenUsed="1"/>
-    <w:lsdException w:name="List 5" w:semiHidden="1" w:unhideWhenUsed="1"/>
-    <w:lsdException w:name="List Bullet 2" w:semiHidden="1" w:unhideWhenUsed="1"/>
-    <w:lsdException w:name="List Bullet 3" w:semiHidden="1" w:unhideWhenUsed="1"/>
-    <w:lsdException w:name="List Bullet 4" w:semiHidden="1" w:unhideWhenUsed="1"/>
-    <w:lsdException w:name="List Bullet 5" w:semiHidden="1" w:unhideWhenUsed="1"/>
-    <w:lsdException w:name="List Number 2" w:semiHidden="1" w:unhideWhenUsed="1"/>
-    <w:lsdException w:name="List Number 3" w:semiHidden="1" w:unhideWhenUsed="1"/>
-    <w:lsdException w:name="List Number 4" w:semiHidden="1" w:unhideWhenUsed="1"/>
-    <w:lsdException w:name="List Number 5" w:semiHidden="1" w:unhideWhenUsed="1"/>
-    <w:lsdException w:name="Title" w:uiPriority="10" w:qFormat="1"/>
-    <w:lsdException w:name="Closing" w:semiHidden="1" w:unhideWhenUsed="1"/>
-    <w:lsdException w:name="Signature" w:semiHidden="1" w:unhideWhenUsed="1"/>
-    <w:lsdException w:name="Default Paragraph Font" w:semiHidden="1" w:uiPriority="1" w:unhideWhenUsed="1"/>
-    <w:lsdException w:name="Body Text" w:semiHidden="1" w:unhideWhenUsed="1"/>
-    <w:lsdException w:name="Body Text Indent" w:semiHidden="1" w:unhideWhenUsed="1"/>
-    <w:lsdException w:name="List Continue" w:semiHidden="1" w:unhideWhenUsed="1"/>
-    <w:lsdException w:name="List Continue 2" w:semiHidden="1" w:unhideWhenUsed="1"/>
-    <w:lsdException w:name="List Continue 3" w:semiHidden="1" w:unhideWhenUsed="1"/>
-    <w:lsdException w:name="List Continue 4" w:semiHidden="1" w:unhideWhenUsed="1"/>
-    <w:lsdException w:name="List Continue 5" w:semiHidden="1" w:unhideWhenUsed="1"/>
-    <w:lsdException w:name="Message Header" w:semiHidden="1" w:unhideWhenUsed="1"/>
-    <w:lsdException w:name="Subtitle" w:uiPriority="11" w:qFormat="1"/>
-    <w:lsdException w:name="Salutation" w:semiHidden="1" w:unhideWhenUsed="1"/>
-    <w:lsdException w:name="Date" w:semiHidden="1" w:unhideWhenUsed="1"/>
-    <w:lsdException w:name="Body Text First Indent" w:semiHidden="1" w:unhideWhenUsed="1"/>
-    <w:lsdException w:name="Body Text First Indent 2" w:semiHidden="1" w:unhideWhenUsed="1"/>
-    <w:lsdException w:name="Note Heading" w:semiHidden="1" w:unhideWhenUsed="1"/>
-    <w:lsdException w:name="Body Text 2" w:semiHidden="1" w:unhideWhenUsed="1"/>
-    <w:lsdException w:name="Body Text 3" w:semiHidden="1" w:unhideWhenUsed="1"/>
-    <w:lsdException w:name="Body Text Indent 2" w:semiHidden="1" w:unhideWhenUsed="1"/>
-    <w:lsdException w:name="Body Text Indent 3" w:semiHidden="1" w:unhideWhenUsed="1"/>
-    <w:lsdException w:name="Block Text" w:semiHidden="1" w:unhideWhenUsed="1"/>
-    <w:lsdException w:name="Hyperlink" w:semiHidden="1" w:unhideWhenUsed="1"/>
-    <w:lsdException w:name="FollowedHyperlink" w:semiHidden="1" w:unhideWhenUsed="1"/>
-    <w:lsdException w:name="Strong" w:uiPriority="22" w:qFormat="1"/>
-    <w:lsdException w:name="Emphasis" w:uiPriority="20" w:qFormat="1"/>
-    <w:lsdException w:name="Document Map" w:semiHidden="1" w:unhideWhenUsed="1"/>
-    <w:lsdException w:name="Plain Text" w:semiHidden="1" w:unhideWhenUsed="1"/>
-    <w:lsdException w:name="E-mail Signature" w:semiHidden="1" w:unhideWhenUsed="1"/>
-    <w:lsdException w:name="HTML Top of Form" w:semiHidden="1" w:unhideWhenUsed="1"/>
-    <w:lsdException w:name="HTML Bottom of Form" w:semiHidden="1" w:unhideWhenUsed="1"/>
-    <w:lsdException w:name="Normal (Web)" w:semiHidden="1" w:unhideWhenUsed="1"/>
-    <w:lsdException w:name="HTML Acronym" w:semiHidden="1" w:unhideWhenUsed="1"/>
-    <w:lsdException w:name="HTML Address" w:semiHidden="1" w:unhideWhenUsed="1"/>
-    <w:lsdException w:name="HTML Cite" w:semiHidden="1" w:unhideWhenUsed="1"/>
-    <w:lsdException w:name="HTML Code" w:semiHidden="1" w:unhideWhenUsed="1"/>
-    <w:lsdException w:name="HTML Definition" w:semiHidden="1" w:unhideWhenUsed="1"/>
-    <w:lsdException w:name="HTML Keyboard" w:semiHidden="1" w:unhideWhenUsed="1"/>
-    <w:lsdException w:name="HTML Preformatted" w:semiHidden="1" w:unhideWhenUsed="1"/>
-    <w:lsdException w:name="HTML Sample" w:semiHidden="1" w:unhideWhenUsed="1"/>
-    <w:lsdException w:name="HTML Typewriter" w:semiHidden="1" w:unhideWhenUsed="1"/>
-    <w:lsdException w:name="HTML Variable" w:semiHidden="1" w:unhideWhenUsed="1"/>
-    <w:lsdException w:name="Normal Table" w:semiHidden="1" w:unhideWhenUsed="1"/>
-    <w:lsdException w:name="annotation subject" w:semiHidden="1" w:unhideWhenUsed="1"/>
-    <w:lsdException w:name="No List" w:semiHidden="1" w:unhideWhenUsed="1"/>
-    <w:lsdException w:name="Outline List 1" w:semiHidden="1" w:unhideWhenUsed="1"/>
-    <w:lsdException w:name="Outline List 2" w:semiHidden="1" w:unhideWhenUsed="1"/>
-    <w:lsdException w:name="Outline List 3" w:semiHidden="1" w:unhideWhenUsed="1"/>
-    <w:lsdException w:name="Table Simple 1" w:semiHidden="1" w:unhideWhenUsed="1"/>
-    <w:lsdException w:name="Table Simple 2" w:semiHidden="1" w:unhideWhenUsed="1"/>
-    <w:lsdException w:name="Table Simple 3" w:semiHidden="1" w:unhideWhenUsed="1"/>
-    <w:lsdException w:name="Table Classic 1" w:semiHidden="1" w:unhideWhenUsed="1"/>
-    <w:lsdException w:name="Table Classic 2" w:semiHidden="1" w:unhideWhenUsed="1"/>
-    <w:lsdException w:name="Table Classic 3" w:semiHidden="1" w:unhideWhenUsed="1"/>
-    <w:lsdException w:name="Table Classic 4" w:semiHidden="1" w:unhideWhenUsed="1"/>
-    <w:lsdException w:name="Table Colorful 1" w:semiHidden="1" w:unhideWhenUsed="1"/>
-    <w:lsdException w:name="Table Colorful 2" w:semiHidden="1" w:unhideWhenUsed="1"/>
-    <w:lsdException w:name="Table Colorful 3" w:semiHidden="1" w:unhideWhenUsed="1"/>
-    <w:lsdException w:name="Table Columns 1" w:semiHidden="1" w:unhideWhenUsed="1"/>
-    <w:lsdException w:name="Table Columns 2" w:semiHidden="1" w:unhideWhenUsed="1"/>
-    <w:lsdException w:name="Table Columns 3" w:semiHidden="1" w:unhideWhenUsed="1"/>
-    <w:lsdException w:name="Table Columns 4" w:semiHidden="1" w:unhideWhenUsed="1"/>
-    <w:lsdException w:name="Table Columns 5" w:semiHidden="1" w:unhideWhenUsed="1"/>
-    <w:lsdException w:name="Table Grid 1" w:semiHidden="1" w:unhideWhenUsed="1"/>
-    <w:lsdException w:name="Table Grid 2" w:semiHidden="1" w:unhideWhenUsed="1"/>
-    <w:lsdException w:name="Table Grid 3" w:semiHidden="1" w:unhideWhenUsed="1"/>
-    <w:lsdException w:name="Table Grid 4" w:semiHidden="1" w:unhideWhenUsed="1"/>
-    <w:lsdException w:name="Table Grid 5" w:semiHidden="1" w:unhideWhenUsed="1"/>
-    <w:lsdException w:name="Table Grid 6" w:semiHidden="1" w:unhideWhenUsed="1"/>
-    <w:lsdException w:name="Table Grid 7" w:semiHidden="1" w:unhideWhenUsed="1"/>
-    <w:lsdException w:name="Table Grid 8" w:semiHidden="1" w:unhideWhenUsed="1"/>
-    <w:lsdException w:name="Table List 1" w:semiHidden="1" w:unhideWhenUsed="1"/>
-    <w:lsdException w:name="Table List 2" w:semiHidden="1" w:unhideWhenUsed="1"/>
-    <w:lsdException w:name="Table List 3" w:semiHidden="1" w:unhideWhenUsed="1"/>
-    <w:lsdException w:name="Table List 4" w:semiHidden="1" w:unhideWhenUsed="1"/>
-    <w:lsdException w:name="Table List 5" w:semiHidden="1" w:unhideWhenUsed="1"/>
-    <w:lsdException w:name="Table List 6" w:semiHidden="1" w:unhideWhenUsed="1"/>
-    <w:lsdException w:name="Table List 7" w:semiHidden="1" w:unhideWhenUsed="1"/>
-    <w:lsdException w:name="Table List 8" w:semiHidden="1" w:unhideWhenUsed="1"/>
-    <w:lsdException w:name="Table 3D effects 1" w:semiHidden="1" w:unhideWhenUsed="1"/>
-    <w:lsdException w:name="Table 3D effects 2" w:semiHidden="1" w:unhideWhenUsed="1"/>
-    <w:lsdException w:name="Table 3D effects 3" w:semiHidden="1" w:unhideWhenUsed="1"/>
-    <w:lsdException w:name="Table Contemporary" w:semiHidden="1" w:unhideWhenUsed="1"/>
-    <w:lsdException w:name="Table Elegant" w:semiHidden="1" w:unhideWhenUsed="1"/>
-    <w:lsdException w:name="Table Professional" w:semiHidden="1" w:unhideWhenUsed="1"/>
-    <w:lsdException w:name="Table Subtle 1" w:semiHidden="1" w:unhideWhenUsed="1"/>
-    <w:lsdException w:name="Table Subtle 2" w:semiHidden="1" w:unhideWhenUsed="1"/>
-    <w:lsdException w:name="Table Web 1" w:semiHidden="1" w:unhideWhenUsed="1"/>
-    <w:lsdException w:name="Table Web 2" w:semiHidden="1" w:unhideWhenUsed="1"/>
-    <w:lsdException w:name="Table Web 3" w:semiHidden="1" w:unhideWhenUsed="1"/>
-    <w:lsdException w:name="Balloon Text" w:semiHidden="1" w:unhideWhenUsed="1"/>
-    <w:lsdException w:name="Table Grid" w:uiPriority="39"/>
-    <w:lsdException w:name="Table Theme" w:semiHidden="1" w:unhideWhenUsed="1"/>
-    <w:lsdException w:name="Placeholder Text" w:semiHidden="1"/>
-    <w:lsdException w:name="No Spacing" w:uiPriority="1" w:qFormat="1"/>
-    <w:lsdException w:name="Light Shading" w:uiPriority="60"/>
-    <w:lsdException w:name="Light List" w:uiPriority="61"/>
-    <w:lsdException w:name="Light Grid" w:uiPriority="62"/>
-    <w:lsdException w:name="Medium Shading 1" w:uiPriority="63"/>
-    <w:lsdException w:name="Medium Shading 2" w:uiPriority="64"/>
-    <w:lsdException w:name="Medium List 1" w:uiPriority="65"/>
-    <w:lsdException w:name="Medium List 2" w:uiPriority="66"/>
-    <w:lsdException w:name="Medium Grid 1" w:uiPriority="67"/>
-    <w:lsdException w:name="Medium Grid 2" w:uiPriority="68"/>
-    <w:lsdException w:name="Medium Grid 3" w:uiPriority="69"/>
-    <w:lsdException w:name="Dark List" w:uiPriority="70"/>
-    <w:lsdException w:name="Colorful Shading" w:uiPriority="71"/>
-    <w:lsdException w:name="Colorful List" w:uiPriority="72"/>
-    <w:lsdException w:name="Colorful Grid" w:uiPriority="73"/>
-    <w:lsdException w:name="Light Shading Accent 1" w:uiPriority="60"/>
-    <w:lsdException w:name="Light List Accent 1" w:uiPriority="61"/>
-    <w:lsdException w:name="Light Grid Accent 1" w:uiPriority="62"/>
-    <w:lsdException w:name="Medium Shading 1 Accent 1" w:uiPriority="63"/>
-    <w:lsdException w:name="Medium Shading 2 Accent 1" w:uiPriority="64"/>
-    <w:lsdException w:name="Medium List 1 Accent 1" w:uiPriority="65"/>
-    <w:lsdException w:name="Revision" w:semiHidden="1"/>
-    <w:lsdException w:name="List Paragraph" w:uiPriority="34" w:qFormat="1"/>
-    <w:lsdException w:name="Quote" w:uiPriority="29" w:qFormat="1"/>
-    <w:lsdException w:name="Intense Quote" w:uiPriority="30" w:qFormat="1"/>
-    <w:lsdException w:name="Medium List 2 Accent 1" w:uiPriority="66"/>
-    <w:lsdException w:name="Medium Grid 1 Accent 1" w:uiPriority="67"/>
-    <w:lsdException w:name="Medium Grid 2 Accent 1" w:uiPriority="68"/>
-    <w:lsdException w:name="Medium Grid 3 Accent 1" w:uiPriority="69"/>
-    <w:lsdException w:name="Dark List Accent 1" w:uiPriority="70"/>
-    <w:lsdException w:name="Colorful Shading Accent 1" w:uiPriority="71"/>
-    <w:lsdException w:name="Colorful List Accent 1" w:uiPriority="72"/>
-    <w:lsdException w:name="Colorful Grid Accent 1" w:uiPriority="73"/>
-    <w:lsdException w:name="Light Shading Accent 2" w:uiPriority="60"/>
-    <w:lsdException w:name="Light List Accent 2" w:uiPriority="61"/>
-    <w:lsdException w:name="Light Grid Accent 2" w:uiPriority="62"/>
-    <w:lsdException w:name="Medium Shading 1 Accent 2" w:uiPriority="63"/>
-    <w:lsdException w:name="Medium Shading 2 Accent 2" w:uiPriority="64"/>
-    <w:lsdException w:name="Medium List 1 Accent 2" w:uiPriority="65"/>
-    <w:lsdException w:name="Medium List 2 Accent 2" w:uiPriority="66"/>
-    <w:lsdException w:name="Medium Grid 1 Accent 2" w:uiPriority="67"/>
-    <w:lsdException w:name="Medium Grid 2 Accent 2" w:uiPriority="68"/>
-    <w:lsdException w:name="Medium Grid 3 Accent 2" w:uiPriority="69"/>
-    <w:lsdException w:name="Dark List Accent 2" w:uiPriority="70"/>
-    <w:lsdException w:name="Colorful Shading Accent 2" w:uiPriority="71"/>
-    <w:lsdException w:name="Colorful List Accent 2" w:uiPriority="72"/>
-    <w:lsdException w:name="Colorful Grid Accent 2" w:uiPriority="73"/>
-    <w:lsdException w:name="Light Shading Accent 3" w:uiPriority="60"/>
-    <w:lsdException w:name="Light List Accent 3" w:uiPriority="61"/>
-    <w:lsdException w:name="Light Grid Accent 3" w:uiPriority="62"/>
-    <w:lsdException w:name="Medium Shading 1 Accent 3" w:uiPriority="63"/>
-    <w:lsdException w:name="Medium Shading 2 Accent 3" w:uiPriority="64"/>
-    <w:lsdException w:name="Medium List 1 Accent 3" w:uiPriority="65"/>
-    <w:lsdException w:name="Medium List 2 Accent 3" w:uiPriority="66"/>
-    <w:lsdException w:name="Medium Grid 1 Accent 3" w:uiPriority="67"/>
-    <w:lsdException w:name="Medium Grid 2 Accent 3" w:uiPriority="68"/>
-    <w:lsdException w:name="Medium Grid 3 Accent 3" w:uiPriority="69"/>
-    <w:lsdException w:name="Dark List Accent 3" w:uiPriority="70"/>
-    <w:lsdException w:name="Colorful Shading Accent 3" w:uiPriority="71"/>
-    <w:lsdException w:name="Colorful List Accent 3" w:uiPriority="72"/>
-    <w:lsdException w:name="Colorful Grid Accent 3" w:uiPriority="73"/>
-    <w:lsdException w:name="Light Shading Accent 4" w:uiPriority="60"/>
-    <w:lsdException w:name="Light List Accent 4" w:uiPriority="61"/>
-    <w:lsdException w:name="Light Grid Accent 4" w:uiPriority="62"/>
-    <w:lsdException w:name="Medium Shading 1 Accent 4" w:uiPriority="63"/>
-    <w:lsdException w:name="Medium Shading 2 Accent 4" w:uiPriority="64"/>
-    <w:lsdException w:name="Medium List 1 Accent 4" w:uiPriority="65"/>
-    <w:lsdException w:name="Medium List 2 Accent 4" w:uiPriority="66"/>
-    <w:lsdException w:name="Medium Grid 1 Accent 4" w:uiPriority="67"/>
-    <w:lsdException w:name="Medium Grid 2 Accent 4" w:uiPriority="68"/>
-    <w:lsdException w:name="Medium Grid 3 Accent 4" w:uiPriority="69"/>
-    <w:lsdException w:name="Dark List Accent 4" w:uiPriority="70"/>
-    <w:lsdException w:name="Colorful Shading Accent 4" w:uiPriority="71"/>
-    <w:lsdException w:name="Colorful List Accent 4" w:uiPriority="72"/>
-    <w:lsdException w:name="Colorful Grid Accent 4" w:uiPriority="73"/>
-    <w:lsdException w:name="Light Shading Accent 5" w:uiPriority="60"/>
-    <w:lsdException w:name="Light List Accent 5" w:uiPriority="61"/>
-    <w:lsdException w:name="Light Grid Accent 5" w:uiPriority="62"/>
-    <w:lsdException w:name="Medium Shading 1 Accent 5" w:uiPriority="63"/>
-    <w:lsdException w:name="Medium Shading 2 Accent 5" w:uiPriority="64"/>
-    <w:lsdException w:name="Medium List 1 Accent 5" w:uiPriority="65"/>
-    <w:lsdException w:name="Medium List 2 Accent 5" w:uiPriority="66"/>
-    <w:lsdException w:name="Medium Grid 1 Accent 5" w:uiPriority="67"/>
-    <w:lsdException w:name="Medium Grid 2 Accent 5" w:uiPriority="68"/>
-    <w:lsdException w:name="Medium Grid 3 Accent 5" w:uiPriority="69"/>
-    <w:lsdException w:name="Dark List Accent 5" w:uiPriority="70"/>
-    <w:lsdException w:name="Colorful Shading Accent 5" w:uiPriority="71"/>
-    <w:lsdException w:name="Colorful List Accent 5" w:uiPriority="72"/>
-    <w:lsdException w:name="Colorful Grid Accent 5" w:uiPriority="73"/>
-    <w:lsdException w:name="Light Shading Accent 6" w:uiPriority="60"/>
-    <w:lsdException w:name="Light List Accent 6" w:uiPriority="61"/>
-    <w:lsdException w:name="Light Grid Accent 6" w:uiPriority="62"/>
-    <w:lsdException w:name="Medium Shading 1 Accent 6" w:uiPriority="63"/>
-    <w:lsdException w:name="Medium Shading 2 Accent 6" w:uiPriority="64"/>
-    <w:lsdException w:name="Medium List 1 Accent 6" w:uiPriority="65"/>
-    <w:lsdException w:name="Medium List 2 Accent 6" w:uiPriority="66"/>
-    <w:lsdException w:name="Medium Grid 1 Accent 6" w:uiPriority="67"/>
-    <w:lsdException w:name="Medium Grid 2 Accent 6" w:uiPriority="68"/>
-    <w:lsdException w:name="Medium Grid 3 Accent 6" w:uiPriority="69"/>
-    <w:lsdException w:name="Dark List Accent 6" w:uiPriority="70"/>
-    <w:lsdException w:name="Colorful Shading Accent 6" w:uiPriority="71"/>
-    <w:lsdException w:name="Colorful List Accent 6" w:uiPriority="72"/>
-    <w:lsdException w:name="Colorful Grid Accent 6" w:uiPriority="73"/>
-    <w:lsdException w:name="Subtle Emphasis" w:uiPriority="19" w:qFormat="1"/>
-    <w:lsdException w:name="Intense Emphasis" w:uiPriority="21" w:qFormat="1"/>
-    <w:lsdException w:name="Subtle Reference" w:uiPriority="31" w:qFormat="1"/>
-    <w:lsdException w:name="Intense Reference" w:uiPriority="32" w:qFormat="1"/>
-    <w:lsdException w:name="Book Title" w:uiPriority="33" w:qFormat="1"/>
-    <w:lsdException w:name="Bibliography" w:semiHidden="1" w:uiPriority="37" w:unhideWhenUsed="1"/>
-    <w:lsdException w:name="TOC Heading" w:semiHidden="1" w:uiPriority="39" w:unhideWhenUsed="1" w:qFormat="1"/>
-    <w:lsdException w:name="Plain Table 1" w:uiPriority="41"/>
-    <w:lsdException w:name="Plain Table 2" w:uiPriority="42"/>
-    <w:lsdException w:name="Plain Table 3" w:uiPriority="43"/>
-    <w:lsdException w:name="Plain Table 4" w:uiPriority="44"/>
-    <w:lsdException w:name="Plain Table 5" w:uiPriority="45"/>
-    <w:lsdException w:name="Grid Table Light" w:uiPriority="40"/>
-    <w:lsdException w:name="Grid Table 1 Light" w:uiPriority="46"/>
-    <w:lsdException w:name="Grid Table 2" w:uiPriority="47"/>
-    <w:lsdException w:name="Grid Table 3" w:uiPriority="48"/>
-    <w:lsdException w:name="Grid Table 4" w:uiPriority="49"/>
-    <w:lsdException w:name="Grid Table 5 Dark" w:uiPriority="50"/>
-    <w:lsdException w:name="Grid Table 6 Colorful" w:uiPriority="51"/>
-    <w:lsdException w:name="Grid Table 7 Colorful" w:uiPriority="52"/>
-    <w:lsdException w:name="Grid Table 1 Light Accent 1" w:uiPriority="46"/>
-    <w:lsdException w:name="Grid Table 2 Accent 1" w:uiPriority="47"/>
-    <w:lsdException w:name="Grid Table 3 Accent 1" w:uiPriority="48"/>
-    <w:lsdException w:name="Grid Table 4 Accent 1" w:uiPriority="49"/>
-    <w:lsdException w:name="Grid Table 5 Dark Accent 1" w:uiPriority="50"/>
-    <w:lsdException w:name="Grid Table 6 Colorful Accent 1" w:uiPriority="51"/>
-    <w:lsdException w:name="Grid Table 7 Colorful Accent 1" w:uiPriority="52"/>
-    <w:lsdException w:name="Grid Table 1 Light Accent 2" w:uiPriority="46"/>
-    <w:lsdException w:name="Grid Table 2 Accent 2" w:uiPriority="47"/>
-    <w:lsdException w:name="Grid Table 3 Accent 2" w:uiPriority="48"/>
-    <w:lsdException w:name="Grid Table 4 Accent 2" w:uiPriority="49"/>
-    <w:lsdException w:name="Grid Table 5 Dark Accent 2" w:uiPriority="50"/>
-    <w:lsdException w:name="Grid Table 6 Colorful Accent 2" w:uiPriority="51"/>
-    <w:lsdException w:name="Grid Table 7 Colorful Accent 2" w:uiPriority="52"/>
-    <w:lsdException w:name="Grid Table 1 Light Accent 3" w:uiPriority="46"/>
-    <w:lsdException w:name="Grid Table 2 Accent 3" w:uiPriority="47"/>
-    <w:lsdException w:name="Grid Table 3 Accent 3" w:uiPriority="48"/>
-    <w:lsdException w:name="Grid Table 4 Accent 3" w:uiPriority="49"/>
-    <w:lsdException w:name="Grid Table 5 Dark Accent 3" w:uiPriority="50"/>
-    <w:lsdException w:name="Grid Table 6 Colorful Accent 3" w:uiPriority="51"/>
-    <w:lsdException w:name="Grid Table 7 Colorful Accent 3" w:uiPriority="52"/>
-    <w:lsdException w:name="Grid Table 1 Light Accent 4" w:uiPriority="46"/>
-    <w:lsdException w:name="Grid Table 2 Accent 4" w:uiPriority="47"/>
-    <w:lsdException w:name="Grid Table 3 Accent 4" w:uiPriority="48"/>
-    <w:lsdException w:name="Grid Table 4 Accent 4" w:uiPriority="49"/>
-    <w:lsdException w:name="Grid Table 5 Dark Accent 4" w:uiPriority="50"/>
-    <w:lsdException w:name="Grid Table 6 Colorful Accent 4" w:uiPriority="51"/>
-    <w:lsdException w:name="Grid Table 7 Colorful Accent 4" w:uiPriority="52"/>
-    <w:lsdException w:name="Grid Table 1 Light Accent 5" w:uiPriority="46"/>
-    <w:lsdException w:name="Grid Table 2 Accent 5" w:uiPriority="47"/>
-    <w:lsdException w:name="Grid Table 3 Accent 5" w:uiPriority="48"/>
-    <w:lsdException w:name="Grid Table 4 Accent 5" w:uiPriority="49"/>
-    <w:lsdException w:name="Grid Table 5 Dark Accent 5" w:uiPriority="50"/>
-    <w:lsdException w:name="Grid Table 6 Colorful Accent 5" w:uiPriority="51"/>
-    <w:lsdException w:name="Grid Table 7 Colorful Accent 5" w:uiPriority="52"/>
-    <w:lsdException w:name="Grid Table 1 Light Accent 6" w:uiPriority="46"/>
-    <w:lsdException w:name="Grid Table 2 Accent 6" w:uiPriority="47"/>
-    <w:lsdException w:name="Grid Table 3 Accent 6" w:uiPriority="48"/>
-    <w:lsdException w:name="Grid Table 4 Accent 6" w:uiPriority="49"/>
-    <w:lsdException w:name="Grid Table 5 Dark Accent 6" w:uiPriority="50"/>
-    <w:lsdException w:name="Grid Table 6 Colorful Accent 6" w:uiPriority="51"/>
-    <w:lsdException w:name="Grid Table 7 Colorful Accent 6" w:uiPriority="52"/>
-    <w:lsdException w:name="List Table 1 Light" w:uiPriority="46"/>
-    <w:lsdException w:name="List Table 2" w:uiPriority="47"/>
-    <w:lsdException w:name="List Table 3" w:uiPriority="48"/>
-    <w:lsdException w:name="List Table 4" w:uiPriority="49"/>
-    <w:lsdException w:name="List Table 5 Dark" w:uiPriority="50"/>
-    <w:lsdException w:name="List Table 6 Colorful" w:uiPriority="51"/>
-    <w:lsdException w:name="List Table 7 Colorful" w:uiPriority="52"/>
-    <w:lsdException w:name="List Table 1 Light Accent 1" w:uiPriority="46"/>
-    <w:lsdException w:name="List Table 2 Accent 1" w:uiPriority="47"/>
-    <w:lsdException w:name="List Table 3 Accent 1" w:uiPriority="48"/>
-    <w:lsdException w:name="List Table 4 Accent 1" w:uiPriority="49"/>
-    <w:lsdException w:name="List Table 5 Dark Accent 1" w:uiPriority="50"/>
-    <w:lsdException w:name="List Table 6 Colorful Accent 1" w:uiPriority="51"/>
-    <w:lsdException w:name="List Table 7 Colorful Accent 1" w:uiPriority="52"/>
-    <w:lsdException w:name="List Table 1 Light Accent 2" w:uiPriority="46"/>
-    <w:lsdException w:name="List Table 2 Accent 2" w:uiPriority="47"/>
-    <w:lsdException w:name="List Table 3 Accent 2" w:uiPriority="48"/>
-    <w:lsdException w:name="List Table 4 Accent 2" w:uiPriority="49"/>
-    <w:lsdException w:name="List Table 5 Dark Accent 2" w:uiPriority="50"/>
-    <w:lsdException w:name="List Table 6 Colorful Accent 2" w:uiPriority="51"/>
-    <w:lsdException w:name="List Table 7 Colorful Accent 2" w:uiPriority="52"/>
-    <w:lsdException w:name="List Table 1 Light Accent 3" w:uiPriority="46"/>
-    <w:lsdException w:name="List Table 2 Accent 3" w:uiPriority="47"/>
-    <w:lsdException w:name="List Table 3 Accent 3" w:uiPriority="48"/>
-    <w:lsdException w:name="List Table 4 Accent 3" w:uiPriority="49"/>
-    <w:lsdException w:name="List Table 5 Dark Accent 3" w:uiPriority="50"/>
-    <w:lsdException w:name="List Table 6 Colorful Accent 3" w:uiPriority="51"/>
-    <w:lsdException w:name="List Table 7 Colorful Accent 3" w:uiPriority="52"/>
-    <w:lsdException w:name="List Table 1 Light Accent 4" w:uiPriority="46"/>
-    <w:lsdException w:name="List Table 2 Accent 4" w:uiPriority="47"/>
-    <w:lsdException w:name="List Table 3 Accent 4" w:uiPriority="48"/>
-    <w:lsdException w:name="List Table 4 Accent 4" w:uiPriority="49"/>
-    <w:lsdException w:name="List Table 5 Dark Accent 4" w:uiPriority="50"/>
-    <w:lsdException w:name="List Table 6 Colorful Accent 4" w:uiPriority="51"/>
-    <w:lsdException w:name="List Table 7 Colorful Accent 4" w:uiPriority="52"/>
-    <w:lsdException w:name="List Table 1 Light Accent 5" w:uiPriority="46"/>
-    <w:lsdException w:name="List Table 2 Accent 5" w:uiPriority="47"/>
-    <w:lsdException w:name="List Table 3 Accent 5" w:uiPriority="48"/>
-    <w:lsdException w:name="List Table 4 Accent 5" w:uiPriority="49"/>
-    <w:lsdException w:name="List Table 5 Dark Accent 5" w:uiPriority="50"/>
-    <w:lsdException w:name="List Table 6 Colorful Accent 5" w:uiPriority="51"/>
-    <w:lsdException w:name="List Table 7 Colorful Accent 5" w:uiPriority="52"/>
-    <w:lsdException w:name="List Table 1 Light Accent 6" w:uiPriority="46"/>
-    <w:lsdException w:name="List Table 2 Accent 6" w:uiPriority="47"/>
-    <w:lsdException w:name="List Table 3 Accent 6" w:uiPriority="48"/>
-    <w:lsdException w:name="List Table 4 Accent 6" w:uiPriority="49"/>
-    <w:lsdException w:name="List Table 5 Dark Accent 6" w:uiPriority="50"/>
-    <w:lsdException w:name="List Table 6 Colorful Accent 6" w:uiPriority="51"/>
-    <w:lsdException w:name="List Table 7 Colorful Accent 6" w:uiPriority="52"/>
-    <w:lsdException w:name="Mention" w:semiHidden="1" w:unhideWhenUsed="1"/>
-    <w:lsdException w:name="Smart Hyperlink" w:semiHidden="1" w:unhideWhenUsed="1"/>
-    <w:lsdException w:name="Hashtag" w:semiHidden="1" w:unhideWhenUsed="1"/>
-    <w:lsdException w:name="Unresolved Mention" w:semiHidden="1" w:unhideWhenUsed="1"/>
-    <w:lsdException w:name="Smart Link" w:semiHidden="1" w:unhideWhenUsed="1"/>
+  <w:latentStyles w:defLockedState="0" w:defUIPriority="99" w:defSemiHidden="1" w:defUnhideWhenUsed="1" w:defQFormat="0" w:count="267">
+    <w:lsdException w:name="Normal" w:semiHidden="0" w:uiPriority="0" w:unhideWhenUsed="0" w:qFormat="1"/>
+    <w:lsdException w:name="heading 1" w:semiHidden="0" w:uiPriority="9" w:unhideWhenUsed="0" w:qFormat="1"/>
+    <w:lsdException w:name="heading 2" w:uiPriority="9" w:qFormat="1"/>
+    <w:lsdException w:name="heading 3" w:uiPriority="9" w:qFormat="1"/>
+    <w:lsdException w:name="heading 4" w:uiPriority="9" w:qFormat="1"/>
+    <w:lsdException w:name="heading 5" w:uiPriority="9" w:qFormat="1"/>
+    <w:lsdException w:name="heading 6" w:uiPriority="9" w:qFormat="1"/>
+    <w:lsdException w:name="heading 7" w:uiPriority="9" w:qFormat="1"/>
+    <w:lsdException w:name="heading 8" w:uiPriority="9" w:qFormat="1"/>
+    <w:lsdException w:name="heading 9" w:uiPriority="9" w:qFormat="1"/>
+    <w:lsdException w:name="toc 1" w:uiPriority="39"/>
+    <w:lsdException w:name="toc 2" w:uiPriority="39"/>
+    <w:lsdException w:name="toc 3" w:uiPriority="39"/>
+    <w:lsdException w:name="toc 4" w:uiPriority="39"/>
+    <w:lsdException w:name="toc 5" w:uiPriority="39"/>
+    <w:lsdException w:name="toc 6" w:uiPriority="39"/>
+    <w:lsdException w:name="toc 7" w:uiPriority="39"/>
+    <w:lsdException w:name="toc 8" w:uiPriority="39"/>
+    <w:lsdException w:name="toc 9" w:uiPriority="39"/>
+    <w:lsdException w:name="caption" w:uiPriority="35" w:qFormat="1"/>
+    <w:lsdException w:name="Title" w:semiHidden="0" w:uiPriority="10" w:unhideWhenUsed="0" w:qFormat="1"/>
+    <w:lsdException w:name="Default Paragraph Font" w:uiPriority="1"/>
+    <w:lsdException w:name="Subtitle" w:semiHidden="0" w:uiPriority="11" w:unhideWhenUsed="0" w:qFormat="1"/>
+    <w:lsdException w:name="Strong" w:semiHidden="0" w:uiPriority="22" w:unhideWhenUsed="0" w:qFormat="1"/>
+    <w:lsdException w:name="Emphasis" w:semiHidden="0" w:uiPriority="20" w:unhideWhenUsed="0" w:qFormat="1"/>
+    <w:lsdException w:name="Table Grid" w:semiHidden="0" w:uiPriority="39" w:unhideWhenUsed="0"/>
+    <w:lsdException w:name="Placeholder Text" w:unhideWhenUsed="0"/>
+    <w:lsdException w:name="No Spacing" w:semiHidden="0" w:uiPriority="1" w:unhideWhenUsed="0" w:qFormat="1"/>
+    <w:lsdException w:name="Light Shading" w:semiHidden="0" w:uiPriority="60" w:unhideWhenUsed="0"/>
+    <w:lsdException w:name="Light List" w:semiHidden="0" w:uiPriority="61" w:unhideWhenUsed="0"/>
+    <w:lsdException w:name="Light Grid" w:semiHidden="0" w:uiPriority="62" w:unhideWhenUsed="0"/>
+    <w:lsdException w:name="Medium Shading 1" w:semiHidden="0" w:uiPriority="63" w:unhideWhenUsed="0"/>
+    <w:lsdException w:name="Medium Shading 2" w:semiHidden="0" w:uiPriority="64" w:unhideWhenUsed="0"/>
+    <w:lsdException w:name="Medium List 1" w:semiHidden="0" w:uiPriority="65" w:unhideWhenUsed="0"/>
+    <w:lsdException w:name="Medium List 2" w:semiHidden="0" w:uiPriority="66" w:unhideWhenUsed="0"/>
+    <w:lsdException w:name="Medium Grid 1" w:semiHidden="0" w:uiPriority="67" w:unhideWhenUsed="0"/>
+    <w:lsdException w:name="Medium Grid 2" w:semiHidden="0" w:uiPriority="68" w:unhideWhenUsed="0"/>
+    <w:lsdException w:name="Medium Grid 3" w:semiHidden="0" w:uiPriority="69" w:unhideWhenUsed="0"/>
+    <w:lsdException w:name="Dark List" w:semiHidden="0" w:uiPriority="70" w:unhideWhenUsed="0"/>
+    <w:lsdException w:name="Colorful Shading" w:semiHidden="0" w:uiPriority="71" w:unhideWhenUsed="0"/>
+    <w:lsdException w:name="Colorful List" w:semiHidden="0" w:uiPriority="72" w:unhideWhenUsed="0"/>
+    <w:lsdException w:name="Colorful Grid" w:semiHidden="0" w:uiPriority="73" w:unhideWhenUsed="0"/>
+    <w:lsdException w:name="Light Shading Accent 1" w:semiHidden="0" w:uiPriority="60" w:unhideWhenUsed="0"/>
+    <w:lsdException w:name="Light List Accent 1" w:semiHidden="0" w:uiPriority="61" w:unhideWhenUsed="0"/>
+    <w:lsdException w:name="Light Grid Accent 1" w:semiHidden="0" w:uiPriority="62" w:unhideWhenUsed="0"/>
+    <w:lsdException w:name="Medium Shading 1 Accent 1" w:semiHidden="0" w:uiPriority="63" w:unhideWhenUsed="0"/>
+    <w:lsdException w:name="Medium Shading 2 Accent 1" w:semiHidden="0" w:uiPriority="64" w:unhideWhenUsed="0"/>
+    <w:lsdException w:name="Medium List 1 Accent 1" w:semiHidden="0" w:uiPriority="65" w:unhideWhenUsed="0"/>
+    <w:lsdException w:name="Revision" w:unhideWhenUsed="0"/>
+    <w:lsdException w:name="List Paragraph" w:semiHidden="0" w:uiPriority="34" w:unhideWhenUsed="0" w:qFormat="1"/>
+    <w:lsdException w:name="Quote" w:semiHidden="0" w:uiPriority="29" w:unhideWhenUsed="0" w:qFormat="1"/>
+    <w:lsdException w:name="Intense Quote" w:semiHidden="0" w:uiPriority="30" w:unhideWhenUsed="0" w:qFormat="1"/>
+    <w:lsdException w:name="Medium List 2 Accent 1" w:semiHidden="0" w:uiPriority="66" w:unhideWhenUsed="0"/>
+    <w:lsdException w:name="Medium Grid 1 Accent 1" w:semiHidden="0" w:uiPriority="67" w:unhideWhenUsed="0"/>
+    <w:lsdException w:name="Medium Grid 2 Accent 1" w:semiHidden="0" w:uiPriority="68" w:unhideWhenUsed="0"/>
+    <w:lsdException w:name="Medium Grid 3 Accent 1" w:semiHidden="0" w:uiPriority="69" w:unhideWhenUsed="0"/>
+    <w:lsdException w:name="Dark List Accent 1" w:semiHidden="0" w:uiPriority="70" w:unhideWhenUsed="0"/>
+    <w:lsdException w:name="Colorful Shading Accent 1" w:semiHidden="0" w:uiPriority="71" w:unhideWhenUsed="0"/>
+    <w:lsdException w:name="Colorful List Accent 1" w:semiHidden="0" w:uiPriority="72" w:unhideWhenUsed="0"/>
+    <w:lsdException w:name="Colorful Grid Accent 1" w:semiHidden="0" w:uiPriority="73" w:unhideWhenUsed="0"/>
+    <w:lsdException w:name="Light Shading Accent 2" w:semiHidden="0" w:uiPriority="60" w:unhideWhenUsed="0"/>
+    <w:lsdException w:name="Light List Accent 2" w:semiHidden="0" w:uiPriority="61" w:unhideWhenUsed="0"/>
+    <w:lsdException w:name="Light Grid Accent 2" w:semiHidden="0" w:uiPriority="62" w:unhideWhenUsed="0"/>
+    <w:lsdException w:name="Medium Shading 1 Accent 2" w:semiHidden="0" w:uiPriority="63" w:unhideWhenUsed="0"/>
+    <w:lsdException w:name="Medium Shading 2 Accent 2" w:semiHidden="0" w:uiPriority="64" w:unhideWhenUsed="0"/>
+    <w:lsdException w:name="Medium List 1 Accent 2" w:semiHidden="0" w:uiPriority="65" w:unhideWhenUsed="0"/>
+    <w:lsdException w:name="Medium List 2 Accent 2" w:semiHidden="0" w:uiPriority="66" w:unhideWhenUsed="0"/>
+    <w:lsdException w:name="Medium Grid 1 Accent 2" w:semiHidden="0" w:uiPriority="67" w:unhideWhenUsed="0"/>
+    <w:lsdException w:name="Medium Grid 2 Accent 2" w:semiHidden="0" w:uiPriority="68" w:unhideWhenUsed="0"/>
+    <w:lsdException w:name="Medium Grid 3 Accent 2" w:semiHidden="0" w:uiPriority="69" w:unhideWhenUsed="0"/>
+    <w:lsdException w:name="Dark List Accent 2" w:semiHidden="0" w:uiPriority="70" w:unhideWhenUsed="0"/>
+    <w:lsdException w:name="Colorful Shading Accent 2" w:semiHidden="0" w:uiPriority="71" w:unhideWhenUsed="0"/>
+    <w:lsdException w:name="Colorful List Accent 2" w:semiHidden="0" w:uiPriority="72" w:unhideWhenUsed="0"/>
+    <w:lsdException w:name="Colorful Grid Accent 2" w:semiHidden="0" w:uiPriority="73" w:unhideWhenUsed="0"/>
+    <w:lsdException w:name="Light Shading Accent 3" w:semiHidden="0" w:uiPriority="60" w:unhideWhenUsed="0"/>
+    <w:lsdException w:name="Light List Accent 3" w:semiHidden="0" w:uiPriority="61" w:unhideWhenUsed="0"/>
+    <w:lsdException w:name="Light Grid Accent 3" w:semiHidden="0" w:uiPriority="62" w:unhideWhenUsed="0"/>
+    <w:lsdException w:name="Medium Shading 1 Accent 3" w:semiHidden="0" w:uiPriority="63" w:unhideWhenUsed="0"/>
+    <w:lsdException w:name="Medium Shading 2 Accent 3" w:semiHidden="0" w:uiPriority="64" w:unhideWhenUsed="0"/>
+    <w:lsdException w:name="Medium List 1 Accent 3" w:semiHidden="0" w:uiPriority="65" w:unhideWhenUsed="0"/>
+    <w:lsdException w:name="Medium List 2 Accent 3" w:semiHidden="0" w:uiPriority="66" w:unhideWhenUsed="0"/>
+    <w:lsdException w:name="Medium Grid 1 Accent 3" w:semiHidden="0" w:uiPriority="67" w:unhideWhenUsed="0"/>
+    <w:lsdException w:name="Medium Grid 2 Accent 3" w:semiHidden="0" w:uiPriority="68" w:unhideWhenUsed="0"/>
+    <w:lsdException w:name="Medium Grid 3 Accent 3" w:semiHidden="0" w:uiPriority="69" w:unhideWhenUsed="0"/>
+    <w:lsdException w:name="Dark List Accent 3" w:semiHidden="0" w:uiPriority="70" w:unhideWhenUsed="0"/>
+    <w:lsdException w:name="Colorful Shading Accent 3" w:semiHidden="0" w:uiPriority="71" w:unhideWhenUsed="0"/>
+    <w:lsdException w:name="Colorful List Accent 3" w:semiHidden="0" w:uiPriority="72" w:unhideWhenUsed="0"/>
+    <w:lsdException w:name="Colorful Grid Accent 3" w:semiHidden="0" w:uiPriority="73" w:unhideWhenUsed="0"/>
+    <w:lsdException w:name="Light Shading Accent 4" w:semiHidden="0" w:uiPriority="60" w:unhideWhenUsed="0"/>
+    <w:lsdException w:name="Light List Accent 4" w:semiHidden="0" w:uiPriority="61" w:unhideWhenUsed="0"/>
+    <w:lsdException w:name="Light Grid Accent 4" w:semiHidden="0" w:uiPriority="62" w:unhideWhenUsed="0"/>
+    <w:lsdException w:name="Medium Shading 1 Accent 4" w:semiHidden="0" w:uiPriority="63" w:unhideWhenUsed="0"/>
+    <w:lsdException w:name="Medium Shading 2 Accent 4" w:semiHidden="0" w:uiPriority="64" w:unhideWhenUsed="0"/>
+    <w:lsdException w:name="Medium List 1 Accent 4" w:semiHidden="0" w:uiPriority="65" w:unhideWhenUsed="0"/>
+    <w:lsdException w:name="Medium List 2 Accent 4" w:semiHidden="0" w:uiPriority="66" w:unhideWhenUsed="0"/>
+    <w:lsdException w:name="Medium Grid 1 Accent 4" w:semiHidden="0" w:uiPriority="67" w:unhideWhenUsed="0"/>
+    <w:lsdException w:name="Medium Grid 2 Accent 4" w:semiHidden="0" w:uiPriority="68" w:unhideWhenUsed="0"/>
+    <w:lsdException w:name="Medium Grid 3 Accent 4" w:semiHidden="0" w:uiPriority="69" w:unhideWhenUsed="0"/>
+    <w:lsdException w:name="Dark List Accent 4" w:semiHidden="0" w:uiPriority="70" w:unhideWhenUsed="0"/>
+    <w:lsdException w:name="Colorful Shading Accent 4" w:semiHidden="0" w:uiPriority="71" w:unhideWhenUsed="0"/>
+    <w:lsdException w:name="Colorful List Accent 4" w:semiHidden="0" w:uiPriority="72" w:unhideWhenUsed="0"/>
+    <w:lsdException w:name="Colorful Grid Accent 4" w:semiHidden="0" w:uiPriority="73" w:unhideWhenUsed="0"/>
+    <w:lsdException w:name="Light Shading Accent 5" w:semiHidden="0" w:uiPriority="60" w:unhideWhenUsed="0"/>
+    <w:lsdException w:name="Light List Accent 5" w:semiHidden="0" w:uiPriority="61" w:unhideWhenUsed="0"/>
+    <w:lsdException w:name="Light Grid Accent 5" w:semiHidden="0" w:uiPriority="62" w:unhideWhenUsed="0"/>
+    <w:lsdException w:name="Medium Shading 1 Accent 5" w:semiHidden="0" w:uiPriority="63" w:unhideWhenUsed="0"/>
+    <w:lsdException w:name="Medium Shading 2 Accent 5" w:semiHidden="0" w:uiPriority="64" w:unhideWhenUsed="0"/>
+    <w:lsdException w:name="Medium List 1 Accent 5" w:semiHidden="0" w:uiPriority="65" w:unhideWhenUsed="0"/>
+    <w:lsdException w:name="Medium List 2 Accent 5" w:semiHidden="0" w:uiPriority="66" w:unhideWhenUsed="0"/>
+    <w:lsdException w:name="Medium Grid 1 Accent 5" w:semiHidden="0" w:uiPriority="67" w:unhideWhenUsed="0"/>
+    <w:lsdException w:name="Medium Grid 2 Accent 5" w:semiHidden="0" w:uiPriority="68" w:unhideWhenUsed="0"/>
+    <w:lsdException w:name="Medium Grid 3 Accent 5" w:semiHidden="0" w:uiPriority="69" w:unhideWhenUsed="0"/>
+    <w:lsdException w:name="Dark List Accent 5" w:semiHidden="0" w:uiPriority="70" w:unhideWhenUsed="0"/>
+    <w:lsdException w:name="Colorful Shading Accent 5" w:semiHidden="0" w:uiPriority="71" w:unhideWhenUsed="0"/>
+    <w:lsdException w:name="Colorful List Accent 5" w:semiHidden="0" w:uiPriority="72" w:unhideWhenUsed="0"/>
+    <w:lsdException w:name="Colorful Grid Accent 5" w:semiHidden="0" w:uiPriority="73" w:unhideWhenUsed="0"/>
+    <w:lsdException w:name="Light Shading Accent 6" w:semiHidden="0" w:uiPriority="60" w:unhideWhenUsed="0"/>
+    <w:lsdException w:name="Light List Accent 6" w:semiHidden="0" w:uiPriority="61" w:unhideWhenUsed="0"/>
+    <w:lsdException w:name="Light Grid Accent 6" w:semiHidden="0" w:uiPriority="62" w:unhideWhenUsed="0"/>
+    <w:lsdException w:name="Medium Shading 1 Accent 6" w:semiHidden="0" w:uiPriority="63" w:unhideWhenUsed="0"/>
+    <w:lsdException w:name="Medium Shading 2 Accent 6" w:semiHidden="0" w:uiPriority="64" w:unhideWhenUsed="0"/>
+    <w:lsdException w:name="Medium List 1 Accent 6" w:semiHidden="0" w:uiPriority="65" w:unhideWhenUsed="0"/>
+    <w:lsdException w:name="Medium List 2 Accent 6" w:semiHidden="0" w:uiPriority="66" w:unhideWhenUsed="0"/>
+    <w:lsdException w:name="Medium Grid 1 Accent 6" w:semiHidden="0" w:uiPriority="67" w:unhideWhenUsed="0"/>
+    <w:lsdException w:name="Medium Grid 2 Accent 6" w:semiHidden="0" w:uiPriority="68" w:unhideWhenUsed="0"/>
+    <w:lsdException w:name="Medium Grid 3 Accent 6" w:semiHidden="0" w:uiPriority="69" w:unhideWhenUsed="0"/>
+    <w:lsdException w:name="Dark List Accent 6" w:semiHidden="0" w:uiPriority="70" w:unhideWhenUsed="0"/>
+    <w:lsdException w:name="Colorful Shading Accent 6" w:semiHidden="0" w:uiPriority="71" w:unhideWhenUsed="0"/>
+    <w:lsdException w:name="Colorful List Accent 6" w:semiHidden="0" w:uiPriority="72" w:unhideWhenUsed="0"/>
+    <w:lsdException w:name="Colorful Grid Accent 6" w:semiHidden="0" w:uiPriority="73" w:unhideWhenUsed="0"/>
+    <w:lsdException w:name="Subtle Emphasis" w:semiHidden="0" w:uiPriority="19" w:unhideWhenUsed="0" w:qFormat="1"/>
+    <w:lsdException w:name="Intense Emphasis" w:semiHidden="0" w:uiPriority="21" w:unhideWhenUsed="0" w:qFormat="1"/>
+    <w:lsdException w:name="Subtle Reference" w:semiHidden="0" w:uiPriority="31" w:unhideWhenUsed="0" w:qFormat="1"/>
+    <w:lsdException w:name="Intense Reference" w:semiHidden="0" w:uiPriority="32" w:unhideWhenUsed="0" w:qFormat="1"/>
+    <w:lsdException w:name="Book Title" w:semiHidden="0" w:uiPriority="33" w:unhideWhenUsed="0" w:qFormat="1"/>
+    <w:lsdException w:name="Bibliography" w:uiPriority="37"/>
+    <w:lsdException w:name="TOC Heading" w:uiPriority="39" w:qFormat="1"/>
   </w:latentStyles>
   <w:style w:type="paragraph" w:default="1" w:styleId="Normal">
     <w:name w:val="Normal"/>
@@ -2360,6 +6017,7 @@
       <w:spacing w:after="0" w:line="240" w:lineRule="auto"/>
     </w:pPr>
     <w:tblPr>
+      <w:tblInd w:w="0" w:type="dxa"/>
       <w:tblBorders>
         <w:top w:val="single" w:sz="4" w:space="0" w:color="auto"/>
         <w:left w:val="single" w:sz="4" w:space="0" w:color="auto"/>
@@ -2368,6 +6026,273 @@
         <w:insideH w:val="single" w:sz="4" w:space="0" w:color="auto"/>
         <w:insideV w:val="single" w:sz="4" w:space="0" w:color="auto"/>
       </w:tblBorders>
+      <w:tblCellMar>
+        <w:top w:w="0" w:type="dxa"/>
+        <w:left w:w="108" w:type="dxa"/>
+        <w:bottom w:w="0" w:type="dxa"/>
+        <w:right w:w="108" w:type="dxa"/>
+      </w:tblCellMar>
+    </w:tblPr>
+  </w:style>
+  <w:style w:type="paragraph" w:styleId="ListParagraph">
+    <w:name w:val="List Paragraph"/>
+    <w:basedOn w:val="Normal"/>
+    <w:uiPriority w:val="34"/>
+    <w:qFormat/>
+    <w:rsid w:val="007E6E6F"/>
+    <w:pPr>
+      <w:ind w:left="720"/>
+      <w:contextualSpacing/>
+    </w:pPr>
+  </w:style>
+</w:styles>
+</file>
+
+<file path=word/stylesWithEffects.xml><?xml version="1.0" encoding="utf-8"?>
+<w:styles xmlns:wpc="http://schemas.microsoft.com/office/word/2010/wordprocessingCanvas" xmlns:mc="http://schemas.openxmlformats.org/markup-compatibility/2006" xmlns:o="urn:schemas-microsoft-com:office:office" xmlns:r="http://schemas.openxmlformats.org/officeDocument/2006/relationships" xmlns:m="http://schemas.openxmlformats.org/officeDocument/2006/math" xmlns:v="urn:schemas-microsoft-com:vml" xmlns:wp14="http://schemas.microsoft.com/office/word/2010/wordprocessingDrawing" xmlns:wp="http://schemas.openxmlformats.org/drawingml/2006/wordprocessingDrawing" xmlns:w10="urn:schemas-microsoft-com:office:word" xmlns:w="http://schemas.openxmlformats.org/wordprocessingml/2006/main" xmlns:w14="http://schemas.microsoft.com/office/word/2010/wordml" xmlns:wpg="http://schemas.microsoft.com/office/word/2010/wordprocessingGroup" xmlns:wpi="http://schemas.microsoft.com/office/word/2010/wordprocessingInk" xmlns:wne="http://schemas.microsoft.com/office/word/2006/wordml" xmlns:wps="http://schemas.microsoft.com/office/word/2010/wordprocessingShape" mc:Ignorable="w14 wp14">
+  <w:docDefaults>
+    <w:rPrDefault>
+      <w:rPr>
+        <w:rFonts w:ascii="Times New Roman" w:eastAsiaTheme="minorHAnsi" w:hAnsi="Times New Roman" w:cstheme="minorBidi"/>
+        <w:sz w:val="24"/>
+        <w:szCs w:val="22"/>
+        <w:lang w:val="en-US" w:eastAsia="en-US" w:bidi="ar-SA"/>
+      </w:rPr>
+    </w:rPrDefault>
+    <w:pPrDefault>
+      <w:pPr>
+        <w:spacing w:after="160" w:line="259" w:lineRule="auto"/>
+      </w:pPr>
+    </w:pPrDefault>
+  </w:docDefaults>
+  <w:latentStyles w:defLockedState="0" w:defUIPriority="99" w:defSemiHidden="1" w:defUnhideWhenUsed="1" w:defQFormat="0" w:count="267">
+    <w:lsdException w:name="Normal" w:semiHidden="0" w:uiPriority="0" w:unhideWhenUsed="0" w:qFormat="1"/>
+    <w:lsdException w:name="heading 1" w:semiHidden="0" w:uiPriority="9" w:unhideWhenUsed="0" w:qFormat="1"/>
+    <w:lsdException w:name="heading 2" w:uiPriority="9" w:qFormat="1"/>
+    <w:lsdException w:name="heading 3" w:uiPriority="9" w:qFormat="1"/>
+    <w:lsdException w:name="heading 4" w:uiPriority="9" w:qFormat="1"/>
+    <w:lsdException w:name="heading 5" w:uiPriority="9" w:qFormat="1"/>
+    <w:lsdException w:name="heading 6" w:uiPriority="9" w:qFormat="1"/>
+    <w:lsdException w:name="heading 7" w:uiPriority="9" w:qFormat="1"/>
+    <w:lsdException w:name="heading 8" w:uiPriority="9" w:qFormat="1"/>
+    <w:lsdException w:name="heading 9" w:uiPriority="9" w:qFormat="1"/>
+    <w:lsdException w:name="toc 1" w:uiPriority="39"/>
+    <w:lsdException w:name="toc 2" w:uiPriority="39"/>
+    <w:lsdException w:name="toc 3" w:uiPriority="39"/>
+    <w:lsdException w:name="toc 4" w:uiPriority="39"/>
+    <w:lsdException w:name="toc 5" w:uiPriority="39"/>
+    <w:lsdException w:name="toc 6" w:uiPriority="39"/>
+    <w:lsdException w:name="toc 7" w:uiPriority="39"/>
+    <w:lsdException w:name="toc 8" w:uiPriority="39"/>
+    <w:lsdException w:name="toc 9" w:uiPriority="39"/>
+    <w:lsdException w:name="caption" w:uiPriority="35" w:qFormat="1"/>
+    <w:lsdException w:name="Title" w:semiHidden="0" w:uiPriority="10" w:unhideWhenUsed="0" w:qFormat="1"/>
+    <w:lsdException w:name="Default Paragraph Font" w:uiPriority="1"/>
+    <w:lsdException w:name="Subtitle" w:semiHidden="0" w:uiPriority="11" w:unhideWhenUsed="0" w:qFormat="1"/>
+    <w:lsdException w:name="Strong" w:semiHidden="0" w:uiPriority="22" w:unhideWhenUsed="0" w:qFormat="1"/>
+    <w:lsdException w:name="Emphasis" w:semiHidden="0" w:uiPriority="20" w:unhideWhenUsed="0" w:qFormat="1"/>
+    <w:lsdException w:name="Table Grid" w:semiHidden="0" w:uiPriority="39" w:unhideWhenUsed="0"/>
+    <w:lsdException w:name="Placeholder Text" w:unhideWhenUsed="0"/>
+    <w:lsdException w:name="No Spacing" w:semiHidden="0" w:uiPriority="1" w:unhideWhenUsed="0" w:qFormat="1"/>
+    <w:lsdException w:name="Light Shading" w:semiHidden="0" w:uiPriority="60" w:unhideWhenUsed="0"/>
+    <w:lsdException w:name="Light List" w:semiHidden="0" w:uiPriority="61" w:unhideWhenUsed="0"/>
+    <w:lsdException w:name="Light Grid" w:semiHidden="0" w:uiPriority="62" w:unhideWhenUsed="0"/>
+    <w:lsdException w:name="Medium Shading 1" w:semiHidden="0" w:uiPriority="63" w:unhideWhenUsed="0"/>
+    <w:lsdException w:name="Medium Shading 2" w:semiHidden="0" w:uiPriority="64" w:unhideWhenUsed="0"/>
+    <w:lsdException w:name="Medium List 1" w:semiHidden="0" w:uiPriority="65" w:unhideWhenUsed="0"/>
+    <w:lsdException w:name="Medium List 2" w:semiHidden="0" w:uiPriority="66" w:unhideWhenUsed="0"/>
+    <w:lsdException w:name="Medium Grid 1" w:semiHidden="0" w:uiPriority="67" w:unhideWhenUsed="0"/>
+    <w:lsdException w:name="Medium Grid 2" w:semiHidden="0" w:uiPriority="68" w:unhideWhenUsed="0"/>
+    <w:lsdException w:name="Medium Grid 3" w:semiHidden="0" w:uiPriority="69" w:unhideWhenUsed="0"/>
+    <w:lsdException w:name="Dark List" w:semiHidden="0" w:uiPriority="70" w:unhideWhenUsed="0"/>
+    <w:lsdException w:name="Colorful Shading" w:semiHidden="0" w:uiPriority="71" w:unhideWhenUsed="0"/>
+    <w:lsdException w:name="Colorful List" w:semiHidden="0" w:uiPriority="72" w:unhideWhenUsed="0"/>
+    <w:lsdException w:name="Colorful Grid" w:semiHidden="0" w:uiPriority="73" w:unhideWhenUsed="0"/>
+    <w:lsdException w:name="Light Shading Accent 1" w:semiHidden="0" w:uiPriority="60" w:unhideWhenUsed="0"/>
+    <w:lsdException w:name="Light List Accent 1" w:semiHidden="0" w:uiPriority="61" w:unhideWhenUsed="0"/>
+    <w:lsdException w:name="Light Grid Accent 1" w:semiHidden="0" w:uiPriority="62" w:unhideWhenUsed="0"/>
+    <w:lsdException w:name="Medium Shading 1 Accent 1" w:semiHidden="0" w:uiPriority="63" w:unhideWhenUsed="0"/>
+    <w:lsdException w:name="Medium Shading 2 Accent 1" w:semiHidden="0" w:uiPriority="64" w:unhideWhenUsed="0"/>
+    <w:lsdException w:name="Medium List 1 Accent 1" w:semiHidden="0" w:uiPriority="65" w:unhideWhenUsed="0"/>
+    <w:lsdException w:name="Revision" w:unhideWhenUsed="0"/>
+    <w:lsdException w:name="List Paragraph" w:semiHidden="0" w:uiPriority="34" w:unhideWhenUsed="0" w:qFormat="1"/>
+    <w:lsdException w:name="Quote" w:semiHidden="0" w:uiPriority="29" w:unhideWhenUsed="0" w:qFormat="1"/>
+    <w:lsdException w:name="Intense Quote" w:semiHidden="0" w:uiPriority="30" w:unhideWhenUsed="0" w:qFormat="1"/>
+    <w:lsdException w:name="Medium List 2 Accent 1" w:semiHidden="0" w:uiPriority="66" w:unhideWhenUsed="0"/>
+    <w:lsdException w:name="Medium Grid 1 Accent 1" w:semiHidden="0" w:uiPriority="67" w:unhideWhenUsed="0"/>
+    <w:lsdException w:name="Medium Grid 2 Accent 1" w:semiHidden="0" w:uiPriority="68" w:unhideWhenUsed="0"/>
+    <w:lsdException w:name="Medium Grid 3 Accent 1" w:semiHidden="0" w:uiPriority="69" w:unhideWhenUsed="0"/>
+    <w:lsdException w:name="Dark List Accent 1" w:semiHidden="0" w:uiPriority="70" w:unhideWhenUsed="0"/>
+    <w:lsdException w:name="Colorful Shading Accent 1" w:semiHidden="0" w:uiPriority="71" w:unhideWhenUsed="0"/>
+    <w:lsdException w:name="Colorful List Accent 1" w:semiHidden="0" w:uiPriority="72" w:unhideWhenUsed="0"/>
+    <w:lsdException w:name="Colorful Grid Accent 1" w:semiHidden="0" w:uiPriority="73" w:unhideWhenUsed="0"/>
+    <w:lsdException w:name="Light Shading Accent 2" w:semiHidden="0" w:uiPriority="60" w:unhideWhenUsed="0"/>
+    <w:lsdException w:name="Light List Accent 2" w:semiHidden="0" w:uiPriority="61" w:unhideWhenUsed="0"/>
+    <w:lsdException w:name="Light Grid Accent 2" w:semiHidden="0" w:uiPriority="62" w:unhideWhenUsed="0"/>
+    <w:lsdException w:name="Medium Shading 1 Accent 2" w:semiHidden="0" w:uiPriority="63" w:unhideWhenUsed="0"/>
+    <w:lsdException w:name="Medium Shading 2 Accent 2" w:semiHidden="0" w:uiPriority="64" w:unhideWhenUsed="0"/>
+    <w:lsdException w:name="Medium List 1 Accent 2" w:semiHidden="0" w:uiPriority="65" w:unhideWhenUsed="0"/>
+    <w:lsdException w:name="Medium List 2 Accent 2" w:semiHidden="0" w:uiPriority="66" w:unhideWhenUsed="0"/>
+    <w:lsdException w:name="Medium Grid 1 Accent 2" w:semiHidden="0" w:uiPriority="67" w:unhideWhenUsed="0"/>
+    <w:lsdException w:name="Medium Grid 2 Accent 2" w:semiHidden="0" w:uiPriority="68" w:unhideWhenUsed="0"/>
+    <w:lsdException w:name="Medium Grid 3 Accent 2" w:semiHidden="0" w:uiPriority="69" w:unhideWhenUsed="0"/>
+    <w:lsdException w:name="Dark List Accent 2" w:semiHidden="0" w:uiPriority="70" w:unhideWhenUsed="0"/>
+    <w:lsdException w:name="Colorful Shading Accent 2" w:semiHidden="0" w:uiPriority="71" w:unhideWhenUsed="0"/>
+    <w:lsdException w:name="Colorful List Accent 2" w:semiHidden="0" w:uiPriority="72" w:unhideWhenUsed="0"/>
+    <w:lsdException w:name="Colorful Grid Accent 2" w:semiHidden="0" w:uiPriority="73" w:unhideWhenUsed="0"/>
+    <w:lsdException w:name="Light Shading Accent 3" w:semiHidden="0" w:uiPriority="60" w:unhideWhenUsed="0"/>
+    <w:lsdException w:name="Light List Accent 3" w:semiHidden="0" w:uiPriority="61" w:unhideWhenUsed="0"/>
+    <w:lsdException w:name="Light Grid Accent 3" w:semiHidden="0" w:uiPriority="62" w:unhideWhenUsed="0"/>
+    <w:lsdException w:name="Medium Shading 1 Accent 3" w:semiHidden="0" w:uiPriority="63" w:unhideWhenUsed="0"/>
+    <w:lsdException w:name="Medium Shading 2 Accent 3" w:semiHidden="0" w:uiPriority="64" w:unhideWhenUsed="0"/>
+    <w:lsdException w:name="Medium List 1 Accent 3" w:semiHidden="0" w:uiPriority="65" w:unhideWhenUsed="0"/>
+    <w:lsdException w:name="Medium List 2 Accent 3" w:semiHidden="0" w:uiPriority="66" w:unhideWhenUsed="0"/>
+    <w:lsdException w:name="Medium Grid 1 Accent 3" w:semiHidden="0" w:uiPriority="67" w:unhideWhenUsed="0"/>
+    <w:lsdException w:name="Medium Grid 2 Accent 3" w:semiHidden="0" w:uiPriority="68" w:unhideWhenUsed="0"/>
+    <w:lsdException w:name="Medium Grid 3 Accent 3" w:semiHidden="0" w:uiPriority="69" w:unhideWhenUsed="0"/>
+    <w:lsdException w:name="Dark List Accent 3" w:semiHidden="0" w:uiPriority="70" w:unhideWhenUsed="0"/>
+    <w:lsdException w:name="Colorful Shading Accent 3" w:semiHidden="0" w:uiPriority="71" w:unhideWhenUsed="0"/>
+    <w:lsdException w:name="Colorful List Accent 3" w:semiHidden="0" w:uiPriority="72" w:unhideWhenUsed="0"/>
+    <w:lsdException w:name="Colorful Grid Accent 3" w:semiHidden="0" w:uiPriority="73" w:unhideWhenUsed="0"/>
+    <w:lsdException w:name="Light Shading Accent 4" w:semiHidden="0" w:uiPriority="60" w:unhideWhenUsed="0"/>
+    <w:lsdException w:name="Light List Accent 4" w:semiHidden="0" w:uiPriority="61" w:unhideWhenUsed="0"/>
+    <w:lsdException w:name="Light Grid Accent 4" w:semiHidden="0" w:uiPriority="62" w:unhideWhenUsed="0"/>
+    <w:lsdException w:name="Medium Shading 1 Accent 4" w:semiHidden="0" w:uiPriority="63" w:unhideWhenUsed="0"/>
+    <w:lsdException w:name="Medium Shading 2 Accent 4" w:semiHidden="0" w:uiPriority="64" w:unhideWhenUsed="0"/>
+    <w:lsdException w:name="Medium List 1 Accent 4" w:semiHidden="0" w:uiPriority="65" w:unhideWhenUsed="0"/>
+    <w:lsdException w:name="Medium List 2 Accent 4" w:semiHidden="0" w:uiPriority="66" w:unhideWhenUsed="0"/>
+    <w:lsdException w:name="Medium Grid 1 Accent 4" w:semiHidden="0" w:uiPriority="67" w:unhideWhenUsed="0"/>
+    <w:lsdException w:name="Medium Grid 2 Accent 4" w:semiHidden="0" w:uiPriority="68" w:unhideWhenUsed="0"/>
+    <w:lsdException w:name="Medium Grid 3 Accent 4" w:semiHidden="0" w:uiPriority="69" w:unhideWhenUsed="0"/>
+    <w:lsdException w:name="Dark List Accent 4" w:semiHidden="0" w:uiPriority="70" w:unhideWhenUsed="0"/>
+    <w:lsdException w:name="Colorful Shading Accent 4" w:semiHidden="0" w:uiPriority="71" w:unhideWhenUsed="0"/>
+    <w:lsdException w:name="Colorful List Accent 4" w:semiHidden="0" w:uiPriority="72" w:unhideWhenUsed="0"/>
+    <w:lsdException w:name="Colorful Grid Accent 4" w:semiHidden="0" w:uiPriority="73" w:unhideWhenUsed="0"/>
+    <w:lsdException w:name="Light Shading Accent 5" w:semiHidden="0" w:uiPriority="60" w:unhideWhenUsed="0"/>
+    <w:lsdException w:name="Light List Accent 5" w:semiHidden="0" w:uiPriority="61" w:unhideWhenUsed="0"/>
+    <w:lsdException w:name="Light Grid Accent 5" w:semiHidden="0" w:uiPriority="62" w:unhideWhenUsed="0"/>
+    <w:lsdException w:name="Medium Shading 1 Accent 5" w:semiHidden="0" w:uiPriority="63" w:unhideWhenUsed="0"/>
+    <w:lsdException w:name="Medium Shading 2 Accent 5" w:semiHidden="0" w:uiPriority="64" w:unhideWhenUsed="0"/>
+    <w:lsdException w:name="Medium List 1 Accent 5" w:semiHidden="0" w:uiPriority="65" w:unhideWhenUsed="0"/>
+    <w:lsdException w:name="Medium List 2 Accent 5" w:semiHidden="0" w:uiPriority="66" w:unhideWhenUsed="0"/>
+    <w:lsdException w:name="Medium Grid 1 Accent 5" w:semiHidden="0" w:uiPriority="67" w:unhideWhenUsed="0"/>
+    <w:lsdException w:name="Medium Grid 2 Accent 5" w:semiHidden="0" w:uiPriority="68" w:unhideWhenUsed="0"/>
+    <w:lsdException w:name="Medium Grid 3 Accent 5" w:semiHidden="0" w:uiPriority="69" w:unhideWhenUsed="0"/>
+    <w:lsdException w:name="Dark List Accent 5" w:semiHidden="0" w:uiPriority="70" w:unhideWhenUsed="0"/>
+    <w:lsdException w:name="Colorful Shading Accent 5" w:semiHidden="0" w:uiPriority="71" w:unhideWhenUsed="0"/>
+    <w:lsdException w:name="Colorful List Accent 5" w:semiHidden="0" w:uiPriority="72" w:unhideWhenUsed="0"/>
+    <w:lsdException w:name="Colorful Grid Accent 5" w:semiHidden="0" w:uiPriority="73" w:unhideWhenUsed="0"/>
+    <w:lsdException w:name="Light Shading Accent 6" w:semiHidden="0" w:uiPriority="60" w:unhideWhenUsed="0"/>
+    <w:lsdException w:name="Light List Accent 6" w:semiHidden="0" w:uiPriority="61" w:unhideWhenUsed="0"/>
+    <w:lsdException w:name="Light Grid Accent 6" w:semiHidden="0" w:uiPriority="62" w:unhideWhenUsed="0"/>
+    <w:lsdException w:name="Medium Shading 1 Accent 6" w:semiHidden="0" w:uiPriority="63" w:unhideWhenUsed="0"/>
+    <w:lsdException w:name="Medium Shading 2 Accent 6" w:semiHidden="0" w:uiPriority="64" w:unhideWhenUsed="0"/>
+    <w:lsdException w:name="Medium List 1 Accent 6" w:semiHidden="0" w:uiPriority="65" w:unhideWhenUsed="0"/>
+    <w:lsdException w:name="Medium List 2 Accent 6" w:semiHidden="0" w:uiPriority="66" w:unhideWhenUsed="0"/>
+    <w:lsdException w:name="Medium Grid 1 Accent 6" w:semiHidden="0" w:uiPriority="67" w:unhideWhenUsed="0"/>
+    <w:lsdException w:name="Medium Grid 2 Accent 6" w:semiHidden="0" w:uiPriority="68" w:unhideWhenUsed="0"/>
+    <w:lsdException w:name="Medium Grid 3 Accent 6" w:semiHidden="0" w:uiPriority="69" w:unhideWhenUsed="0"/>
+    <w:lsdException w:name="Dark List Accent 6" w:semiHidden="0" w:uiPriority="70" w:unhideWhenUsed="0"/>
+    <w:lsdException w:name="Colorful Shading Accent 6" w:semiHidden="0" w:uiPriority="71" w:unhideWhenUsed="0"/>
+    <w:lsdException w:name="Colorful List Accent 6" w:semiHidden="0" w:uiPriority="72" w:unhideWhenUsed="0"/>
+    <w:lsdException w:name="Colorful Grid Accent 6" w:semiHidden="0" w:uiPriority="73" w:unhideWhenUsed="0"/>
+    <w:lsdException w:name="Subtle Emphasis" w:semiHidden="0" w:uiPriority="19" w:unhideWhenUsed="0" w:qFormat="1"/>
+    <w:lsdException w:name="Intense Emphasis" w:semiHidden="0" w:uiPriority="21" w:unhideWhenUsed="0" w:qFormat="1"/>
+    <w:lsdException w:name="Subtle Reference" w:semiHidden="0" w:uiPriority="31" w:unhideWhenUsed="0" w:qFormat="1"/>
+    <w:lsdException w:name="Intense Reference" w:semiHidden="0" w:uiPriority="32" w:unhideWhenUsed="0" w:qFormat="1"/>
+    <w:lsdException w:name="Book Title" w:semiHidden="0" w:uiPriority="33" w:unhideWhenUsed="0" w:qFormat="1"/>
+    <w:lsdException w:name="Bibliography" w:uiPriority="37"/>
+    <w:lsdException w:name="TOC Heading" w:uiPriority="39" w:qFormat="1"/>
+  </w:latentStyles>
+  <w:style w:type="paragraph" w:default="1" w:styleId="Normal">
+    <w:name w:val="Normal"/>
+    <w:qFormat/>
+  </w:style>
+  <w:style w:type="paragraph" w:styleId="Heading1">
+    <w:name w:val="heading 1"/>
+    <w:basedOn w:val="Normal"/>
+    <w:next w:val="Normal"/>
+    <w:link w:val="Heading1Char"/>
+    <w:uiPriority w:val="9"/>
+    <w:qFormat/>
+    <w:rsid w:val="009761CD"/>
+    <w:pPr>
+      <w:keepNext/>
+      <w:keepLines/>
+      <w:spacing w:before="240" w:after="0"/>
+      <w:outlineLvl w:val="0"/>
+    </w:pPr>
+    <w:rPr>
+      <w:rFonts w:asciiTheme="majorHAnsi" w:eastAsiaTheme="majorEastAsia" w:hAnsiTheme="majorHAnsi" w:cstheme="majorBidi"/>
+      <w:color w:val="2E74B5" w:themeColor="accent1" w:themeShade="BF"/>
+      <w:sz w:val="32"/>
+      <w:szCs w:val="32"/>
+    </w:rPr>
+  </w:style>
+  <w:style w:type="character" w:default="1" w:styleId="DefaultParagraphFont">
+    <w:name w:val="Default Paragraph Font"/>
+    <w:uiPriority w:val="1"/>
+    <w:semiHidden/>
+    <w:unhideWhenUsed/>
+  </w:style>
+  <w:style w:type="table" w:default="1" w:styleId="TableNormal">
+    <w:name w:val="Normal Table"/>
+    <w:uiPriority w:val="99"/>
+    <w:semiHidden/>
+    <w:unhideWhenUsed/>
+    <w:tblPr>
+      <w:tblInd w:w="0" w:type="dxa"/>
+      <w:tblCellMar>
+        <w:top w:w="0" w:type="dxa"/>
+        <w:left w:w="108" w:type="dxa"/>
+        <w:bottom w:w="0" w:type="dxa"/>
+        <w:right w:w="108" w:type="dxa"/>
+      </w:tblCellMar>
+    </w:tblPr>
+  </w:style>
+  <w:style w:type="numbering" w:default="1" w:styleId="NoList">
+    <w:name w:val="No List"/>
+    <w:uiPriority w:val="99"/>
+    <w:semiHidden/>
+    <w:unhideWhenUsed/>
+  </w:style>
+  <w:style w:type="character" w:customStyle="1" w:styleId="Heading1Char">
+    <w:name w:val="Heading 1 Char"/>
+    <w:basedOn w:val="DefaultParagraphFont"/>
+    <w:link w:val="Heading1"/>
+    <w:uiPriority w:val="9"/>
+    <w:rsid w:val="009761CD"/>
+    <w:rPr>
+      <w:rFonts w:asciiTheme="majorHAnsi" w:eastAsiaTheme="majorEastAsia" w:hAnsiTheme="majorHAnsi" w:cstheme="majorBidi"/>
+      <w:color w:val="2E74B5" w:themeColor="accent1" w:themeShade="BF"/>
+      <w:sz w:val="32"/>
+      <w:szCs w:val="32"/>
+    </w:rPr>
+  </w:style>
+  <w:style w:type="table" w:styleId="TableGrid">
+    <w:name w:val="Table Grid"/>
+    <w:basedOn w:val="TableNormal"/>
+    <w:uiPriority w:val="39"/>
+    <w:rsid w:val="005A3B0D"/>
+    <w:pPr>
+      <w:spacing w:after="0" w:line="240" w:lineRule="auto"/>
+    </w:pPr>
+    <w:tblPr>
+      <w:tblInd w:w="0" w:type="dxa"/>
+      <w:tblBorders>
+        <w:top w:val="single" w:sz="4" w:space="0" w:color="auto"/>
+        <w:left w:val="single" w:sz="4" w:space="0" w:color="auto"/>
+        <w:bottom w:val="single" w:sz="4" w:space="0" w:color="auto"/>
+        <w:right w:val="single" w:sz="4" w:space="0" w:color="auto"/>
+        <w:insideH w:val="single" w:sz="4" w:space="0" w:color="auto"/>
+        <w:insideV w:val="single" w:sz="4" w:space="0" w:color="auto"/>
+      </w:tblBorders>
+      <w:tblCellMar>
+        <w:top w:w="0" w:type="dxa"/>
+        <w:left w:w="108" w:type="dxa"/>
+        <w:bottom w:w="0" w:type="dxa"/>
+        <w:right w:w="108" w:type="dxa"/>
+      </w:tblCellMar>
     </w:tblPr>
   </w:style>
   <w:style w:type="paragraph" w:styleId="ListParagraph">
@@ -2427,7 +6352,7 @@
     </a:clrScheme>
     <a:fontScheme name="Office">
       <a:majorFont>
-        <a:latin typeface="Calibri Light" panose="020F0302020204030204"/>
+        <a:latin typeface="Calibri Light"/>
         <a:ea typeface=""/>
         <a:cs typeface=""/>
         <a:font script="Jpan" typeface="ＭＳ ゴシック"/>
@@ -2462,7 +6387,7 @@
         <a:font script="Geor" typeface="Sylfaen"/>
       </a:majorFont>
       <a:minorFont>
-        <a:latin typeface="Calibri" panose="020F0502020204030204"/>
+        <a:latin typeface="Calibri"/>
         <a:ea typeface=""/>
         <a:cs typeface=""/>
         <a:font script="Jpan" typeface="ＭＳ 明朝"/>
@@ -2639,7 +6564,7 @@
   <a:extraClrSchemeLst/>
   <a:extLst>
     <a:ext uri="{05A4C25C-085E-4340-85A3-A5531E510DB2}">
-      <thm15:themeFamily xmlns:thm15="http://schemas.microsoft.com/office/thememl/2012/main" name="Office Theme" id="{62F939B6-93AF-4DB8-9C6B-D6C7DFDC589F}" vid="{4A3C46E8-61CC-4603-A589-7422A47A8E4A}"/>
+      <thm15:themeFamily xmlns:thm15="http://schemas.microsoft.com/office/thememl/2012/main" xmlns="" name="Office Theme" id="{62F939B6-93AF-4DB8-9C6B-D6C7DFDC589F}" vid="{4A3C46E8-61CC-4603-A589-7422A47A8E4A}"/>
     </a:ext>
   </a:extLst>
 </a:theme>

--- a/public/template/BHPK/BAOGIA.docx
+++ b/public/template/BHPK/BAOGIA.docx
@@ -933,6 +933,8 @@
               </w:rPr>
               <w:t>Chiết khấu</w:t>
             </w:r>
+            <w:bookmarkStart w:id="0" w:name="_GoBack"/>
+            <w:bookmarkEnd w:id="0"/>
           </w:p>
         </w:tc>
         <w:tc>
@@ -1523,16 +1525,7 @@
                 <w:rFonts w:ascii="Chakra Petch" w:eastAsia="Times New Roman" w:hAnsi="Chakra Petch" w:cs="Arial"/>
                 <w:szCs w:val="24"/>
               </w:rPr>
-              <w:t>(Đồng ý với báo giá</w:t>
-            </w:r>
-            <w:bookmarkStart w:id="0" w:name="_GoBack"/>
-            <w:bookmarkEnd w:id="0"/>
-            <w:r>
-              <w:rPr>
-                <w:rFonts w:ascii="Chakra Petch" w:eastAsia="Times New Roman" w:hAnsi="Chakra Petch" w:cs="Arial"/>
-                <w:szCs w:val="24"/>
-              </w:rPr>
-              <w:t>)</w:t>
+              <w:t>(Đồng ý với báo giá)</w:t>
             </w:r>
           </w:p>
           <w:p>
@@ -2588,7 +2581,7 @@
   <a:extraClrSchemeLst/>
   <a:extLst>
     <a:ext uri="{05A4C25C-085E-4340-85A3-A5531E510DB2}">
-      <thm15:themeFamily xmlns="" xmlns:thm15="http://schemas.microsoft.com/office/thememl/2012/main" name="Office Theme" id="{62F939B6-93AF-4DB8-9C6B-D6C7DFDC589F}" vid="{4A3C46E8-61CC-4603-A589-7422A47A8E4A}"/>
+      <thm15:themeFamily xmlns:thm15="http://schemas.microsoft.com/office/thememl/2012/main" xmlns="" name="Office Theme" id="{62F939B6-93AF-4DB8-9C6B-D6C7DFDC589F}" vid="{4A3C46E8-61CC-4603-A589-7422A47A8E4A}"/>
     </a:ext>
   </a:extLst>
 </a:theme>

--- a/public/template/BHPK/BAOGIA.docx
+++ b/public/template/BHPK/BAOGIA.docx
@@ -767,21 +767,23 @@
       <w:tblPr>
         <w:tblStyle w:val="TableGrid"/>
         <w:tblW w:w="5000" w:type="pct"/>
+        <w:tblLayout w:type="fixed"/>
         <w:tblLook w:val="04A0" w:firstRow="1" w:lastRow="0" w:firstColumn="1" w:lastColumn="0" w:noHBand="0" w:noVBand="1"/>
       </w:tblPr>
       <w:tblGrid>
         <w:gridCol w:w="670"/>
-        <w:gridCol w:w="4338"/>
-        <w:gridCol w:w="819"/>
-        <w:gridCol w:w="1001"/>
-        <w:gridCol w:w="1437"/>
-        <w:gridCol w:w="1482"/>
+        <w:gridCol w:w="1328"/>
+        <w:gridCol w:w="3959"/>
+        <w:gridCol w:w="812"/>
+        <w:gridCol w:w="809"/>
+        <w:gridCol w:w="1170"/>
+        <w:gridCol w:w="999"/>
         <w:gridCol w:w="1526"/>
       </w:tblGrid>
       <w:tr>
         <w:tc>
           <w:tcPr>
-            <w:tcW w:w="317" w:type="pct"/>
+            <w:tcW w:w="297" w:type="pct"/>
             <w:vAlign w:val="center"/>
           </w:tcPr>
           <w:p>
@@ -807,7 +809,33 @@
         </w:tc>
         <w:tc>
           <w:tcPr>
-            <w:tcW w:w="1991" w:type="pct"/>
+            <w:tcW w:w="589" w:type="pct"/>
+            <w:vAlign w:val="center"/>
+          </w:tcPr>
+          <w:p>
+            <w:pPr>
+              <w:jc w:val="center"/>
+              <w:rPr>
+                <w:rFonts w:ascii="Chakra Petch" w:eastAsia="Times New Roman" w:hAnsi="Chakra Petch" w:cs="Arial"/>
+                <w:b/>
+                <w:bCs/>
+                <w:szCs w:val="24"/>
+              </w:rPr>
+            </w:pPr>
+            <w:r>
+              <w:rPr>
+                <w:rFonts w:ascii="Chakra Petch" w:eastAsia="Times New Roman" w:hAnsi="Chakra Petch" w:cs="Arial"/>
+                <w:b/>
+                <w:bCs/>
+                <w:szCs w:val="24"/>
+              </w:rPr>
+              <w:t>Mã</w:t>
+            </w:r>
+          </w:p>
+        </w:tc>
+        <w:tc>
+          <w:tcPr>
+            <w:tcW w:w="1756" w:type="pct"/>
             <w:vAlign w:val="center"/>
           </w:tcPr>
           <w:p>
@@ -833,7 +861,7 @@
         </w:tc>
         <w:tc>
           <w:tcPr>
-            <w:tcW w:w="119" w:type="pct"/>
+            <w:tcW w:w="360" w:type="pct"/>
             <w:vAlign w:val="center"/>
           </w:tcPr>
           <w:p>
@@ -859,7 +887,7 @@
         </w:tc>
         <w:tc>
           <w:tcPr>
-            <w:tcW w:w="490" w:type="pct"/>
+            <w:tcW w:w="359" w:type="pct"/>
             <w:vAlign w:val="center"/>
           </w:tcPr>
           <w:p>
@@ -885,7 +913,7 @@
         </w:tc>
         <w:tc>
           <w:tcPr>
-            <w:tcW w:w="683" w:type="pct"/>
+            <w:tcW w:w="519" w:type="pct"/>
             <w:vAlign w:val="center"/>
           </w:tcPr>
           <w:p>
@@ -911,7 +939,7 @@
         </w:tc>
         <w:tc>
           <w:tcPr>
-            <w:tcW w:w="703" w:type="pct"/>
+            <w:tcW w:w="443" w:type="pct"/>
             <w:vAlign w:val="center"/>
           </w:tcPr>
           <w:p>
@@ -933,13 +961,11 @@
               </w:rPr>
               <w:t>Chiết khấu</w:t>
             </w:r>
-            <w:bookmarkStart w:id="0" w:name="_GoBack"/>
-            <w:bookmarkEnd w:id="0"/>
-          </w:p>
-        </w:tc>
-        <w:tc>
-          <w:tcPr>
-            <w:tcW w:w="697" w:type="pct"/>
+          </w:p>
+        </w:tc>
+        <w:tc>
+          <w:tcPr>
+            <w:tcW w:w="677" w:type="pct"/>
             <w:vAlign w:val="center"/>
           </w:tcPr>
           <w:p>
@@ -967,7 +993,7 @@
       <w:tr>
         <w:tc>
           <w:tcPr>
-            <w:tcW w:w="317" w:type="pct"/>
+            <w:tcW w:w="297" w:type="pct"/>
             <w:vAlign w:val="center"/>
           </w:tcPr>
           <w:p>
@@ -978,6 +1004,7 @@
                 <w:sz w:val="22"/>
               </w:rPr>
             </w:pPr>
+            <w:bookmarkStart w:id="0" w:name="_GoBack" w:colFirst="1" w:colLast="1"/>
             <w:r>
               <w:rPr>
                 <w:rFonts w:ascii="Chakra Petch" w:eastAsia="Times New Roman" w:hAnsi="Chakra Petch" w:cs="Arial"/>
@@ -989,11 +1016,12 @@
         </w:tc>
         <w:tc>
           <w:tcPr>
-            <w:tcW w:w="1991" w:type="pct"/>
-            <w:vAlign w:val="center"/>
-          </w:tcPr>
-          <w:p>
-            <w:pPr>
+            <w:tcW w:w="589" w:type="pct"/>
+            <w:vAlign w:val="center"/>
+          </w:tcPr>
+          <w:p>
+            <w:pPr>
+              <w:jc w:val="center"/>
               <w:rPr>
                 <w:rFonts w:ascii="Chakra Petch" w:eastAsia="Times New Roman" w:hAnsi="Chakra Petch" w:cs="Arial"/>
                 <w:sz w:val="22"/>
@@ -1004,13 +1032,48 @@
                 <w:rFonts w:ascii="Chakra Petch" w:eastAsia="Times New Roman" w:hAnsi="Chakra Petch" w:cs="Arial"/>
                 <w:sz w:val="22"/>
               </w:rPr>
+              <w:t>${</w:t>
+            </w:r>
+            <w:r>
+              <w:rPr>
+                <w:rFonts w:ascii="Chakra Petch" w:eastAsia="Times New Roman" w:hAnsi="Chakra Petch" w:cs="Arial"/>
+                <w:sz w:val="22"/>
+              </w:rPr>
+              <w:t>macode</w:t>
+            </w:r>
+            <w:r>
+              <w:rPr>
+                <w:rFonts w:ascii="Chakra Petch" w:eastAsia="Times New Roman" w:hAnsi="Chakra Petch" w:cs="Arial"/>
+                <w:sz w:val="22"/>
+              </w:rPr>
+              <w:t>}</w:t>
+            </w:r>
+          </w:p>
+        </w:tc>
+        <w:tc>
+          <w:tcPr>
+            <w:tcW w:w="1756" w:type="pct"/>
+            <w:vAlign w:val="center"/>
+          </w:tcPr>
+          <w:p>
+            <w:pPr>
+              <w:rPr>
+                <w:rFonts w:ascii="Chakra Petch" w:eastAsia="Times New Roman" w:hAnsi="Chakra Petch" w:cs="Arial"/>
+                <w:sz w:val="22"/>
+              </w:rPr>
+            </w:pPr>
+            <w:r>
+              <w:rPr>
+                <w:rFonts w:ascii="Chakra Petch" w:eastAsia="Times New Roman" w:hAnsi="Chakra Petch" w:cs="Arial"/>
+                <w:sz w:val="22"/>
+              </w:rPr>
               <w:t>${noiDung}</w:t>
             </w:r>
           </w:p>
         </w:tc>
         <w:tc>
           <w:tcPr>
-            <w:tcW w:w="119" w:type="pct"/>
+            <w:tcW w:w="360" w:type="pct"/>
             <w:vAlign w:val="center"/>
           </w:tcPr>
           <w:p>
@@ -1032,7 +1095,7 @@
         </w:tc>
         <w:tc>
           <w:tcPr>
-            <w:tcW w:w="490" w:type="pct"/>
+            <w:tcW w:w="359" w:type="pct"/>
             <w:vAlign w:val="center"/>
           </w:tcPr>
           <w:p>
@@ -1054,7 +1117,7 @@
         </w:tc>
         <w:tc>
           <w:tcPr>
-            <w:tcW w:w="683" w:type="pct"/>
+            <w:tcW w:w="519" w:type="pct"/>
             <w:vAlign w:val="center"/>
           </w:tcPr>
           <w:p>
@@ -1076,7 +1139,7 @@
         </w:tc>
         <w:tc>
           <w:tcPr>
-            <w:tcW w:w="703" w:type="pct"/>
+            <w:tcW w:w="443" w:type="pct"/>
             <w:vAlign w:val="center"/>
           </w:tcPr>
           <w:p>
@@ -1098,7 +1161,7 @@
         </w:tc>
         <w:tc>
           <w:tcPr>
-            <w:tcW w:w="697" w:type="pct"/>
+            <w:tcW w:w="677" w:type="pct"/>
             <w:vAlign w:val="center"/>
           </w:tcPr>
           <w:p>
@@ -1119,12 +1182,12 @@
           </w:p>
         </w:tc>
       </w:tr>
+      <w:bookmarkEnd w:id="0"/>
       <w:tr>
         <w:tc>
           <w:tcPr>
-            <w:tcW w:w="4303" w:type="pct"/>
-            <w:gridSpan w:val="6"/>
-            <w:vAlign w:val="center"/>
+            <w:tcW w:w="4323" w:type="pct"/>
+            <w:gridSpan w:val="7"/>
           </w:tcPr>
           <w:p>
             <w:pPr>
@@ -1143,31 +1206,13 @@
                 <w:bCs/>
                 <w:szCs w:val="24"/>
               </w:rPr>
-              <w:t>TỔNG CỘNG</w:t>
-            </w:r>
-            <w:r>
-              <w:rPr>
-                <w:rFonts w:ascii="Chakra Petch" w:eastAsia="Times New Roman" w:hAnsi="Chakra Petch" w:cs="Arial"/>
-                <w:b/>
-                <w:bCs/>
-                <w:szCs w:val="24"/>
-              </w:rPr>
-              <w:t xml:space="preserve"> (Giá đã bao gồm VAT)</w:t>
-            </w:r>
-            <w:r>
-              <w:rPr>
-                <w:rFonts w:ascii="Chakra Petch" w:eastAsia="Times New Roman" w:hAnsi="Chakra Petch" w:cs="Arial"/>
-                <w:b/>
-                <w:bCs/>
-                <w:szCs w:val="24"/>
-              </w:rPr>
-              <w:t>:</w:t>
-            </w:r>
-          </w:p>
-        </w:tc>
-        <w:tc>
-          <w:tcPr>
-            <w:tcW w:w="697" w:type="pct"/>
+              <w:t>TỔNG CỘNG (Giá đã bao gồm VAT):</w:t>
+            </w:r>
+          </w:p>
+        </w:tc>
+        <w:tc>
+          <w:tcPr>
+            <w:tcW w:w="677" w:type="pct"/>
             <w:vAlign w:val="center"/>
           </w:tcPr>
           <w:p>
@@ -1335,27 +1380,7 @@
           <w:iCs/>
           <w:szCs w:val="24"/>
         </w:rPr>
-        <w:t xml:space="preserve">- Quý khách vui lòng không nên để tiền bạc và tư trang quý giá, vũ khí quân dụng trên </w:t>
-      </w:r>
-      <w:proofErr w:type="gramStart"/>
-      <w:r>
-        <w:rPr>
-          <w:rFonts w:ascii="Chakra Petch" w:eastAsia="Times New Roman" w:hAnsi="Chakra Petch" w:cs="Arial"/>
-          <w:i/>
-          <w:iCs/>
-          <w:szCs w:val="24"/>
-        </w:rPr>
-        <w:t>xe</w:t>
-      </w:r>
-      <w:proofErr w:type="gramEnd"/>
-      <w:r>
-        <w:rPr>
-          <w:rFonts w:ascii="Chakra Petch" w:eastAsia="Times New Roman" w:hAnsi="Chakra Petch" w:cs="Arial"/>
-          <w:i/>
-          <w:iCs/>
-          <w:szCs w:val="24"/>
-        </w:rPr>
-        <w:t xml:space="preserve"> khi sửa chữa. Chúng tôi hoàn toàn không chịu trách nhiệm về các tư trang nêu trên </w:t>
+        <w:t xml:space="preserve">- Quý khách vui lòng không nên để tiền bạc và tư trang quý giá, vũ khí quân dụng trên xe khi sửa chữa. Chúng tôi hoàn toàn không chịu trách nhiệm về các tư trang nêu trên </w:t>
       </w:r>
       <w:r>
         <w:rPr>
@@ -2581,7 +2606,7 @@
   <a:extraClrSchemeLst/>
   <a:extLst>
     <a:ext uri="{05A4C25C-085E-4340-85A3-A5531E510DB2}">
-      <thm15:themeFamily xmlns:thm15="http://schemas.microsoft.com/office/thememl/2012/main" xmlns="" name="Office Theme" id="{62F939B6-93AF-4DB8-9C6B-D6C7DFDC589F}" vid="{4A3C46E8-61CC-4603-A589-7422A47A8E4A}"/>
+      <thm15:themeFamily xmlns="" xmlns:thm15="http://schemas.microsoft.com/office/thememl/2012/main" name="Office Theme" id="{62F939B6-93AF-4DB8-9C6B-D6C7DFDC589F}" vid="{4A3C46E8-61CC-4603-A589-7422A47A8E4A}"/>
     </a:ext>
   </a:extLst>
 </a:theme>
